--- a/PS2024_30238_Pricop_Petru_Adelin_PD_2.docx
+++ b/PS2024_30238_Pricop_Petru_Adelin_PD_2.docx
@@ -40,7 +40,6 @@
           <w:lang w:val="ro-RO"/>
         </w:rPr>
       </w:pPr>
-      <w:proofErr w:type="spellStart"/>
       <w:r>
         <w:rPr>
           <w:rFonts w:ascii="Times New Roman" w:hAnsi="Times New Roman"/>
@@ -49,9 +48,8 @@
           <w:szCs w:val="56"/>
           <w:lang w:val="ro-RO"/>
         </w:rPr>
-        <w:t>Aplicatie</w:t>
-      </w:r>
-      <w:proofErr w:type="spellEnd"/>
+        <w:t xml:space="preserve">Aplicatie de tip vanzare/cumaparare – </w:t>
+      </w:r>
       <w:r>
         <w:rPr>
           <w:rFonts w:ascii="Times New Roman" w:hAnsi="Times New Roman"/>
@@ -60,64 +58,8 @@
           <w:szCs w:val="56"/>
           <w:lang w:val="ro-RO"/>
         </w:rPr>
-        <w:t xml:space="preserve"> de tip </w:t>
-      </w:r>
-      <w:proofErr w:type="spellStart"/>
-      <w:r>
-        <w:rPr>
-          <w:rFonts w:ascii="Times New Roman" w:hAnsi="Times New Roman"/>
-          <w:color w:val="366091"/>
-          <w:sz w:val="56"/>
-          <w:szCs w:val="56"/>
-          <w:lang w:val="ro-RO"/>
-        </w:rPr>
-        <w:t>vanzare</w:t>
-      </w:r>
-      <w:proofErr w:type="spellEnd"/>
-      <w:r>
-        <w:rPr>
-          <w:rFonts w:ascii="Times New Roman" w:hAnsi="Times New Roman"/>
-          <w:color w:val="366091"/>
-          <w:sz w:val="56"/>
-          <w:szCs w:val="56"/>
-          <w:lang w:val="ro-RO"/>
-        </w:rPr>
-        <w:t>/</w:t>
-      </w:r>
-      <w:proofErr w:type="spellStart"/>
-      <w:r>
-        <w:rPr>
-          <w:rFonts w:ascii="Times New Roman" w:hAnsi="Times New Roman"/>
-          <w:color w:val="366091"/>
-          <w:sz w:val="56"/>
-          <w:szCs w:val="56"/>
-          <w:lang w:val="ro-RO"/>
-        </w:rPr>
-        <w:t>cumaparare</w:t>
-      </w:r>
-      <w:proofErr w:type="spellEnd"/>
-      <w:r>
-        <w:rPr>
-          <w:rFonts w:ascii="Times New Roman" w:hAnsi="Times New Roman"/>
-          <w:color w:val="366091"/>
-          <w:sz w:val="56"/>
-          <w:szCs w:val="56"/>
-          <w:lang w:val="ro-RO"/>
-        </w:rPr>
-        <w:t xml:space="preserve"> – </w:t>
-      </w:r>
-      <w:proofErr w:type="spellStart"/>
-      <w:r>
-        <w:rPr>
-          <w:rFonts w:ascii="Times New Roman" w:hAnsi="Times New Roman"/>
-          <w:color w:val="366091"/>
-          <w:sz w:val="56"/>
-          <w:szCs w:val="56"/>
-          <w:lang w:val="ro-RO"/>
-        </w:rPr>
         <w:t>Olx</w:t>
       </w:r>
-      <w:proofErr w:type="spellEnd"/>
     </w:p>
     <w:p>
       <w:pPr>
@@ -499,7 +441,6 @@
           <w:lang w:val="ro-RO"/>
         </w:rPr>
       </w:pPr>
-      <w:proofErr w:type="spellStart"/>
       <w:r>
         <w:rPr>
           <w:rFonts w:ascii="Times New Roman" w:eastAsia="Times New Roman" w:hAnsi="Times New Roman" w:cs="Times New Roman"/>
@@ -512,7 +453,6 @@
         <w:lastRenderedPageBreak/>
         <w:t>Contents</w:t>
       </w:r>
-      <w:proofErr w:type="spellEnd"/>
     </w:p>
     <w:sdt>
       <w:sdtPr>
@@ -1909,23 +1849,7 @@
           <w:lang w:val="ro-RO"/>
         </w:rPr>
         <w:lastRenderedPageBreak/>
-        <w:t xml:space="preserve">I </w:t>
-      </w:r>
-      <w:proofErr w:type="spellStart"/>
-      <w:r>
-        <w:rPr>
-          <w:rFonts w:ascii="Times New Roman" w:eastAsia="Times New Roman" w:hAnsi="Times New Roman" w:cs="Times New Roman"/>
-          <w:lang w:val="ro-RO"/>
-        </w:rPr>
-        <w:t>Specificatia</w:t>
-      </w:r>
-      <w:proofErr w:type="spellEnd"/>
-      <w:r>
-        <w:rPr>
-          <w:rFonts w:ascii="Times New Roman" w:eastAsia="Times New Roman" w:hAnsi="Times New Roman" w:cs="Times New Roman"/>
-          <w:lang w:val="ro-RO"/>
-        </w:rPr>
-        <w:t xml:space="preserve"> proiectului</w:t>
+        <w:t>I Specificatia proiectului</w:t>
       </w:r>
     </w:p>
     <w:p>
@@ -1949,291 +1873,56 @@
           <w:rFonts w:ascii="Times New Roman" w:hAnsi="Times New Roman" w:cs="Times New Roman"/>
           <w:lang w:val="ro-RO"/>
         </w:rPr>
-        <w:t xml:space="preserve">In acest proiect se </w:t>
-      </w:r>
-      <w:proofErr w:type="spellStart"/>
+        <w:t>In acest proiect se doreste implementarea unei aplicatii de tip vanzare-cumparare</w:t>
+      </w:r>
       <w:r>
         <w:rPr>
           <w:rFonts w:ascii="Times New Roman" w:hAnsi="Times New Roman" w:cs="Times New Roman"/>
           <w:lang w:val="ro-RO"/>
         </w:rPr>
-        <w:t>doreste</w:t>
-      </w:r>
-      <w:proofErr w:type="spellEnd"/>
+        <w:t>,</w:t>
+      </w:r>
       <w:r>
         <w:rPr>
           <w:rFonts w:ascii="Times New Roman" w:hAnsi="Times New Roman" w:cs="Times New Roman"/>
           <w:lang w:val="ro-RO"/>
         </w:rPr>
-        <w:t xml:space="preserve"> implementarea unei </w:t>
-      </w:r>
-      <w:proofErr w:type="spellStart"/>
+        <w:t xml:space="preserve"> asemanatoare platformei Olx</w:t>
+      </w:r>
       <w:r>
         <w:rPr>
           <w:rFonts w:ascii="Times New Roman" w:hAnsi="Times New Roman" w:cs="Times New Roman"/>
           <w:lang w:val="ro-RO"/>
         </w:rPr>
-        <w:t>aplicatii</w:t>
-      </w:r>
-      <w:proofErr w:type="spellEnd"/>
+        <w:t>, in cadrul careia utilizatorii pot posta anunturi</w:t>
+      </w:r>
       <w:r>
         <w:rPr>
           <w:rFonts w:ascii="Times New Roman" w:hAnsi="Times New Roman" w:cs="Times New Roman"/>
           <w:lang w:val="ro-RO"/>
         </w:rPr>
-        <w:t xml:space="preserve"> de tip </w:t>
-      </w:r>
-      <w:proofErr w:type="spellStart"/>
+        <w:t xml:space="preserve"> in care</w:t>
+      </w:r>
       <w:r>
         <w:rPr>
           <w:rFonts w:ascii="Times New Roman" w:hAnsi="Times New Roman" w:cs="Times New Roman"/>
           <w:lang w:val="ro-RO"/>
         </w:rPr>
-        <w:t>vanzare-cumparare</w:t>
-      </w:r>
-      <w:proofErr w:type="spellEnd"/>
+        <w:t xml:space="preserve"> prezinta produsul pe care il pun spre vanzare sau cauta anunturi in vederea achizitionarii unor bunuri sau servicii.</w:t>
+      </w:r>
       <w:r>
         <w:rPr>
           <w:rFonts w:ascii="Times New Roman" w:hAnsi="Times New Roman" w:cs="Times New Roman"/>
           <w:lang w:val="ro-RO"/>
         </w:rPr>
-        <w:t>,</w:t>
+        <w:t xml:space="preserve"> Aplicatia este gestionata de catre administratori care pot </w:t>
       </w:r>
       <w:r>
         <w:rPr>
           <w:rFonts w:ascii="Times New Roman" w:hAnsi="Times New Roman" w:cs="Times New Roman"/>
           <w:lang w:val="ro-RO"/>
         </w:rPr>
-        <w:t xml:space="preserve"> </w:t>
-      </w:r>
-      <w:proofErr w:type="spellStart"/>
-      <w:r>
-        <w:rPr>
-          <w:rFonts w:ascii="Times New Roman" w:hAnsi="Times New Roman" w:cs="Times New Roman"/>
-          <w:lang w:val="ro-RO"/>
-        </w:rPr>
-        <w:t>asemanatoare</w:t>
-      </w:r>
-      <w:proofErr w:type="spellEnd"/>
-      <w:r>
-        <w:rPr>
-          <w:rFonts w:ascii="Times New Roman" w:hAnsi="Times New Roman" w:cs="Times New Roman"/>
-          <w:lang w:val="ro-RO"/>
-        </w:rPr>
-        <w:t xml:space="preserve"> platformei </w:t>
-      </w:r>
-      <w:proofErr w:type="spellStart"/>
-      <w:r>
-        <w:rPr>
-          <w:rFonts w:ascii="Times New Roman" w:hAnsi="Times New Roman" w:cs="Times New Roman"/>
-          <w:lang w:val="ro-RO"/>
-        </w:rPr>
-        <w:t>Olx</w:t>
-      </w:r>
-      <w:proofErr w:type="spellEnd"/>
-      <w:r>
-        <w:rPr>
-          <w:rFonts w:ascii="Times New Roman" w:hAnsi="Times New Roman" w:cs="Times New Roman"/>
-          <w:lang w:val="ro-RO"/>
-        </w:rPr>
-        <w:t xml:space="preserve">, in cadrul </w:t>
-      </w:r>
-      <w:proofErr w:type="spellStart"/>
-      <w:r>
-        <w:rPr>
-          <w:rFonts w:ascii="Times New Roman" w:hAnsi="Times New Roman" w:cs="Times New Roman"/>
-          <w:lang w:val="ro-RO"/>
-        </w:rPr>
-        <w:t>careia</w:t>
-      </w:r>
-      <w:proofErr w:type="spellEnd"/>
-      <w:r>
-        <w:rPr>
-          <w:rFonts w:ascii="Times New Roman" w:hAnsi="Times New Roman" w:cs="Times New Roman"/>
-          <w:lang w:val="ro-RO"/>
-        </w:rPr>
-        <w:t xml:space="preserve"> utilizatorii pot posta </w:t>
-      </w:r>
-      <w:proofErr w:type="spellStart"/>
-      <w:r>
-        <w:rPr>
-          <w:rFonts w:ascii="Times New Roman" w:hAnsi="Times New Roman" w:cs="Times New Roman"/>
-          <w:lang w:val="ro-RO"/>
-        </w:rPr>
-        <w:t>anunturi</w:t>
-      </w:r>
-      <w:proofErr w:type="spellEnd"/>
-      <w:r>
-        <w:rPr>
-          <w:rFonts w:ascii="Times New Roman" w:hAnsi="Times New Roman" w:cs="Times New Roman"/>
-          <w:lang w:val="ro-RO"/>
-        </w:rPr>
-        <w:t xml:space="preserve"> in care</w:t>
-      </w:r>
-      <w:r>
-        <w:rPr>
-          <w:rFonts w:ascii="Times New Roman" w:hAnsi="Times New Roman" w:cs="Times New Roman"/>
-          <w:lang w:val="ro-RO"/>
-        </w:rPr>
-        <w:t xml:space="preserve"> prezinta produsul pe care </w:t>
-      </w:r>
-      <w:proofErr w:type="spellStart"/>
-      <w:r>
-        <w:rPr>
-          <w:rFonts w:ascii="Times New Roman" w:hAnsi="Times New Roman" w:cs="Times New Roman"/>
-          <w:lang w:val="ro-RO"/>
-        </w:rPr>
-        <w:t>il</w:t>
-      </w:r>
-      <w:proofErr w:type="spellEnd"/>
-      <w:r>
-        <w:rPr>
-          <w:rFonts w:ascii="Times New Roman" w:hAnsi="Times New Roman" w:cs="Times New Roman"/>
-          <w:lang w:val="ro-RO"/>
-        </w:rPr>
-        <w:t xml:space="preserve"> pun spre </w:t>
-      </w:r>
-      <w:proofErr w:type="spellStart"/>
-      <w:r>
-        <w:rPr>
-          <w:rFonts w:ascii="Times New Roman" w:hAnsi="Times New Roman" w:cs="Times New Roman"/>
-          <w:lang w:val="ro-RO"/>
-        </w:rPr>
-        <w:t>vanzare</w:t>
-      </w:r>
-      <w:proofErr w:type="spellEnd"/>
-      <w:r>
-        <w:rPr>
-          <w:rFonts w:ascii="Times New Roman" w:hAnsi="Times New Roman" w:cs="Times New Roman"/>
-          <w:lang w:val="ro-RO"/>
-        </w:rPr>
-        <w:t xml:space="preserve"> sau </w:t>
-      </w:r>
-      <w:proofErr w:type="spellStart"/>
-      <w:r>
-        <w:rPr>
-          <w:rFonts w:ascii="Times New Roman" w:hAnsi="Times New Roman" w:cs="Times New Roman"/>
-          <w:lang w:val="ro-RO"/>
-        </w:rPr>
-        <w:t>cauta</w:t>
-      </w:r>
-      <w:proofErr w:type="spellEnd"/>
-      <w:r>
-        <w:rPr>
-          <w:rFonts w:ascii="Times New Roman" w:hAnsi="Times New Roman" w:cs="Times New Roman"/>
-          <w:lang w:val="ro-RO"/>
-        </w:rPr>
-        <w:t xml:space="preserve"> </w:t>
-      </w:r>
-      <w:proofErr w:type="spellStart"/>
-      <w:r>
-        <w:rPr>
-          <w:rFonts w:ascii="Times New Roman" w:hAnsi="Times New Roman" w:cs="Times New Roman"/>
-          <w:lang w:val="ro-RO"/>
-        </w:rPr>
-        <w:t>anunturi</w:t>
-      </w:r>
-      <w:proofErr w:type="spellEnd"/>
-      <w:r>
-        <w:rPr>
-          <w:rFonts w:ascii="Times New Roman" w:hAnsi="Times New Roman" w:cs="Times New Roman"/>
-          <w:lang w:val="ro-RO"/>
-        </w:rPr>
-        <w:t xml:space="preserve"> in vederea </w:t>
-      </w:r>
-      <w:proofErr w:type="spellStart"/>
-      <w:r>
-        <w:rPr>
-          <w:rFonts w:ascii="Times New Roman" w:hAnsi="Times New Roman" w:cs="Times New Roman"/>
-          <w:lang w:val="ro-RO"/>
-        </w:rPr>
-        <w:t>achizitionarii</w:t>
-      </w:r>
-      <w:proofErr w:type="spellEnd"/>
-      <w:r>
-        <w:rPr>
-          <w:rFonts w:ascii="Times New Roman" w:hAnsi="Times New Roman" w:cs="Times New Roman"/>
-          <w:lang w:val="ro-RO"/>
-        </w:rPr>
-        <w:t xml:space="preserve"> unor bunuri sau servicii.</w:t>
-      </w:r>
-      <w:r>
-        <w:rPr>
-          <w:rFonts w:ascii="Times New Roman" w:hAnsi="Times New Roman" w:cs="Times New Roman"/>
-          <w:lang w:val="ro-RO"/>
-        </w:rPr>
-        <w:t xml:space="preserve"> </w:t>
-      </w:r>
-      <w:proofErr w:type="spellStart"/>
-      <w:r>
-        <w:rPr>
-          <w:rFonts w:ascii="Times New Roman" w:hAnsi="Times New Roman" w:cs="Times New Roman"/>
-          <w:lang w:val="ro-RO"/>
-        </w:rPr>
-        <w:t>Aplicatia</w:t>
-      </w:r>
-      <w:proofErr w:type="spellEnd"/>
-      <w:r>
-        <w:rPr>
-          <w:rFonts w:ascii="Times New Roman" w:hAnsi="Times New Roman" w:cs="Times New Roman"/>
-          <w:lang w:val="ro-RO"/>
-        </w:rPr>
-        <w:t xml:space="preserve"> este gestionata de </w:t>
-      </w:r>
-      <w:proofErr w:type="spellStart"/>
-      <w:r>
-        <w:rPr>
-          <w:rFonts w:ascii="Times New Roman" w:hAnsi="Times New Roman" w:cs="Times New Roman"/>
-          <w:lang w:val="ro-RO"/>
-        </w:rPr>
-        <w:t>catre</w:t>
-      </w:r>
-      <w:proofErr w:type="spellEnd"/>
-      <w:r>
-        <w:rPr>
-          <w:rFonts w:ascii="Times New Roman" w:hAnsi="Times New Roman" w:cs="Times New Roman"/>
-          <w:lang w:val="ro-RO"/>
-        </w:rPr>
-        <w:t xml:space="preserve"> administratori care pot </w:t>
-      </w:r>
-      <w:r>
-        <w:rPr>
-          <w:rFonts w:ascii="Times New Roman" w:hAnsi="Times New Roman" w:cs="Times New Roman"/>
-          <w:lang w:val="ro-RO"/>
-        </w:rPr>
-        <w:t xml:space="preserve">aduce </w:t>
-      </w:r>
-      <w:proofErr w:type="spellStart"/>
-      <w:r>
-        <w:rPr>
-          <w:rFonts w:ascii="Times New Roman" w:hAnsi="Times New Roman" w:cs="Times New Roman"/>
-          <w:lang w:val="ro-RO"/>
-        </w:rPr>
-        <w:t>modificari</w:t>
-      </w:r>
-      <w:proofErr w:type="spellEnd"/>
-      <w:r>
-        <w:rPr>
-          <w:rFonts w:ascii="Times New Roman" w:hAnsi="Times New Roman" w:cs="Times New Roman"/>
-          <w:lang w:val="ro-RO"/>
-        </w:rPr>
-        <w:t xml:space="preserve"> asupra </w:t>
-      </w:r>
-      <w:proofErr w:type="spellStart"/>
-      <w:r>
-        <w:rPr>
-          <w:rFonts w:ascii="Times New Roman" w:hAnsi="Times New Roman" w:cs="Times New Roman"/>
-          <w:lang w:val="ro-RO"/>
-        </w:rPr>
-        <w:t>anunturilor</w:t>
-      </w:r>
-      <w:proofErr w:type="spellEnd"/>
-      <w:r>
-        <w:rPr>
-          <w:rFonts w:ascii="Times New Roman" w:hAnsi="Times New Roman" w:cs="Times New Roman"/>
-          <w:lang w:val="ro-RO"/>
-        </w:rPr>
-        <w:t xml:space="preserve">, a categoriilor de produse sau a </w:t>
+        <w:t xml:space="preserve">aduce modificari asupra anunturilor, a categoriilor de produse sau a </w:t>
       </w:r>
       <w:r>
         <w:rPr>
@@ -2267,23 +1956,7 @@
           <w:rFonts w:ascii="Times New Roman" w:eastAsia="Times New Roman" w:hAnsi="Times New Roman" w:cs="Times New Roman"/>
           <w:lang w:val="ro-RO"/>
         </w:rPr>
-        <w:t xml:space="preserve">1.1 Diagrama </w:t>
-      </w:r>
-      <w:proofErr w:type="spellStart"/>
-      <w:r>
-        <w:rPr>
-          <w:rFonts w:ascii="Times New Roman" w:eastAsia="Times New Roman" w:hAnsi="Times New Roman" w:cs="Times New Roman"/>
-          <w:lang w:val="ro-RO"/>
-        </w:rPr>
-        <w:t>Domain</w:t>
-      </w:r>
-      <w:proofErr w:type="spellEnd"/>
-      <w:r>
-        <w:rPr>
-          <w:rFonts w:ascii="Times New Roman" w:eastAsia="Times New Roman" w:hAnsi="Times New Roman" w:cs="Times New Roman"/>
-          <w:lang w:val="ro-RO"/>
-        </w:rPr>
-        <w:t xml:space="preserve"> Model</w:t>
+        <w:t>1.1 Diagrama Domain Model</w:t>
       </w:r>
     </w:p>
     <w:p>
@@ -2368,21 +2041,7 @@
           <w:lang w:val="ro-RO"/>
         </w:rPr>
         <w:lastRenderedPageBreak/>
-        <w:t xml:space="preserve">II Modelul </w:t>
-      </w:r>
-      <w:proofErr w:type="spellStart"/>
-      <w:r>
-        <w:rPr>
-          <w:lang w:val="ro-RO"/>
-        </w:rPr>
-        <w:t>Use</w:t>
-      </w:r>
-      <w:proofErr w:type="spellEnd"/>
-      <w:r>
-        <w:rPr>
-          <w:lang w:val="ro-RO"/>
-        </w:rPr>
-        <w:t>-Case</w:t>
+        <w:t>II Modelul Use-Case</w:t>
       </w:r>
       <w:r>
         <w:rPr>
@@ -2428,9 +2087,8 @@
           <w:szCs w:val="20"/>
           <w:lang w:val="ro-RO"/>
         </w:rPr>
-        <w:t xml:space="preserve">prezenta </w:t>
-      </w:r>
-      <w:proofErr w:type="spellStart"/>
+        <w:t>prezenta cateva modele use-case</w:t>
+      </w:r>
       <w:r>
         <w:rPr>
           <w:rFonts w:ascii="Times New Roman" w:eastAsia="Times New Roman" w:hAnsi="Times New Roman" w:cs="Times New Roman"/>
@@ -2439,9 +2097,8 @@
           <w:szCs w:val="20"/>
           <w:lang w:val="ro-RO"/>
         </w:rPr>
-        <w:t>cateva</w:t>
-      </w:r>
-      <w:proofErr w:type="spellEnd"/>
+        <w:t xml:space="preserve">, </w:t>
+      </w:r>
       <w:r>
         <w:rPr>
           <w:rFonts w:ascii="Times New Roman" w:eastAsia="Times New Roman" w:hAnsi="Times New Roman" w:cs="Times New Roman"/>
@@ -2450,9 +2107,8 @@
           <w:szCs w:val="20"/>
           <w:lang w:val="ro-RO"/>
         </w:rPr>
-        <w:t xml:space="preserve"> modele </w:t>
-      </w:r>
-      <w:proofErr w:type="spellStart"/>
+        <w:t>care vor ghida dezvolatrea si testarea</w:t>
+      </w:r>
       <w:r>
         <w:rPr>
           <w:rFonts w:ascii="Times New Roman" w:eastAsia="Times New Roman" w:hAnsi="Times New Roman" w:cs="Times New Roman"/>
@@ -2461,9 +2117,8 @@
           <w:szCs w:val="20"/>
           <w:lang w:val="ro-RO"/>
         </w:rPr>
-        <w:t>use</w:t>
-      </w:r>
-      <w:proofErr w:type="spellEnd"/>
+        <w:t xml:space="preserve">, asigurand ca toti utilizatorii si stakeholderii </w:t>
+      </w:r>
       <w:r>
         <w:rPr>
           <w:rFonts w:ascii="Times New Roman" w:eastAsia="Times New Roman" w:hAnsi="Times New Roman" w:cs="Times New Roman"/>
@@ -2472,9 +2127,12 @@
           <w:szCs w:val="20"/>
           <w:lang w:val="ro-RO"/>
         </w:rPr>
-        <w:t>-case</w:t>
-      </w:r>
-      <w:r>
+        <w:t xml:space="preserve">interactioneaza efficient cu sistemul. </w:t>
+      </w:r>
+    </w:p>
+    <w:p>
+      <w:pPr>
+        <w:pStyle w:val="Normal0"/>
         <w:rPr>
           <w:rFonts w:ascii="Times New Roman" w:eastAsia="Times New Roman" w:hAnsi="Times New Roman" w:cs="Times New Roman"/>
           <w:iCs/>
@@ -2482,6 +2140,227 @@
           <w:szCs w:val="20"/>
           <w:lang w:val="ro-RO"/>
         </w:rPr>
+      </w:pPr>
+      <w:r>
+        <w:rPr>
+          <w:rFonts w:ascii="Times New Roman" w:eastAsia="Times New Roman" w:hAnsi="Times New Roman" w:cs="Times New Roman"/>
+          <w:iCs/>
+          <w:sz w:val="20"/>
+          <w:szCs w:val="20"/>
+          <w:lang w:val="ro-RO"/>
+        </w:rPr>
+        <w:t xml:space="preserve">In cadrul aplicatiei prezentate, </w:t>
+      </w:r>
+      <w:r>
+        <w:rPr>
+          <w:rFonts w:ascii="Times New Roman" w:eastAsia="Times New Roman" w:hAnsi="Times New Roman" w:cs="Times New Roman"/>
+          <w:iCs/>
+          <w:sz w:val="20"/>
+          <w:szCs w:val="20"/>
+          <w:lang w:val="ro-RO"/>
+        </w:rPr>
+        <w:t>stakeholderii sunt reprezentati prin administratorii aplicatiei care au</w:t>
+      </w:r>
+      <w:r>
+        <w:rPr>
+          <w:rFonts w:ascii="Times New Roman" w:eastAsia="Times New Roman" w:hAnsi="Times New Roman" w:cs="Times New Roman"/>
+          <w:iCs/>
+          <w:sz w:val="20"/>
+          <w:szCs w:val="20"/>
+          <w:lang w:val="ro-RO"/>
+        </w:rPr>
+        <w:t xml:space="preserve"> </w:t>
+      </w:r>
+      <w:r>
+        <w:rPr>
+          <w:rFonts w:ascii="Times New Roman" w:eastAsia="Times New Roman" w:hAnsi="Times New Roman" w:cs="Times New Roman"/>
+          <w:iCs/>
+          <w:sz w:val="20"/>
+          <w:szCs w:val="20"/>
+          <w:lang w:val="ro-RO"/>
+        </w:rPr>
+        <w:t xml:space="preserve">responsabilitatea de a gestiona </w:t>
+      </w:r>
+      <w:r>
+        <w:rPr>
+          <w:rFonts w:ascii="Times New Roman" w:eastAsia="Times New Roman" w:hAnsi="Times New Roman" w:cs="Times New Roman"/>
+          <w:iCs/>
+          <w:sz w:val="20"/>
+          <w:szCs w:val="20"/>
+          <w:lang w:val="ro-RO"/>
+        </w:rPr>
+        <w:t>utilizatorii, anunturile postate si categoriile de anunturi existente</w:t>
+      </w:r>
+      <w:r>
+        <w:rPr>
+          <w:rFonts w:ascii="Times New Roman" w:eastAsia="Times New Roman" w:hAnsi="Times New Roman" w:cs="Times New Roman"/>
+          <w:iCs/>
+          <w:sz w:val="20"/>
+          <w:szCs w:val="20"/>
+          <w:lang w:val="ro-RO"/>
+        </w:rPr>
+        <w:t xml:space="preserve">. De asemenea acestia pot genera rapoarte lunare </w:t>
+      </w:r>
+      <w:r>
+        <w:rPr>
+          <w:rFonts w:ascii="Times New Roman" w:eastAsia="Times New Roman" w:hAnsi="Times New Roman" w:cs="Times New Roman"/>
+          <w:iCs/>
+          <w:sz w:val="20"/>
+          <w:szCs w:val="20"/>
+          <w:lang w:val="ro-RO"/>
+        </w:rPr>
+        <w:t>cu numarul de anunturi care au fost postate</w:t>
+      </w:r>
+      <w:r>
+        <w:rPr>
+          <w:rFonts w:ascii="Times New Roman" w:eastAsia="Times New Roman" w:hAnsi="Times New Roman" w:cs="Times New Roman"/>
+          <w:iCs/>
+          <w:sz w:val="20"/>
+          <w:szCs w:val="20"/>
+          <w:lang w:val="ro-RO"/>
+        </w:rPr>
+        <w:t xml:space="preserve"> sau pot trimite email-</w:t>
+      </w:r>
+      <w:r>
+        <w:rPr>
+          <w:rFonts w:ascii="Times New Roman" w:eastAsia="Times New Roman" w:hAnsi="Times New Roman" w:cs="Times New Roman"/>
+          <w:iCs/>
+          <w:sz w:val="20"/>
+          <w:szCs w:val="20"/>
+          <w:lang w:val="ro-RO"/>
+        </w:rPr>
+        <w:t>ur</w:t>
+      </w:r>
+      <w:r>
+        <w:rPr>
+          <w:rFonts w:ascii="Times New Roman" w:eastAsia="Times New Roman" w:hAnsi="Times New Roman" w:cs="Times New Roman"/>
+          <w:iCs/>
+          <w:sz w:val="20"/>
+          <w:szCs w:val="20"/>
+          <w:lang w:val="ro-RO"/>
+        </w:rPr>
+        <w:t>i catre anumiti useri selectati.</w:t>
+      </w:r>
+    </w:p>
+    <w:p>
+      <w:pPr>
+        <w:pStyle w:val="Normal0"/>
+        <w:rPr>
+          <w:rFonts w:ascii="Times New Roman" w:eastAsia="Times New Roman" w:hAnsi="Times New Roman" w:cs="Times New Roman"/>
+          <w:iCs/>
+          <w:sz w:val="20"/>
+          <w:szCs w:val="20"/>
+          <w:lang w:val="ro-RO"/>
+        </w:rPr>
+      </w:pPr>
+      <w:r>
+        <w:rPr>
+          <w:rFonts w:ascii="Times New Roman" w:eastAsia="Times New Roman" w:hAnsi="Times New Roman" w:cs="Times New Roman"/>
+          <w:iCs/>
+          <w:sz w:val="20"/>
+          <w:szCs w:val="20"/>
+          <w:lang w:val="ro-RO"/>
+        </w:rPr>
+        <w:t>Utilizatorii</w:t>
+      </w:r>
+      <w:r>
+        <w:rPr>
+          <w:rFonts w:ascii="Times New Roman" w:eastAsia="Times New Roman" w:hAnsi="Times New Roman" w:cs="Times New Roman"/>
+          <w:iCs/>
+          <w:sz w:val="20"/>
+          <w:szCs w:val="20"/>
+          <w:lang w:val="ro-RO"/>
+        </w:rPr>
+        <w:t xml:space="preserve"> aplicatiei sunt cei care postaeaza anuturi cu intentia de a-si vinde produse</w:t>
+      </w:r>
+      <w:r>
+        <w:rPr>
+          <w:rFonts w:ascii="Times New Roman" w:eastAsia="Times New Roman" w:hAnsi="Times New Roman" w:cs="Times New Roman"/>
+          <w:iCs/>
+          <w:sz w:val="20"/>
+          <w:szCs w:val="20"/>
+          <w:lang w:val="ro-RO"/>
+        </w:rPr>
+        <w:t xml:space="preserve"> sau cauta anunturi in vederea achizitionatrii</w:t>
+      </w:r>
+      <w:r>
+        <w:rPr>
+          <w:rFonts w:ascii="Times New Roman" w:eastAsia="Times New Roman" w:hAnsi="Times New Roman" w:cs="Times New Roman"/>
+          <w:iCs/>
+          <w:sz w:val="20"/>
+          <w:szCs w:val="20"/>
+          <w:lang w:val="ro-RO"/>
+        </w:rPr>
+        <w:t xml:space="preserve"> unora de la alti utilizatori</w:t>
+      </w:r>
+      <w:r>
+        <w:rPr>
+          <w:rFonts w:ascii="Times New Roman" w:eastAsia="Times New Roman" w:hAnsi="Times New Roman" w:cs="Times New Roman"/>
+          <w:iCs/>
+          <w:sz w:val="20"/>
+          <w:szCs w:val="20"/>
+          <w:lang w:val="ro-RO"/>
+        </w:rPr>
+        <w:t>. Userii</w:t>
+      </w:r>
+      <w:r>
+        <w:rPr>
+          <w:rFonts w:ascii="Times New Roman" w:eastAsia="Times New Roman" w:hAnsi="Times New Roman" w:cs="Times New Roman"/>
+          <w:iCs/>
+          <w:sz w:val="20"/>
+          <w:szCs w:val="20"/>
+          <w:lang w:val="ro-RO"/>
+        </w:rPr>
+        <w:t xml:space="preserve"> </w:t>
+      </w:r>
+      <w:r>
+        <w:rPr>
+          <w:rFonts w:ascii="Times New Roman" w:eastAsia="Times New Roman" w:hAnsi="Times New Roman" w:cs="Times New Roman"/>
+          <w:iCs/>
+          <w:sz w:val="20"/>
+          <w:szCs w:val="20"/>
+          <w:lang w:val="ro-RO"/>
+        </w:rPr>
+        <w:t>au posibilitatea de a se</w:t>
+      </w:r>
+      <w:r>
+        <w:rPr>
+          <w:rFonts w:ascii="Times New Roman" w:eastAsia="Times New Roman" w:hAnsi="Times New Roman" w:cs="Times New Roman"/>
+          <w:iCs/>
+          <w:sz w:val="20"/>
+          <w:szCs w:val="20"/>
+          <w:lang w:val="ro-RO"/>
+        </w:rPr>
+        <w:t xml:space="preserve"> inregistra in aplicatie, </w:t>
+      </w:r>
+      <w:r>
+        <w:rPr>
+          <w:rFonts w:ascii="Times New Roman" w:eastAsia="Times New Roman" w:hAnsi="Times New Roman" w:cs="Times New Roman"/>
+          <w:iCs/>
+          <w:sz w:val="20"/>
+          <w:szCs w:val="20"/>
+          <w:lang w:val="ro-RO"/>
+        </w:rPr>
+        <w:t>de a</w:t>
+      </w:r>
+      <w:r>
+        <w:rPr>
+          <w:rFonts w:ascii="Times New Roman" w:eastAsia="Times New Roman" w:hAnsi="Times New Roman" w:cs="Times New Roman"/>
+          <w:iCs/>
+          <w:sz w:val="20"/>
+          <w:szCs w:val="20"/>
+          <w:lang w:val="ro-RO"/>
+        </w:rPr>
+        <w:t xml:space="preserve"> vizualiza anunturi</w:t>
+      </w:r>
+      <w:r>
+        <w:rPr>
+          <w:rFonts w:ascii="Times New Roman" w:eastAsia="Times New Roman" w:hAnsi="Times New Roman" w:cs="Times New Roman"/>
+          <w:iCs/>
+          <w:sz w:val="20"/>
+          <w:szCs w:val="20"/>
+          <w:lang w:val="ro-RO"/>
+        </w:rPr>
         <w:t xml:space="preserve">, </w:t>
       </w:r>
       <w:r>
@@ -2492,9 +2371,8 @@
           <w:szCs w:val="20"/>
           <w:lang w:val="ro-RO"/>
         </w:rPr>
-        <w:t xml:space="preserve">care vor ghida </w:t>
-      </w:r>
-      <w:proofErr w:type="spellStart"/>
+        <w:t>de a-</w:t>
+      </w:r>
       <w:r>
         <w:rPr>
           <w:rFonts w:ascii="Times New Roman" w:eastAsia="Times New Roman" w:hAnsi="Times New Roman" w:cs="Times New Roman"/>
@@ -2503,9 +2381,8 @@
           <w:szCs w:val="20"/>
           <w:lang w:val="ro-RO"/>
         </w:rPr>
-        <w:t>dezvolatrea</w:t>
-      </w:r>
-      <w:proofErr w:type="spellEnd"/>
+        <w:t>si gestion</w:t>
+      </w:r>
       <w:r>
         <w:rPr>
           <w:rFonts w:ascii="Times New Roman" w:eastAsia="Times New Roman" w:hAnsi="Times New Roman" w:cs="Times New Roman"/>
@@ -2514,7 +2391,7 @@
           <w:szCs w:val="20"/>
           <w:lang w:val="ro-RO"/>
         </w:rPr>
-        <w:t xml:space="preserve"> si testarea</w:t>
+        <w:t>a</w:t>
       </w:r>
       <w:r>
         <w:rPr>
@@ -2524,9 +2401,8 @@
           <w:szCs w:val="20"/>
           <w:lang w:val="ro-RO"/>
         </w:rPr>
-        <w:t xml:space="preserve">, </w:t>
-      </w:r>
-      <w:proofErr w:type="spellStart"/>
+        <w:t xml:space="preserve"> anunturile</w:t>
+      </w:r>
       <w:r>
         <w:rPr>
           <w:rFonts w:ascii="Times New Roman" w:eastAsia="Times New Roman" w:hAnsi="Times New Roman" w:cs="Times New Roman"/>
@@ -2535,9 +2411,8 @@
           <w:szCs w:val="20"/>
           <w:lang w:val="ro-RO"/>
         </w:rPr>
-        <w:t>asigurand</w:t>
-      </w:r>
-      <w:proofErr w:type="spellEnd"/>
+        <w:t>si de a</w:t>
+      </w:r>
       <w:r>
         <w:rPr>
           <w:rFonts w:ascii="Times New Roman" w:eastAsia="Times New Roman" w:hAnsi="Times New Roman" w:cs="Times New Roman"/>
@@ -2546,965 +2421,7 @@
           <w:szCs w:val="20"/>
           <w:lang w:val="ro-RO"/>
         </w:rPr>
-        <w:t xml:space="preserve"> ca </w:t>
-      </w:r>
-      <w:proofErr w:type="spellStart"/>
-      <w:r>
-        <w:rPr>
-          <w:rFonts w:ascii="Times New Roman" w:eastAsia="Times New Roman" w:hAnsi="Times New Roman" w:cs="Times New Roman"/>
-          <w:iCs/>
-          <w:sz w:val="20"/>
-          <w:szCs w:val="20"/>
-          <w:lang w:val="ro-RO"/>
-        </w:rPr>
-        <w:t>toti</w:t>
-      </w:r>
-      <w:proofErr w:type="spellEnd"/>
-      <w:r>
-        <w:rPr>
-          <w:rFonts w:ascii="Times New Roman" w:eastAsia="Times New Roman" w:hAnsi="Times New Roman" w:cs="Times New Roman"/>
-          <w:iCs/>
-          <w:sz w:val="20"/>
-          <w:szCs w:val="20"/>
-          <w:lang w:val="ro-RO"/>
-        </w:rPr>
-        <w:t xml:space="preserve"> utilizatorii si </w:t>
-      </w:r>
-      <w:proofErr w:type="spellStart"/>
-      <w:r>
-        <w:rPr>
-          <w:rFonts w:ascii="Times New Roman" w:eastAsia="Times New Roman" w:hAnsi="Times New Roman" w:cs="Times New Roman"/>
-          <w:iCs/>
-          <w:sz w:val="20"/>
-          <w:szCs w:val="20"/>
-          <w:lang w:val="ro-RO"/>
-        </w:rPr>
-        <w:t>stakeholderii</w:t>
-      </w:r>
-      <w:proofErr w:type="spellEnd"/>
-      <w:r>
-        <w:rPr>
-          <w:rFonts w:ascii="Times New Roman" w:eastAsia="Times New Roman" w:hAnsi="Times New Roman" w:cs="Times New Roman"/>
-          <w:iCs/>
-          <w:sz w:val="20"/>
-          <w:szCs w:val="20"/>
-          <w:lang w:val="ro-RO"/>
-        </w:rPr>
-        <w:t xml:space="preserve"> </w:t>
-      </w:r>
-      <w:proofErr w:type="spellStart"/>
-      <w:r>
-        <w:rPr>
-          <w:rFonts w:ascii="Times New Roman" w:eastAsia="Times New Roman" w:hAnsi="Times New Roman" w:cs="Times New Roman"/>
-          <w:iCs/>
-          <w:sz w:val="20"/>
-          <w:szCs w:val="20"/>
-          <w:lang w:val="ro-RO"/>
-        </w:rPr>
-        <w:t>interactioneaza</w:t>
-      </w:r>
-      <w:proofErr w:type="spellEnd"/>
-      <w:r>
-        <w:rPr>
-          <w:rFonts w:ascii="Times New Roman" w:eastAsia="Times New Roman" w:hAnsi="Times New Roman" w:cs="Times New Roman"/>
-          <w:iCs/>
-          <w:sz w:val="20"/>
-          <w:szCs w:val="20"/>
-          <w:lang w:val="ro-RO"/>
-        </w:rPr>
-        <w:t xml:space="preserve"> </w:t>
-      </w:r>
-      <w:proofErr w:type="spellStart"/>
-      <w:r>
-        <w:rPr>
-          <w:rFonts w:ascii="Times New Roman" w:eastAsia="Times New Roman" w:hAnsi="Times New Roman" w:cs="Times New Roman"/>
-          <w:iCs/>
-          <w:sz w:val="20"/>
-          <w:szCs w:val="20"/>
-          <w:lang w:val="ro-RO"/>
-        </w:rPr>
-        <w:t>efficient</w:t>
-      </w:r>
-      <w:proofErr w:type="spellEnd"/>
-      <w:r>
-        <w:rPr>
-          <w:rFonts w:ascii="Times New Roman" w:eastAsia="Times New Roman" w:hAnsi="Times New Roman" w:cs="Times New Roman"/>
-          <w:iCs/>
-          <w:sz w:val="20"/>
-          <w:szCs w:val="20"/>
-          <w:lang w:val="ro-RO"/>
-        </w:rPr>
-        <w:t xml:space="preserve"> cu sistemul. </w:t>
-      </w:r>
-    </w:p>
-    <w:p>
-      <w:pPr>
-        <w:pStyle w:val="Normal0"/>
-        <w:rPr>
-          <w:rFonts w:ascii="Times New Roman" w:eastAsia="Times New Roman" w:hAnsi="Times New Roman" w:cs="Times New Roman"/>
-          <w:iCs/>
-          <w:sz w:val="20"/>
-          <w:szCs w:val="20"/>
-          <w:lang w:val="ro-RO"/>
-        </w:rPr>
-      </w:pPr>
-      <w:r>
-        <w:rPr>
-          <w:rFonts w:ascii="Times New Roman" w:eastAsia="Times New Roman" w:hAnsi="Times New Roman" w:cs="Times New Roman"/>
-          <w:iCs/>
-          <w:sz w:val="20"/>
-          <w:szCs w:val="20"/>
-          <w:lang w:val="ro-RO"/>
-        </w:rPr>
-        <w:t xml:space="preserve">In cadrul </w:t>
-      </w:r>
-      <w:proofErr w:type="spellStart"/>
-      <w:r>
-        <w:rPr>
-          <w:rFonts w:ascii="Times New Roman" w:eastAsia="Times New Roman" w:hAnsi="Times New Roman" w:cs="Times New Roman"/>
-          <w:iCs/>
-          <w:sz w:val="20"/>
-          <w:szCs w:val="20"/>
-          <w:lang w:val="ro-RO"/>
-        </w:rPr>
-        <w:t>aplicatiei</w:t>
-      </w:r>
-      <w:proofErr w:type="spellEnd"/>
-      <w:r>
-        <w:rPr>
-          <w:rFonts w:ascii="Times New Roman" w:eastAsia="Times New Roman" w:hAnsi="Times New Roman" w:cs="Times New Roman"/>
-          <w:iCs/>
-          <w:sz w:val="20"/>
-          <w:szCs w:val="20"/>
-          <w:lang w:val="ro-RO"/>
-        </w:rPr>
-        <w:t xml:space="preserve"> prezentate, </w:t>
-      </w:r>
-      <w:proofErr w:type="spellStart"/>
-      <w:r>
-        <w:rPr>
-          <w:rFonts w:ascii="Times New Roman" w:eastAsia="Times New Roman" w:hAnsi="Times New Roman" w:cs="Times New Roman"/>
-          <w:iCs/>
-          <w:sz w:val="20"/>
-          <w:szCs w:val="20"/>
-          <w:lang w:val="ro-RO"/>
-        </w:rPr>
-        <w:t>stakeholderii</w:t>
-      </w:r>
-      <w:proofErr w:type="spellEnd"/>
-      <w:r>
-        <w:rPr>
-          <w:rFonts w:ascii="Times New Roman" w:eastAsia="Times New Roman" w:hAnsi="Times New Roman" w:cs="Times New Roman"/>
-          <w:iCs/>
-          <w:sz w:val="20"/>
-          <w:szCs w:val="20"/>
-          <w:lang w:val="ro-RO"/>
-        </w:rPr>
-        <w:t xml:space="preserve"> sunt </w:t>
-      </w:r>
-      <w:proofErr w:type="spellStart"/>
-      <w:r>
-        <w:rPr>
-          <w:rFonts w:ascii="Times New Roman" w:eastAsia="Times New Roman" w:hAnsi="Times New Roman" w:cs="Times New Roman"/>
-          <w:iCs/>
-          <w:sz w:val="20"/>
-          <w:szCs w:val="20"/>
-          <w:lang w:val="ro-RO"/>
-        </w:rPr>
-        <w:t>reprezentati</w:t>
-      </w:r>
-      <w:proofErr w:type="spellEnd"/>
-      <w:r>
-        <w:rPr>
-          <w:rFonts w:ascii="Times New Roman" w:eastAsia="Times New Roman" w:hAnsi="Times New Roman" w:cs="Times New Roman"/>
-          <w:iCs/>
-          <w:sz w:val="20"/>
-          <w:szCs w:val="20"/>
-          <w:lang w:val="ro-RO"/>
-        </w:rPr>
-        <w:t xml:space="preserve"> prin administratorii </w:t>
-      </w:r>
-      <w:proofErr w:type="spellStart"/>
-      <w:r>
-        <w:rPr>
-          <w:rFonts w:ascii="Times New Roman" w:eastAsia="Times New Roman" w:hAnsi="Times New Roman" w:cs="Times New Roman"/>
-          <w:iCs/>
-          <w:sz w:val="20"/>
-          <w:szCs w:val="20"/>
-          <w:lang w:val="ro-RO"/>
-        </w:rPr>
-        <w:t>aplicatiei</w:t>
-      </w:r>
-      <w:proofErr w:type="spellEnd"/>
-      <w:r>
-        <w:rPr>
-          <w:rFonts w:ascii="Times New Roman" w:eastAsia="Times New Roman" w:hAnsi="Times New Roman" w:cs="Times New Roman"/>
-          <w:iCs/>
-          <w:sz w:val="20"/>
-          <w:szCs w:val="20"/>
-          <w:lang w:val="ro-RO"/>
-        </w:rPr>
-        <w:t xml:space="preserve"> care au</w:t>
-      </w:r>
-      <w:r>
-        <w:rPr>
-          <w:rFonts w:ascii="Times New Roman" w:eastAsia="Times New Roman" w:hAnsi="Times New Roman" w:cs="Times New Roman"/>
-          <w:iCs/>
-          <w:sz w:val="20"/>
-          <w:szCs w:val="20"/>
-          <w:lang w:val="ro-RO"/>
-        </w:rPr>
-        <w:t xml:space="preserve"> </w:t>
-      </w:r>
-      <w:r>
-        <w:rPr>
-          <w:rFonts w:ascii="Times New Roman" w:eastAsia="Times New Roman" w:hAnsi="Times New Roman" w:cs="Times New Roman"/>
-          <w:iCs/>
-          <w:sz w:val="20"/>
-          <w:szCs w:val="20"/>
-          <w:lang w:val="ro-RO"/>
-        </w:rPr>
-        <w:t xml:space="preserve">responsabilitatea de a gestiona </w:t>
-      </w:r>
-      <w:r>
-        <w:rPr>
-          <w:rFonts w:ascii="Times New Roman" w:eastAsia="Times New Roman" w:hAnsi="Times New Roman" w:cs="Times New Roman"/>
-          <w:iCs/>
-          <w:sz w:val="20"/>
-          <w:szCs w:val="20"/>
-          <w:lang w:val="ro-RO"/>
-        </w:rPr>
-        <w:t xml:space="preserve">utilizatorii, </w:t>
-      </w:r>
-      <w:proofErr w:type="spellStart"/>
-      <w:r>
-        <w:rPr>
-          <w:rFonts w:ascii="Times New Roman" w:eastAsia="Times New Roman" w:hAnsi="Times New Roman" w:cs="Times New Roman"/>
-          <w:iCs/>
-          <w:sz w:val="20"/>
-          <w:szCs w:val="20"/>
-          <w:lang w:val="ro-RO"/>
-        </w:rPr>
-        <w:t>anunturile</w:t>
-      </w:r>
-      <w:proofErr w:type="spellEnd"/>
-      <w:r>
-        <w:rPr>
-          <w:rFonts w:ascii="Times New Roman" w:eastAsia="Times New Roman" w:hAnsi="Times New Roman" w:cs="Times New Roman"/>
-          <w:iCs/>
-          <w:sz w:val="20"/>
-          <w:szCs w:val="20"/>
-          <w:lang w:val="ro-RO"/>
-        </w:rPr>
-        <w:t xml:space="preserve"> postate si categoriile de </w:t>
-      </w:r>
-      <w:proofErr w:type="spellStart"/>
-      <w:r>
-        <w:rPr>
-          <w:rFonts w:ascii="Times New Roman" w:eastAsia="Times New Roman" w:hAnsi="Times New Roman" w:cs="Times New Roman"/>
-          <w:iCs/>
-          <w:sz w:val="20"/>
-          <w:szCs w:val="20"/>
-          <w:lang w:val="ro-RO"/>
-        </w:rPr>
-        <w:t>anunturi</w:t>
-      </w:r>
-      <w:proofErr w:type="spellEnd"/>
-      <w:r>
-        <w:rPr>
-          <w:rFonts w:ascii="Times New Roman" w:eastAsia="Times New Roman" w:hAnsi="Times New Roman" w:cs="Times New Roman"/>
-          <w:iCs/>
-          <w:sz w:val="20"/>
-          <w:szCs w:val="20"/>
-          <w:lang w:val="ro-RO"/>
-        </w:rPr>
-        <w:t xml:space="preserve"> existente</w:t>
-      </w:r>
-      <w:r>
-        <w:rPr>
-          <w:rFonts w:ascii="Times New Roman" w:eastAsia="Times New Roman" w:hAnsi="Times New Roman" w:cs="Times New Roman"/>
-          <w:iCs/>
-          <w:sz w:val="20"/>
-          <w:szCs w:val="20"/>
-          <w:lang w:val="ro-RO"/>
-        </w:rPr>
-        <w:t xml:space="preserve">. De asemenea </w:t>
-      </w:r>
-      <w:proofErr w:type="spellStart"/>
-      <w:r>
-        <w:rPr>
-          <w:rFonts w:ascii="Times New Roman" w:eastAsia="Times New Roman" w:hAnsi="Times New Roman" w:cs="Times New Roman"/>
-          <w:iCs/>
-          <w:sz w:val="20"/>
-          <w:szCs w:val="20"/>
-          <w:lang w:val="ro-RO"/>
-        </w:rPr>
-        <w:t>acestia</w:t>
-      </w:r>
-      <w:proofErr w:type="spellEnd"/>
-      <w:r>
-        <w:rPr>
-          <w:rFonts w:ascii="Times New Roman" w:eastAsia="Times New Roman" w:hAnsi="Times New Roman" w:cs="Times New Roman"/>
-          <w:iCs/>
-          <w:sz w:val="20"/>
-          <w:szCs w:val="20"/>
-          <w:lang w:val="ro-RO"/>
-        </w:rPr>
-        <w:t xml:space="preserve"> pot genera rapoarte lunare </w:t>
-      </w:r>
-      <w:r>
-        <w:rPr>
-          <w:rFonts w:ascii="Times New Roman" w:eastAsia="Times New Roman" w:hAnsi="Times New Roman" w:cs="Times New Roman"/>
-          <w:iCs/>
-          <w:sz w:val="20"/>
-          <w:szCs w:val="20"/>
-          <w:lang w:val="ro-RO"/>
-        </w:rPr>
-        <w:t xml:space="preserve">cu </w:t>
-      </w:r>
-      <w:proofErr w:type="spellStart"/>
-      <w:r>
-        <w:rPr>
-          <w:rFonts w:ascii="Times New Roman" w:eastAsia="Times New Roman" w:hAnsi="Times New Roman" w:cs="Times New Roman"/>
-          <w:iCs/>
-          <w:sz w:val="20"/>
-          <w:szCs w:val="20"/>
-          <w:lang w:val="ro-RO"/>
-        </w:rPr>
-        <w:t>numarul</w:t>
-      </w:r>
-      <w:proofErr w:type="spellEnd"/>
-      <w:r>
-        <w:rPr>
-          <w:rFonts w:ascii="Times New Roman" w:eastAsia="Times New Roman" w:hAnsi="Times New Roman" w:cs="Times New Roman"/>
-          <w:iCs/>
-          <w:sz w:val="20"/>
-          <w:szCs w:val="20"/>
-          <w:lang w:val="ro-RO"/>
-        </w:rPr>
-        <w:t xml:space="preserve"> de </w:t>
-      </w:r>
-      <w:proofErr w:type="spellStart"/>
-      <w:r>
-        <w:rPr>
-          <w:rFonts w:ascii="Times New Roman" w:eastAsia="Times New Roman" w:hAnsi="Times New Roman" w:cs="Times New Roman"/>
-          <w:iCs/>
-          <w:sz w:val="20"/>
-          <w:szCs w:val="20"/>
-          <w:lang w:val="ro-RO"/>
-        </w:rPr>
-        <w:t>anunturi</w:t>
-      </w:r>
-      <w:proofErr w:type="spellEnd"/>
-      <w:r>
-        <w:rPr>
-          <w:rFonts w:ascii="Times New Roman" w:eastAsia="Times New Roman" w:hAnsi="Times New Roman" w:cs="Times New Roman"/>
-          <w:iCs/>
-          <w:sz w:val="20"/>
-          <w:szCs w:val="20"/>
-          <w:lang w:val="ro-RO"/>
-        </w:rPr>
-        <w:t xml:space="preserve"> care au fost postate</w:t>
-      </w:r>
-      <w:r>
-        <w:rPr>
-          <w:rFonts w:ascii="Times New Roman" w:eastAsia="Times New Roman" w:hAnsi="Times New Roman" w:cs="Times New Roman"/>
-          <w:iCs/>
-          <w:sz w:val="20"/>
-          <w:szCs w:val="20"/>
-          <w:lang w:val="ro-RO"/>
-        </w:rPr>
-        <w:t xml:space="preserve"> sau pot trimite email-</w:t>
-      </w:r>
-      <w:r>
-        <w:rPr>
-          <w:rFonts w:ascii="Times New Roman" w:eastAsia="Times New Roman" w:hAnsi="Times New Roman" w:cs="Times New Roman"/>
-          <w:iCs/>
-          <w:sz w:val="20"/>
-          <w:szCs w:val="20"/>
-          <w:lang w:val="ro-RO"/>
-        </w:rPr>
-        <w:t>ur</w:t>
-      </w:r>
-      <w:r>
-        <w:rPr>
-          <w:rFonts w:ascii="Times New Roman" w:eastAsia="Times New Roman" w:hAnsi="Times New Roman" w:cs="Times New Roman"/>
-          <w:iCs/>
-          <w:sz w:val="20"/>
-          <w:szCs w:val="20"/>
-          <w:lang w:val="ro-RO"/>
-        </w:rPr>
-        <w:t xml:space="preserve">i </w:t>
-      </w:r>
-      <w:proofErr w:type="spellStart"/>
-      <w:r>
-        <w:rPr>
-          <w:rFonts w:ascii="Times New Roman" w:eastAsia="Times New Roman" w:hAnsi="Times New Roman" w:cs="Times New Roman"/>
-          <w:iCs/>
-          <w:sz w:val="20"/>
-          <w:szCs w:val="20"/>
-          <w:lang w:val="ro-RO"/>
-        </w:rPr>
-        <w:t>catre</w:t>
-      </w:r>
-      <w:proofErr w:type="spellEnd"/>
-      <w:r>
-        <w:rPr>
-          <w:rFonts w:ascii="Times New Roman" w:eastAsia="Times New Roman" w:hAnsi="Times New Roman" w:cs="Times New Roman"/>
-          <w:iCs/>
-          <w:sz w:val="20"/>
-          <w:szCs w:val="20"/>
-          <w:lang w:val="ro-RO"/>
-        </w:rPr>
-        <w:t xml:space="preserve"> </w:t>
-      </w:r>
-      <w:proofErr w:type="spellStart"/>
-      <w:r>
-        <w:rPr>
-          <w:rFonts w:ascii="Times New Roman" w:eastAsia="Times New Roman" w:hAnsi="Times New Roman" w:cs="Times New Roman"/>
-          <w:iCs/>
-          <w:sz w:val="20"/>
-          <w:szCs w:val="20"/>
-          <w:lang w:val="ro-RO"/>
-        </w:rPr>
-        <w:t>anumiti</w:t>
-      </w:r>
-      <w:proofErr w:type="spellEnd"/>
-      <w:r>
-        <w:rPr>
-          <w:rFonts w:ascii="Times New Roman" w:eastAsia="Times New Roman" w:hAnsi="Times New Roman" w:cs="Times New Roman"/>
-          <w:iCs/>
-          <w:sz w:val="20"/>
-          <w:szCs w:val="20"/>
-          <w:lang w:val="ro-RO"/>
-        </w:rPr>
-        <w:t xml:space="preserve"> </w:t>
-      </w:r>
-      <w:proofErr w:type="spellStart"/>
-      <w:r>
-        <w:rPr>
-          <w:rFonts w:ascii="Times New Roman" w:eastAsia="Times New Roman" w:hAnsi="Times New Roman" w:cs="Times New Roman"/>
-          <w:iCs/>
-          <w:sz w:val="20"/>
-          <w:szCs w:val="20"/>
-          <w:lang w:val="ro-RO"/>
-        </w:rPr>
-        <w:t>useri</w:t>
-      </w:r>
-      <w:proofErr w:type="spellEnd"/>
-      <w:r>
-        <w:rPr>
-          <w:rFonts w:ascii="Times New Roman" w:eastAsia="Times New Roman" w:hAnsi="Times New Roman" w:cs="Times New Roman"/>
-          <w:iCs/>
-          <w:sz w:val="20"/>
-          <w:szCs w:val="20"/>
-          <w:lang w:val="ro-RO"/>
-        </w:rPr>
-        <w:t xml:space="preserve"> </w:t>
-      </w:r>
-      <w:proofErr w:type="spellStart"/>
-      <w:r>
-        <w:rPr>
-          <w:rFonts w:ascii="Times New Roman" w:eastAsia="Times New Roman" w:hAnsi="Times New Roman" w:cs="Times New Roman"/>
-          <w:iCs/>
-          <w:sz w:val="20"/>
-          <w:szCs w:val="20"/>
-          <w:lang w:val="ro-RO"/>
-        </w:rPr>
-        <w:t>selectati</w:t>
-      </w:r>
-      <w:proofErr w:type="spellEnd"/>
-      <w:r>
-        <w:rPr>
-          <w:rFonts w:ascii="Times New Roman" w:eastAsia="Times New Roman" w:hAnsi="Times New Roman" w:cs="Times New Roman"/>
-          <w:iCs/>
-          <w:sz w:val="20"/>
-          <w:szCs w:val="20"/>
-          <w:lang w:val="ro-RO"/>
-        </w:rPr>
-        <w:t>.</w:t>
-      </w:r>
-    </w:p>
-    <w:p>
-      <w:pPr>
-        <w:pStyle w:val="Normal0"/>
-        <w:rPr>
-          <w:rFonts w:ascii="Times New Roman" w:eastAsia="Times New Roman" w:hAnsi="Times New Roman" w:cs="Times New Roman"/>
-          <w:iCs/>
-          <w:sz w:val="20"/>
-          <w:szCs w:val="20"/>
-          <w:lang w:val="ro-RO"/>
-        </w:rPr>
-      </w:pPr>
-      <w:r>
-        <w:rPr>
-          <w:rFonts w:ascii="Times New Roman" w:eastAsia="Times New Roman" w:hAnsi="Times New Roman" w:cs="Times New Roman"/>
-          <w:iCs/>
-          <w:sz w:val="20"/>
-          <w:szCs w:val="20"/>
-          <w:lang w:val="ro-RO"/>
-        </w:rPr>
-        <w:t>Utilizatorii</w:t>
-      </w:r>
-      <w:r>
-        <w:rPr>
-          <w:rFonts w:ascii="Times New Roman" w:eastAsia="Times New Roman" w:hAnsi="Times New Roman" w:cs="Times New Roman"/>
-          <w:iCs/>
-          <w:sz w:val="20"/>
-          <w:szCs w:val="20"/>
-          <w:lang w:val="ro-RO"/>
-        </w:rPr>
-        <w:t xml:space="preserve"> </w:t>
-      </w:r>
-      <w:proofErr w:type="spellStart"/>
-      <w:r>
-        <w:rPr>
-          <w:rFonts w:ascii="Times New Roman" w:eastAsia="Times New Roman" w:hAnsi="Times New Roman" w:cs="Times New Roman"/>
-          <w:iCs/>
-          <w:sz w:val="20"/>
-          <w:szCs w:val="20"/>
-          <w:lang w:val="ro-RO"/>
-        </w:rPr>
-        <w:t>aplicatiei</w:t>
-      </w:r>
-      <w:proofErr w:type="spellEnd"/>
-      <w:r>
-        <w:rPr>
-          <w:rFonts w:ascii="Times New Roman" w:eastAsia="Times New Roman" w:hAnsi="Times New Roman" w:cs="Times New Roman"/>
-          <w:iCs/>
-          <w:sz w:val="20"/>
-          <w:szCs w:val="20"/>
-          <w:lang w:val="ro-RO"/>
-        </w:rPr>
-        <w:t xml:space="preserve"> sunt cei care </w:t>
-      </w:r>
-      <w:proofErr w:type="spellStart"/>
-      <w:r>
-        <w:rPr>
-          <w:rFonts w:ascii="Times New Roman" w:eastAsia="Times New Roman" w:hAnsi="Times New Roman" w:cs="Times New Roman"/>
-          <w:iCs/>
-          <w:sz w:val="20"/>
-          <w:szCs w:val="20"/>
-          <w:lang w:val="ro-RO"/>
-        </w:rPr>
-        <w:t>postaeaza</w:t>
-      </w:r>
-      <w:proofErr w:type="spellEnd"/>
-      <w:r>
-        <w:rPr>
-          <w:rFonts w:ascii="Times New Roman" w:eastAsia="Times New Roman" w:hAnsi="Times New Roman" w:cs="Times New Roman"/>
-          <w:iCs/>
-          <w:sz w:val="20"/>
-          <w:szCs w:val="20"/>
-          <w:lang w:val="ro-RO"/>
-        </w:rPr>
-        <w:t xml:space="preserve"> </w:t>
-      </w:r>
-      <w:proofErr w:type="spellStart"/>
-      <w:r>
-        <w:rPr>
-          <w:rFonts w:ascii="Times New Roman" w:eastAsia="Times New Roman" w:hAnsi="Times New Roman" w:cs="Times New Roman"/>
-          <w:iCs/>
-          <w:sz w:val="20"/>
-          <w:szCs w:val="20"/>
-          <w:lang w:val="ro-RO"/>
-        </w:rPr>
-        <w:t>anuturi</w:t>
-      </w:r>
-      <w:proofErr w:type="spellEnd"/>
-      <w:r>
-        <w:rPr>
-          <w:rFonts w:ascii="Times New Roman" w:eastAsia="Times New Roman" w:hAnsi="Times New Roman" w:cs="Times New Roman"/>
-          <w:iCs/>
-          <w:sz w:val="20"/>
-          <w:szCs w:val="20"/>
-          <w:lang w:val="ro-RO"/>
-        </w:rPr>
-        <w:t xml:space="preserve"> cu </w:t>
-      </w:r>
-      <w:proofErr w:type="spellStart"/>
-      <w:r>
-        <w:rPr>
-          <w:rFonts w:ascii="Times New Roman" w:eastAsia="Times New Roman" w:hAnsi="Times New Roman" w:cs="Times New Roman"/>
-          <w:iCs/>
-          <w:sz w:val="20"/>
-          <w:szCs w:val="20"/>
-          <w:lang w:val="ro-RO"/>
-        </w:rPr>
-        <w:t>intentia</w:t>
-      </w:r>
-      <w:proofErr w:type="spellEnd"/>
-      <w:r>
-        <w:rPr>
-          <w:rFonts w:ascii="Times New Roman" w:eastAsia="Times New Roman" w:hAnsi="Times New Roman" w:cs="Times New Roman"/>
-          <w:iCs/>
-          <w:sz w:val="20"/>
-          <w:szCs w:val="20"/>
-          <w:lang w:val="ro-RO"/>
-        </w:rPr>
-        <w:t xml:space="preserve"> de a-si vinde produse</w:t>
-      </w:r>
-      <w:r>
-        <w:rPr>
-          <w:rFonts w:ascii="Times New Roman" w:eastAsia="Times New Roman" w:hAnsi="Times New Roman" w:cs="Times New Roman"/>
-          <w:iCs/>
-          <w:sz w:val="20"/>
-          <w:szCs w:val="20"/>
-          <w:lang w:val="ro-RO"/>
-        </w:rPr>
-        <w:t xml:space="preserve"> sau </w:t>
-      </w:r>
-      <w:proofErr w:type="spellStart"/>
-      <w:r>
-        <w:rPr>
-          <w:rFonts w:ascii="Times New Roman" w:eastAsia="Times New Roman" w:hAnsi="Times New Roman" w:cs="Times New Roman"/>
-          <w:iCs/>
-          <w:sz w:val="20"/>
-          <w:szCs w:val="20"/>
-          <w:lang w:val="ro-RO"/>
-        </w:rPr>
-        <w:t>cauta</w:t>
-      </w:r>
-      <w:proofErr w:type="spellEnd"/>
-      <w:r>
-        <w:rPr>
-          <w:rFonts w:ascii="Times New Roman" w:eastAsia="Times New Roman" w:hAnsi="Times New Roman" w:cs="Times New Roman"/>
-          <w:iCs/>
-          <w:sz w:val="20"/>
-          <w:szCs w:val="20"/>
-          <w:lang w:val="ro-RO"/>
-        </w:rPr>
-        <w:t xml:space="preserve"> </w:t>
-      </w:r>
-      <w:proofErr w:type="spellStart"/>
-      <w:r>
-        <w:rPr>
-          <w:rFonts w:ascii="Times New Roman" w:eastAsia="Times New Roman" w:hAnsi="Times New Roman" w:cs="Times New Roman"/>
-          <w:iCs/>
-          <w:sz w:val="20"/>
-          <w:szCs w:val="20"/>
-          <w:lang w:val="ro-RO"/>
-        </w:rPr>
-        <w:t>anunturi</w:t>
-      </w:r>
-      <w:proofErr w:type="spellEnd"/>
-      <w:r>
-        <w:rPr>
-          <w:rFonts w:ascii="Times New Roman" w:eastAsia="Times New Roman" w:hAnsi="Times New Roman" w:cs="Times New Roman"/>
-          <w:iCs/>
-          <w:sz w:val="20"/>
-          <w:szCs w:val="20"/>
-          <w:lang w:val="ro-RO"/>
-        </w:rPr>
-        <w:t xml:space="preserve"> in vederea </w:t>
-      </w:r>
-      <w:proofErr w:type="spellStart"/>
-      <w:r>
-        <w:rPr>
-          <w:rFonts w:ascii="Times New Roman" w:eastAsia="Times New Roman" w:hAnsi="Times New Roman" w:cs="Times New Roman"/>
-          <w:iCs/>
-          <w:sz w:val="20"/>
-          <w:szCs w:val="20"/>
-          <w:lang w:val="ro-RO"/>
-        </w:rPr>
-        <w:t>achizitionatrii</w:t>
-      </w:r>
-      <w:proofErr w:type="spellEnd"/>
-      <w:r>
-        <w:rPr>
-          <w:rFonts w:ascii="Times New Roman" w:eastAsia="Times New Roman" w:hAnsi="Times New Roman" w:cs="Times New Roman"/>
-          <w:iCs/>
-          <w:sz w:val="20"/>
-          <w:szCs w:val="20"/>
-          <w:lang w:val="ro-RO"/>
-        </w:rPr>
-        <w:t xml:space="preserve"> unora de la </w:t>
-      </w:r>
-      <w:proofErr w:type="spellStart"/>
-      <w:r>
-        <w:rPr>
-          <w:rFonts w:ascii="Times New Roman" w:eastAsia="Times New Roman" w:hAnsi="Times New Roman" w:cs="Times New Roman"/>
-          <w:iCs/>
-          <w:sz w:val="20"/>
-          <w:szCs w:val="20"/>
-          <w:lang w:val="ro-RO"/>
-        </w:rPr>
-        <w:t>alti</w:t>
-      </w:r>
-      <w:proofErr w:type="spellEnd"/>
-      <w:r>
-        <w:rPr>
-          <w:rFonts w:ascii="Times New Roman" w:eastAsia="Times New Roman" w:hAnsi="Times New Roman" w:cs="Times New Roman"/>
-          <w:iCs/>
-          <w:sz w:val="20"/>
-          <w:szCs w:val="20"/>
-          <w:lang w:val="ro-RO"/>
-        </w:rPr>
-        <w:t xml:space="preserve"> utilizatori</w:t>
-      </w:r>
-      <w:r>
-        <w:rPr>
-          <w:rFonts w:ascii="Times New Roman" w:eastAsia="Times New Roman" w:hAnsi="Times New Roman" w:cs="Times New Roman"/>
-          <w:iCs/>
-          <w:sz w:val="20"/>
-          <w:szCs w:val="20"/>
-          <w:lang w:val="ro-RO"/>
-        </w:rPr>
-        <w:t xml:space="preserve">. </w:t>
-      </w:r>
-      <w:proofErr w:type="spellStart"/>
-      <w:r>
-        <w:rPr>
-          <w:rFonts w:ascii="Times New Roman" w:eastAsia="Times New Roman" w:hAnsi="Times New Roman" w:cs="Times New Roman"/>
-          <w:iCs/>
-          <w:sz w:val="20"/>
-          <w:szCs w:val="20"/>
-          <w:lang w:val="ro-RO"/>
-        </w:rPr>
-        <w:t>Userii</w:t>
-      </w:r>
-      <w:proofErr w:type="spellEnd"/>
-      <w:r>
-        <w:rPr>
-          <w:rFonts w:ascii="Times New Roman" w:eastAsia="Times New Roman" w:hAnsi="Times New Roman" w:cs="Times New Roman"/>
-          <w:iCs/>
-          <w:sz w:val="20"/>
-          <w:szCs w:val="20"/>
-          <w:lang w:val="ro-RO"/>
-        </w:rPr>
-        <w:t xml:space="preserve"> </w:t>
-      </w:r>
-      <w:r>
-        <w:rPr>
-          <w:rFonts w:ascii="Times New Roman" w:eastAsia="Times New Roman" w:hAnsi="Times New Roman" w:cs="Times New Roman"/>
-          <w:iCs/>
-          <w:sz w:val="20"/>
-          <w:szCs w:val="20"/>
-          <w:lang w:val="ro-RO"/>
-        </w:rPr>
-        <w:t>au posibilitatea de a se</w:t>
-      </w:r>
-      <w:r>
-        <w:rPr>
-          <w:rFonts w:ascii="Times New Roman" w:eastAsia="Times New Roman" w:hAnsi="Times New Roman" w:cs="Times New Roman"/>
-          <w:iCs/>
-          <w:sz w:val="20"/>
-          <w:szCs w:val="20"/>
-          <w:lang w:val="ro-RO"/>
-        </w:rPr>
-        <w:t xml:space="preserve"> </w:t>
-      </w:r>
-      <w:proofErr w:type="spellStart"/>
-      <w:r>
-        <w:rPr>
-          <w:rFonts w:ascii="Times New Roman" w:eastAsia="Times New Roman" w:hAnsi="Times New Roman" w:cs="Times New Roman"/>
-          <w:iCs/>
-          <w:sz w:val="20"/>
-          <w:szCs w:val="20"/>
-          <w:lang w:val="ro-RO"/>
-        </w:rPr>
-        <w:t>inregistra</w:t>
-      </w:r>
-      <w:proofErr w:type="spellEnd"/>
-      <w:r>
-        <w:rPr>
-          <w:rFonts w:ascii="Times New Roman" w:eastAsia="Times New Roman" w:hAnsi="Times New Roman" w:cs="Times New Roman"/>
-          <w:iCs/>
-          <w:sz w:val="20"/>
-          <w:szCs w:val="20"/>
-          <w:lang w:val="ro-RO"/>
-        </w:rPr>
-        <w:t xml:space="preserve"> in </w:t>
-      </w:r>
-      <w:proofErr w:type="spellStart"/>
-      <w:r>
-        <w:rPr>
-          <w:rFonts w:ascii="Times New Roman" w:eastAsia="Times New Roman" w:hAnsi="Times New Roman" w:cs="Times New Roman"/>
-          <w:iCs/>
-          <w:sz w:val="20"/>
-          <w:szCs w:val="20"/>
-          <w:lang w:val="ro-RO"/>
-        </w:rPr>
-        <w:t>aplicatie</w:t>
-      </w:r>
-      <w:proofErr w:type="spellEnd"/>
-      <w:r>
-        <w:rPr>
-          <w:rFonts w:ascii="Times New Roman" w:eastAsia="Times New Roman" w:hAnsi="Times New Roman" w:cs="Times New Roman"/>
-          <w:iCs/>
-          <w:sz w:val="20"/>
-          <w:szCs w:val="20"/>
-          <w:lang w:val="ro-RO"/>
-        </w:rPr>
-        <w:t xml:space="preserve">, </w:t>
-      </w:r>
-      <w:r>
-        <w:rPr>
-          <w:rFonts w:ascii="Times New Roman" w:eastAsia="Times New Roman" w:hAnsi="Times New Roman" w:cs="Times New Roman"/>
-          <w:iCs/>
-          <w:sz w:val="20"/>
-          <w:szCs w:val="20"/>
-          <w:lang w:val="ro-RO"/>
-        </w:rPr>
-        <w:t>de a</w:t>
-      </w:r>
-      <w:r>
-        <w:rPr>
-          <w:rFonts w:ascii="Times New Roman" w:eastAsia="Times New Roman" w:hAnsi="Times New Roman" w:cs="Times New Roman"/>
-          <w:iCs/>
-          <w:sz w:val="20"/>
-          <w:szCs w:val="20"/>
-          <w:lang w:val="ro-RO"/>
-        </w:rPr>
-        <w:t xml:space="preserve"> vizualiza </w:t>
-      </w:r>
-      <w:proofErr w:type="spellStart"/>
-      <w:r>
-        <w:rPr>
-          <w:rFonts w:ascii="Times New Roman" w:eastAsia="Times New Roman" w:hAnsi="Times New Roman" w:cs="Times New Roman"/>
-          <w:iCs/>
-          <w:sz w:val="20"/>
-          <w:szCs w:val="20"/>
-          <w:lang w:val="ro-RO"/>
-        </w:rPr>
-        <w:t>anunturi</w:t>
-      </w:r>
-      <w:proofErr w:type="spellEnd"/>
-      <w:r>
-        <w:rPr>
-          <w:rFonts w:ascii="Times New Roman" w:eastAsia="Times New Roman" w:hAnsi="Times New Roman" w:cs="Times New Roman"/>
-          <w:iCs/>
-          <w:sz w:val="20"/>
-          <w:szCs w:val="20"/>
-          <w:lang w:val="ro-RO"/>
-        </w:rPr>
-        <w:t xml:space="preserve">, </w:t>
-      </w:r>
-      <w:r>
-        <w:rPr>
-          <w:rFonts w:ascii="Times New Roman" w:eastAsia="Times New Roman" w:hAnsi="Times New Roman" w:cs="Times New Roman"/>
-          <w:iCs/>
-          <w:sz w:val="20"/>
-          <w:szCs w:val="20"/>
-          <w:lang w:val="ro-RO"/>
-        </w:rPr>
-        <w:t>de a-</w:t>
-      </w:r>
-      <w:r>
-        <w:rPr>
-          <w:rFonts w:ascii="Times New Roman" w:eastAsia="Times New Roman" w:hAnsi="Times New Roman" w:cs="Times New Roman"/>
-          <w:iCs/>
-          <w:sz w:val="20"/>
-          <w:szCs w:val="20"/>
-          <w:lang w:val="ro-RO"/>
-        </w:rPr>
-        <w:t>si gestion</w:t>
-      </w:r>
-      <w:r>
-        <w:rPr>
-          <w:rFonts w:ascii="Times New Roman" w:eastAsia="Times New Roman" w:hAnsi="Times New Roman" w:cs="Times New Roman"/>
-          <w:iCs/>
-          <w:sz w:val="20"/>
-          <w:szCs w:val="20"/>
-          <w:lang w:val="ro-RO"/>
-        </w:rPr>
-        <w:t>a</w:t>
-      </w:r>
-      <w:r>
-        <w:rPr>
-          <w:rFonts w:ascii="Times New Roman" w:eastAsia="Times New Roman" w:hAnsi="Times New Roman" w:cs="Times New Roman"/>
-          <w:iCs/>
-          <w:sz w:val="20"/>
-          <w:szCs w:val="20"/>
-          <w:lang w:val="ro-RO"/>
-        </w:rPr>
-        <w:t xml:space="preserve"> </w:t>
-      </w:r>
-      <w:proofErr w:type="spellStart"/>
-      <w:r>
-        <w:rPr>
-          <w:rFonts w:ascii="Times New Roman" w:eastAsia="Times New Roman" w:hAnsi="Times New Roman" w:cs="Times New Roman"/>
-          <w:iCs/>
-          <w:sz w:val="20"/>
-          <w:szCs w:val="20"/>
-          <w:lang w:val="ro-RO"/>
-        </w:rPr>
-        <w:t>anunturile</w:t>
-      </w:r>
-      <w:r>
-        <w:rPr>
-          <w:rFonts w:ascii="Times New Roman" w:eastAsia="Times New Roman" w:hAnsi="Times New Roman" w:cs="Times New Roman"/>
-          <w:iCs/>
-          <w:sz w:val="20"/>
-          <w:szCs w:val="20"/>
-          <w:lang w:val="ro-RO"/>
-        </w:rPr>
-        <w:t>si</w:t>
-      </w:r>
-      <w:proofErr w:type="spellEnd"/>
-      <w:r>
-        <w:rPr>
-          <w:rFonts w:ascii="Times New Roman" w:eastAsia="Times New Roman" w:hAnsi="Times New Roman" w:cs="Times New Roman"/>
-          <w:iCs/>
-          <w:sz w:val="20"/>
-          <w:szCs w:val="20"/>
-          <w:lang w:val="ro-RO"/>
-        </w:rPr>
-        <w:t xml:space="preserve"> de a</w:t>
-      </w:r>
-      <w:r>
-        <w:rPr>
-          <w:rFonts w:ascii="Times New Roman" w:eastAsia="Times New Roman" w:hAnsi="Times New Roman" w:cs="Times New Roman"/>
-          <w:iCs/>
-          <w:sz w:val="20"/>
-          <w:szCs w:val="20"/>
-          <w:lang w:val="ro-RO"/>
-        </w:rPr>
-        <w:t xml:space="preserve"> </w:t>
-      </w:r>
-      <w:proofErr w:type="spellStart"/>
-      <w:r>
-        <w:rPr>
-          <w:rFonts w:ascii="Times New Roman" w:eastAsia="Times New Roman" w:hAnsi="Times New Roman" w:cs="Times New Roman"/>
-          <w:iCs/>
-          <w:sz w:val="20"/>
-          <w:szCs w:val="20"/>
-          <w:lang w:val="ro-RO"/>
-        </w:rPr>
-        <w:t>trimtie</w:t>
-      </w:r>
-      <w:proofErr w:type="spellEnd"/>
-      <w:r>
-        <w:rPr>
-          <w:rFonts w:ascii="Times New Roman" w:eastAsia="Times New Roman" w:hAnsi="Times New Roman" w:cs="Times New Roman"/>
-          <w:iCs/>
-          <w:sz w:val="20"/>
-          <w:szCs w:val="20"/>
-          <w:lang w:val="ro-RO"/>
-        </w:rPr>
-        <w:t xml:space="preserve"> mesaje unor </w:t>
-      </w:r>
-      <w:proofErr w:type="spellStart"/>
-      <w:r>
-        <w:rPr>
-          <w:rFonts w:ascii="Times New Roman" w:eastAsia="Times New Roman" w:hAnsi="Times New Roman" w:cs="Times New Roman"/>
-          <w:iCs/>
-          <w:sz w:val="20"/>
-          <w:szCs w:val="20"/>
-          <w:lang w:val="ro-RO"/>
-        </w:rPr>
-        <w:t>alti</w:t>
-      </w:r>
-      <w:proofErr w:type="spellEnd"/>
-      <w:r>
-        <w:rPr>
-          <w:rFonts w:ascii="Times New Roman" w:eastAsia="Times New Roman" w:hAnsi="Times New Roman" w:cs="Times New Roman"/>
-          <w:iCs/>
-          <w:sz w:val="20"/>
-          <w:szCs w:val="20"/>
-          <w:lang w:val="ro-RO"/>
-        </w:rPr>
-        <w:t xml:space="preserve"> utilizatori.</w:t>
+        <w:t xml:space="preserve"> trimtie mesaje unor alti utilizatori.</w:t>
       </w:r>
     </w:p>
     <w:p>
@@ -3531,14 +2448,12 @@
         </w:rPr>
         <w:t xml:space="preserve">2.1 Utilizatori si </w:t>
       </w:r>
-      <w:proofErr w:type="spellStart"/>
       <w:r>
         <w:rPr>
           <w:lang w:val="ro-RO"/>
         </w:rPr>
         <w:t>stakeholder</w:t>
       </w:r>
-      <w:proofErr w:type="spellEnd"/>
     </w:p>
     <w:p>
       <w:pPr>
@@ -3609,19 +2524,11 @@
                 <w:lang w:val="ro-RO"/>
               </w:rPr>
             </w:pPr>
-            <w:proofErr w:type="spellStart"/>
             <w:r>
               <w:rPr>
                 <w:lang w:val="ro-RO"/>
               </w:rPr>
-              <w:t>User</w:t>
-            </w:r>
-            <w:proofErr w:type="spellEnd"/>
-            <w:r>
-              <w:rPr>
-                <w:lang w:val="ro-RO"/>
-              </w:rPr>
-              <w:t>(Utilizator)</w:t>
+              <w:t>User(Utilizator)</w:t>
             </w:r>
           </w:p>
         </w:tc>
@@ -3640,14 +2547,12 @@
                 <w:lang w:val="ro-RO"/>
               </w:rPr>
             </w:pPr>
-            <w:proofErr w:type="spellStart"/>
             <w:r>
               <w:rPr>
                 <w:lang w:val="ro-RO"/>
               </w:rPr>
               <w:t>Stakeholder</w:t>
             </w:r>
-            <w:proofErr w:type="spellEnd"/>
           </w:p>
         </w:tc>
       </w:tr>
@@ -3722,7 +2627,6 @@
                 <w:lang w:val="ro-RO"/>
               </w:rPr>
             </w:pPr>
-            <w:proofErr w:type="spellStart"/>
             <w:r>
               <w:rPr>
                 <w:b/>
@@ -3730,17 +2634,7 @@
                 <w:color w:val="FFFFFF" w:themeColor="background1"/>
                 <w:lang w:val="ro-RO"/>
               </w:rPr>
-              <w:t>Admin</w:t>
-            </w:r>
-            <w:proofErr w:type="spellEnd"/>
-            <w:r>
-              <w:rPr>
-                <w:b/>
-                <w:bCs/>
-                <w:color w:val="FFFFFF" w:themeColor="background1"/>
-                <w:lang w:val="ro-RO"/>
-              </w:rPr>
-              <w:t>(Administrator)</w:t>
+              <w:t>Admin(Administrator)</w:t>
             </w:r>
           </w:p>
         </w:tc>
@@ -3801,75 +2695,23 @@
                 <w:lang w:val="ro-RO"/>
               </w:rPr>
             </w:pPr>
-            <w:proofErr w:type="spellStart"/>
             <w:r>
               <w:rPr>
                 <w:lang w:val="ro-RO"/>
               </w:rPr>
-              <w:t>Reprezinta</w:t>
+              <w:t xml:space="preserve">Reprezinta utilizatorii </w:t>
             </w:r>
-            <w:proofErr w:type="spellEnd"/>
             <w:r>
               <w:rPr>
                 <w:lang w:val="ro-RO"/>
               </w:rPr>
-              <w:t xml:space="preserve"> utilizatorii </w:t>
+              <w:t>inregistrati in aplicatie</w:t>
             </w:r>
-            <w:proofErr w:type="spellStart"/>
             <w:r>
               <w:rPr>
                 <w:lang w:val="ro-RO"/>
               </w:rPr>
-              <w:t>inregistrati</w:t>
-            </w:r>
-            <w:proofErr w:type="spellEnd"/>
-            <w:r>
-              <w:rPr>
-                <w:lang w:val="ro-RO"/>
-              </w:rPr>
-              <w:t xml:space="preserve"> in </w:t>
-            </w:r>
-            <w:proofErr w:type="spellStart"/>
-            <w:r>
-              <w:rPr>
-                <w:lang w:val="ro-RO"/>
-              </w:rPr>
-              <w:t>aplicatie</w:t>
-            </w:r>
-            <w:proofErr w:type="spellEnd"/>
-            <w:r>
-              <w:rPr>
-                <w:lang w:val="ro-RO"/>
-              </w:rPr>
-              <w:t xml:space="preserve"> care pot sa cumpere sau sa </w:t>
-            </w:r>
-            <w:proofErr w:type="spellStart"/>
-            <w:r>
-              <w:rPr>
-                <w:lang w:val="ro-RO"/>
-              </w:rPr>
-              <w:t>vanda</w:t>
-            </w:r>
-            <w:proofErr w:type="spellEnd"/>
-            <w:r>
-              <w:rPr>
-                <w:lang w:val="ro-RO"/>
-              </w:rPr>
-              <w:t xml:space="preserve"> prin intermediul </w:t>
-            </w:r>
-            <w:proofErr w:type="spellStart"/>
-            <w:r>
-              <w:rPr>
-                <w:lang w:val="ro-RO"/>
-              </w:rPr>
-              <w:t>aplicatiei</w:t>
-            </w:r>
-            <w:proofErr w:type="spellEnd"/>
-            <w:r>
-              <w:rPr>
-                <w:lang w:val="ro-RO"/>
-              </w:rPr>
-              <w:t xml:space="preserve"> create.</w:t>
+              <w:t xml:space="preserve"> care pot sa cumpere sau sa vanda prin intermediul aplicatiei create.</w:t>
             </w:r>
           </w:p>
           <w:p>
@@ -3910,101 +2752,23 @@
                 <w:lang w:val="ro-RO"/>
               </w:rPr>
             </w:pPr>
-            <w:proofErr w:type="spellStart"/>
             <w:r>
               <w:rPr>
                 <w:lang w:val="ro-RO"/>
               </w:rPr>
-              <w:t>Reprezinta</w:t>
-            </w:r>
-            <w:proofErr w:type="spellEnd"/>
-            <w:r>
-              <w:rPr>
-                <w:lang w:val="ro-RO"/>
-              </w:rPr>
-              <w:t xml:space="preserve"> </w:t>
+              <w:t xml:space="preserve">Reprezinta </w:t>
             </w:r>
             <w:r>
               <w:rPr>
                 <w:lang w:val="ro-RO"/>
               </w:rPr>
-              <w:t xml:space="preserve">administratorii </w:t>
-            </w:r>
-            <w:proofErr w:type="spellStart"/>
-            <w:r>
-              <w:rPr>
-                <w:lang w:val="ro-RO"/>
-              </w:rPr>
-              <w:t>aplicatiei</w:t>
-            </w:r>
-            <w:proofErr w:type="spellEnd"/>
-            <w:r>
-              <w:rPr>
-                <w:lang w:val="ro-RO"/>
-              </w:rPr>
-              <w:t xml:space="preserve"> care se </w:t>
-            </w:r>
-            <w:proofErr w:type="spellStart"/>
-            <w:r>
-              <w:rPr>
-                <w:lang w:val="ro-RO"/>
-              </w:rPr>
-              <w:t>oupa</w:t>
-            </w:r>
-            <w:proofErr w:type="spellEnd"/>
-            <w:r>
-              <w:rPr>
-                <w:lang w:val="ro-RO"/>
-              </w:rPr>
-              <w:t xml:space="preserve"> de gestionarea </w:t>
+              <w:t xml:space="preserve">administratorii aplicatiei care se oupa de gestionarea </w:t>
             </w:r>
             <w:r>
               <w:rPr>
                 <w:lang w:val="ro-RO"/>
               </w:rPr>
-              <w:t xml:space="preserve">datelor din </w:t>
-            </w:r>
-            <w:proofErr w:type="spellStart"/>
-            <w:r>
-              <w:rPr>
-                <w:lang w:val="ro-RO"/>
-              </w:rPr>
-              <w:t>aplicatie</w:t>
-            </w:r>
-            <w:proofErr w:type="spellEnd"/>
-            <w:r>
-              <w:rPr>
-                <w:lang w:val="ro-RO"/>
-              </w:rPr>
-              <w:t xml:space="preserve">(ex. </w:t>
-            </w:r>
-            <w:proofErr w:type="spellStart"/>
-            <w:r>
-              <w:rPr>
-                <w:lang w:val="ro-RO"/>
-              </w:rPr>
-              <w:t>Useri</w:t>
-            </w:r>
-            <w:proofErr w:type="spellEnd"/>
-            <w:r>
-              <w:rPr>
-                <w:lang w:val="ro-RO"/>
-              </w:rPr>
-              <w:t xml:space="preserve">, </w:t>
-            </w:r>
-            <w:proofErr w:type="spellStart"/>
-            <w:r>
-              <w:rPr>
-                <w:lang w:val="ro-RO"/>
-              </w:rPr>
-              <w:t>Anunturi</w:t>
-            </w:r>
-            <w:proofErr w:type="spellEnd"/>
-            <w:r>
-              <w:rPr>
-                <w:lang w:val="ro-RO"/>
-              </w:rPr>
-              <w:t>, Categorii).</w:t>
+              <w:t>datelor din aplicatie(ex. Useri, Anunturi, Categorii).</w:t>
             </w:r>
           </w:p>
         </w:tc>
@@ -4032,14 +2796,12 @@
                 <w:lang w:val="ro-RO"/>
               </w:rPr>
             </w:pPr>
-            <w:proofErr w:type="spellStart"/>
             <w:r>
               <w:rPr>
                 <w:lang w:val="ro-RO"/>
               </w:rPr>
               <w:t>Responsabilitati</w:t>
             </w:r>
-            <w:proofErr w:type="spellEnd"/>
           </w:p>
         </w:tc>
         <w:tc>
@@ -4072,28 +2834,12 @@
                 <w:lang w:val="ro-RO"/>
               </w:rPr>
             </w:pPr>
-            <w:proofErr w:type="spellStart"/>
             <w:r>
               <w:rPr>
                 <w:lang w:val="ro-RO"/>
               </w:rPr>
-              <w:t>Inregistrarea</w:t>
+              <w:t>Inregistrarea in aplicatie</w:t>
             </w:r>
-            <w:proofErr w:type="spellEnd"/>
-            <w:r>
-              <w:rPr>
-                <w:lang w:val="ro-RO"/>
-              </w:rPr>
-              <w:t xml:space="preserve"> in </w:t>
-            </w:r>
-            <w:proofErr w:type="spellStart"/>
-            <w:r>
-              <w:rPr>
-                <w:lang w:val="ro-RO"/>
-              </w:rPr>
-              <w:t>aplicatie</w:t>
-            </w:r>
-            <w:proofErr w:type="spellEnd"/>
             <w:r>
               <w:rPr>
                 <w:lang w:val="ro-RO"/>
@@ -4117,16 +2863,8 @@
               <w:rPr>
                 <w:lang w:val="ro-RO"/>
               </w:rPr>
-              <w:t xml:space="preserve">Vizualizarea </w:t>
+              <w:t>Vizualizarea anunturilor</w:t>
             </w:r>
-            <w:proofErr w:type="spellStart"/>
-            <w:r>
-              <w:rPr>
-                <w:lang w:val="ro-RO"/>
-              </w:rPr>
-              <w:t>anunturilor</w:t>
-            </w:r>
-            <w:proofErr w:type="spellEnd"/>
             <w:r>
               <w:rPr>
                 <w:lang w:val="ro-RO"/>
@@ -4151,35 +2889,7 @@
               <w:rPr>
                 <w:lang w:val="ro-RO"/>
               </w:rPr>
-              <w:t xml:space="preserve">Filtrare </w:t>
-            </w:r>
-            <w:proofErr w:type="spellStart"/>
-            <w:r>
-              <w:rPr>
-                <w:lang w:val="ro-RO"/>
-              </w:rPr>
-              <w:t>anunturi</w:t>
-            </w:r>
-            <w:proofErr w:type="spellEnd"/>
-            <w:r>
-              <w:rPr>
-                <w:lang w:val="ro-RO"/>
-              </w:rPr>
-              <w:t xml:space="preserve"> in </w:t>
-            </w:r>
-            <w:proofErr w:type="spellStart"/>
-            <w:r>
-              <w:rPr>
-                <w:lang w:val="ro-RO"/>
-              </w:rPr>
-              <w:t>functie</w:t>
-            </w:r>
-            <w:proofErr w:type="spellEnd"/>
-            <w:r>
-              <w:rPr>
-                <w:lang w:val="ro-RO"/>
-              </w:rPr>
-              <w:t xml:space="preserve"> de </w:t>
+              <w:t xml:space="preserve">Filtrare anunturi in functie de </w:t>
             </w:r>
             <w:r>
               <w:rPr>
@@ -4217,35 +2927,7 @@
               <w:rPr>
                 <w:lang w:val="ro-RO"/>
               </w:rPr>
-              <w:t xml:space="preserve">Trimitere mesaj </w:t>
-            </w:r>
-            <w:proofErr w:type="spellStart"/>
-            <w:r>
-              <w:rPr>
-                <w:lang w:val="ro-RO"/>
-              </w:rPr>
-              <w:t>catre</w:t>
-            </w:r>
-            <w:proofErr w:type="spellEnd"/>
-            <w:r>
-              <w:rPr>
-                <w:lang w:val="ro-RO"/>
-              </w:rPr>
-              <w:t xml:space="preserve"> un alt </w:t>
-            </w:r>
-            <w:proofErr w:type="spellStart"/>
-            <w:r>
-              <w:rPr>
-                <w:lang w:val="ro-RO"/>
-              </w:rPr>
-              <w:t>user</w:t>
-            </w:r>
-            <w:proofErr w:type="spellEnd"/>
-            <w:r>
-              <w:rPr>
-                <w:lang w:val="ro-RO"/>
-              </w:rPr>
-              <w:t xml:space="preserve"> pentru o postare curenta</w:t>
+              <w:t>Trimitere mesaj catre un alt user pentru o postare curenta</w:t>
             </w:r>
             <w:r>
               <w:rPr>
@@ -4277,16 +2959,8 @@
               <w:rPr>
                 <w:lang w:val="ro-RO"/>
               </w:rPr>
-              <w:t xml:space="preserve">Postare </w:t>
+              <w:t>Postare anunt</w:t>
             </w:r>
-            <w:proofErr w:type="spellStart"/>
-            <w:r>
-              <w:rPr>
-                <w:lang w:val="ro-RO"/>
-              </w:rPr>
-              <w:t>anunt</w:t>
-            </w:r>
-            <w:proofErr w:type="spellEnd"/>
             <w:r>
               <w:rPr>
                 <w:lang w:val="ro-RO"/>
@@ -4311,16 +2985,8 @@
               <w:rPr>
                 <w:lang w:val="ro-RO"/>
               </w:rPr>
-              <w:t xml:space="preserve">Editare </w:t>
+              <w:t>Editare anunt</w:t>
             </w:r>
-            <w:proofErr w:type="spellStart"/>
-            <w:r>
-              <w:rPr>
-                <w:lang w:val="ro-RO"/>
-              </w:rPr>
-              <w:t>anunt</w:t>
-            </w:r>
-            <w:proofErr w:type="spellEnd"/>
             <w:r>
               <w:rPr>
                 <w:lang w:val="ro-RO"/>
@@ -4341,28 +3007,12 @@
                 <w:lang w:val="ro-RO"/>
               </w:rPr>
             </w:pPr>
-            <w:proofErr w:type="spellStart"/>
             <w:r>
               <w:rPr>
                 <w:lang w:val="ro-RO"/>
               </w:rPr>
-              <w:t>Stergere</w:t>
+              <w:t>Stergere anunt</w:t>
             </w:r>
-            <w:proofErr w:type="spellEnd"/>
-            <w:r>
-              <w:rPr>
-                <w:lang w:val="ro-RO"/>
-              </w:rPr>
-              <w:t xml:space="preserve"> </w:t>
-            </w:r>
-            <w:proofErr w:type="spellStart"/>
-            <w:r>
-              <w:rPr>
-                <w:lang w:val="ro-RO"/>
-              </w:rPr>
-              <w:t>anunt</w:t>
-            </w:r>
-            <w:proofErr w:type="spellEnd"/>
             <w:r>
               <w:rPr>
                 <w:lang w:val="ro-RO"/>
@@ -4412,16 +3062,8 @@
               <w:rPr>
                 <w:lang w:val="ro-RO"/>
               </w:rPr>
-              <w:t xml:space="preserve">CRUD </w:t>
+              <w:t>CRUD useri</w:t>
             </w:r>
-            <w:proofErr w:type="spellStart"/>
-            <w:r>
-              <w:rPr>
-                <w:lang w:val="ro-RO"/>
-              </w:rPr>
-              <w:t>useri</w:t>
-            </w:r>
-            <w:proofErr w:type="spellEnd"/>
             <w:r>
               <w:rPr>
                 <w:lang w:val="ro-RO"/>
@@ -4445,16 +3087,8 @@
               <w:rPr>
                 <w:lang w:val="ro-RO"/>
               </w:rPr>
-              <w:t xml:space="preserve">CRUD </w:t>
+              <w:t>CRUD anunturi</w:t>
             </w:r>
-            <w:proofErr w:type="spellStart"/>
-            <w:r>
-              <w:rPr>
-                <w:lang w:val="ro-RO"/>
-              </w:rPr>
-              <w:t>anunturi</w:t>
-            </w:r>
-            <w:proofErr w:type="spellEnd"/>
             <w:r>
               <w:rPr>
                 <w:lang w:val="ro-RO"/>
@@ -4503,35 +3137,7 @@
               <w:rPr>
                 <w:lang w:val="ro-RO"/>
               </w:rPr>
-              <w:t xml:space="preserve">Trimitere email </w:t>
-            </w:r>
-            <w:proofErr w:type="spellStart"/>
-            <w:r>
-              <w:rPr>
-                <w:lang w:val="ro-RO"/>
-              </w:rPr>
-              <w:t>catre</w:t>
-            </w:r>
-            <w:proofErr w:type="spellEnd"/>
-            <w:r>
-              <w:rPr>
-                <w:lang w:val="ro-RO"/>
-              </w:rPr>
-              <w:t xml:space="preserve"> un anumit </w:t>
-            </w:r>
-            <w:proofErr w:type="spellStart"/>
-            <w:r>
-              <w:rPr>
-                <w:lang w:val="ro-RO"/>
-              </w:rPr>
-              <w:t>user</w:t>
-            </w:r>
-            <w:proofErr w:type="spellEnd"/>
-            <w:r>
-              <w:rPr>
-                <w:lang w:val="ro-RO"/>
-              </w:rPr>
-              <w:t xml:space="preserve"> selectat</w:t>
+              <w:t>Trimitere email catre un anumit user selectat</w:t>
             </w:r>
             <w:r>
               <w:rPr>
@@ -4556,21 +3162,7 @@
               <w:rPr>
                 <w:lang w:val="ro-RO"/>
               </w:rPr>
-              <w:t xml:space="preserve">Raport pe fiecare luna pentru cate </w:t>
-            </w:r>
-            <w:proofErr w:type="spellStart"/>
-            <w:r>
-              <w:rPr>
-                <w:lang w:val="ro-RO"/>
-              </w:rPr>
-              <w:t>anunturi</w:t>
-            </w:r>
-            <w:proofErr w:type="spellEnd"/>
-            <w:r>
-              <w:rPr>
-                <w:lang w:val="ro-RO"/>
-              </w:rPr>
-              <w:t xml:space="preserve"> au fost postate, in format CSV.</w:t>
+              <w:t>Raport pe fiecare luna pentru cate anunturi au fost postate, in format CSV.</w:t>
             </w:r>
           </w:p>
         </w:tc>
@@ -4597,21 +3189,7 @@
         <w:rPr>
           <w:lang w:val="ro-RO"/>
         </w:rPr>
-        <w:t xml:space="preserve">2.2 Identificarea </w:t>
-      </w:r>
-      <w:proofErr w:type="spellStart"/>
-      <w:r>
-        <w:rPr>
-          <w:lang w:val="ro-RO"/>
-        </w:rPr>
-        <w:t>Use</w:t>
-      </w:r>
-      <w:proofErr w:type="spellEnd"/>
-      <w:r>
-        <w:rPr>
-          <w:lang w:val="ro-RO"/>
-        </w:rPr>
-        <w:t>-Case-uri</w:t>
+        <w:t>2.2 Identificarea Use-Case-uri</w:t>
       </w:r>
     </w:p>
     <w:p>
@@ -4641,31 +3219,7 @@
           <w:szCs w:val="20"/>
           <w:lang w:val="ro-RO"/>
         </w:rPr>
-        <w:t xml:space="preserve">Nume </w:t>
-      </w:r>
-      <w:proofErr w:type="spellStart"/>
-      <w:r>
-        <w:rPr>
-          <w:rFonts w:ascii="Times New Roman" w:eastAsia="Times New Roman" w:hAnsi="Times New Roman" w:cs="Times New Roman"/>
-          <w:b/>
-          <w:i/>
-          <w:sz w:val="20"/>
-          <w:szCs w:val="20"/>
-          <w:lang w:val="ro-RO"/>
-        </w:rPr>
-        <w:t>Use</w:t>
-      </w:r>
-      <w:proofErr w:type="spellEnd"/>
-      <w:r>
-        <w:rPr>
-          <w:rFonts w:ascii="Times New Roman" w:eastAsia="Times New Roman" w:hAnsi="Times New Roman" w:cs="Times New Roman"/>
-          <w:b/>
-          <w:i/>
-          <w:sz w:val="20"/>
-          <w:szCs w:val="20"/>
-          <w:lang w:val="ro-RO"/>
-        </w:rPr>
-        <w:t xml:space="preserve"> case</w:t>
+        <w:t>Nume Use case</w:t>
       </w:r>
       <w:r>
         <w:rPr>
@@ -4678,7 +3232,6 @@
         </w:rPr>
         <w:t xml:space="preserve">: </w:t>
       </w:r>
-      <w:proofErr w:type="spellStart"/>
       <w:r>
         <w:rPr>
           <w:rFonts w:ascii="Times New Roman" w:eastAsia="Times New Roman" w:hAnsi="Times New Roman" w:cs="Times New Roman"/>
@@ -4690,7 +3243,6 @@
         </w:rPr>
         <w:t>Adaugare</w:t>
       </w:r>
-      <w:proofErr w:type="spellEnd"/>
       <w:r>
         <w:rPr>
           <w:rFonts w:ascii="Times New Roman" w:eastAsia="Times New Roman" w:hAnsi="Times New Roman" w:cs="Times New Roman"/>
@@ -4700,21 +3252,8 @@
           <w:szCs w:val="20"/>
           <w:lang w:val="ro-RO"/>
         </w:rPr>
-        <w:t xml:space="preserve"> </w:t>
-      </w:r>
-      <w:proofErr w:type="spellStart"/>
-      <w:r>
-        <w:rPr>
-          <w:rFonts w:ascii="Times New Roman" w:eastAsia="Times New Roman" w:hAnsi="Times New Roman" w:cs="Times New Roman"/>
-          <w:bCs/>
-          <w:i/>
-          <w:sz w:val="20"/>
-          <w:szCs w:val="20"/>
-          <w:lang w:val="ro-RO"/>
-        </w:rPr>
-        <w:t>User</w:t>
-      </w:r>
-      <w:proofErr w:type="spellEnd"/>
+        <w:t xml:space="preserve"> User</w:t>
+      </w:r>
     </w:p>
     <w:p>
       <w:pPr>
@@ -4742,7 +3281,6 @@
         </w:rPr>
         <w:t xml:space="preserve">Nivel: </w:t>
       </w:r>
-      <w:proofErr w:type="spellStart"/>
       <w:r>
         <w:rPr>
           <w:rFonts w:ascii="Times New Roman" w:eastAsia="Times New Roman" w:hAnsi="Times New Roman" w:cs="Times New Roman"/>
@@ -4754,7 +3292,6 @@
         </w:rPr>
         <w:t>Subfunction</w:t>
       </w:r>
-      <w:proofErr w:type="spellEnd"/>
       <w:r>
         <w:rPr>
           <w:rFonts w:ascii="Times New Roman" w:eastAsia="Times New Roman" w:hAnsi="Times New Roman" w:cs="Times New Roman"/>
@@ -4840,31 +3377,7 @@
           <w:szCs w:val="20"/>
           <w:lang w:val="ro-RO"/>
         </w:rPr>
-        <w:t xml:space="preserve">Scenariul principal de </w:t>
-      </w:r>
-      <w:proofErr w:type="spellStart"/>
-      <w:r>
-        <w:rPr>
-          <w:rFonts w:ascii="Times New Roman" w:eastAsia="Times New Roman" w:hAnsi="Times New Roman" w:cs="Times New Roman"/>
-          <w:b/>
-          <w:i/>
-          <w:sz w:val="20"/>
-          <w:szCs w:val="20"/>
-          <w:lang w:val="ro-RO"/>
-        </w:rPr>
-        <w:t>success</w:t>
-      </w:r>
-      <w:proofErr w:type="spellEnd"/>
-      <w:r>
-        <w:rPr>
-          <w:rFonts w:ascii="Times New Roman" w:eastAsia="Times New Roman" w:hAnsi="Times New Roman" w:cs="Times New Roman"/>
-          <w:b/>
-          <w:i/>
-          <w:sz w:val="20"/>
-          <w:szCs w:val="20"/>
-          <w:lang w:val="ro-RO"/>
-        </w:rPr>
-        <w:t xml:space="preserve">: </w:t>
+        <w:t xml:space="preserve">Scenariul principal de success: </w:t>
       </w:r>
     </w:p>
     <w:p>
@@ -4905,9 +3418,8 @@
           <w:szCs w:val="20"/>
           <w:lang w:val="ro-RO"/>
         </w:rPr>
-        <w:t xml:space="preserve"> se </w:t>
-      </w:r>
-      <w:proofErr w:type="spellStart"/>
+        <w:t xml:space="preserve"> se logheaza</w:t>
+      </w:r>
       <w:r>
         <w:rPr>
           <w:rFonts w:ascii="Times New Roman" w:eastAsia="Times New Roman" w:hAnsi="Times New Roman" w:cs="Times New Roman"/>
@@ -4917,9 +3429,8 @@
           <w:szCs w:val="20"/>
           <w:lang w:val="ro-RO"/>
         </w:rPr>
-        <w:t>logheaza</w:t>
-      </w:r>
-      <w:proofErr w:type="spellEnd"/>
+        <w:t xml:space="preserve"> </w:t>
+      </w:r>
       <w:r>
         <w:rPr>
           <w:rFonts w:ascii="Times New Roman" w:eastAsia="Times New Roman" w:hAnsi="Times New Roman" w:cs="Times New Roman"/>
@@ -4929,7 +3440,7 @@
           <w:szCs w:val="20"/>
           <w:lang w:val="ro-RO"/>
         </w:rPr>
-        <w:t xml:space="preserve"> </w:t>
+        <w:t xml:space="preserve">si </w:t>
       </w:r>
       <w:r>
         <w:rPr>
@@ -4940,9 +3451,8 @@
           <w:szCs w:val="20"/>
           <w:lang w:val="ro-RO"/>
         </w:rPr>
-        <w:t xml:space="preserve">si </w:t>
-      </w:r>
-      <w:proofErr w:type="spellStart"/>
+        <w:t>acceseaza pagina</w:t>
+      </w:r>
       <w:r>
         <w:rPr>
           <w:rFonts w:ascii="Times New Roman" w:eastAsia="Times New Roman" w:hAnsi="Times New Roman" w:cs="Times New Roman"/>
@@ -4952,44 +3462,8 @@
           <w:szCs w:val="20"/>
           <w:lang w:val="ro-RO"/>
         </w:rPr>
-        <w:t>acceseaza</w:t>
-      </w:r>
-      <w:proofErr w:type="spellEnd"/>
-      <w:r>
-        <w:rPr>
-          <w:rFonts w:ascii="Times New Roman" w:eastAsia="Times New Roman" w:hAnsi="Times New Roman" w:cs="Times New Roman"/>
-          <w:bCs/>
-          <w:i/>
-          <w:sz w:val="20"/>
-          <w:szCs w:val="20"/>
-          <w:lang w:val="ro-RO"/>
-        </w:rPr>
-        <w:t xml:space="preserve"> pagina</w:t>
-      </w:r>
-      <w:r>
-        <w:rPr>
-          <w:rFonts w:ascii="Times New Roman" w:eastAsia="Times New Roman" w:hAnsi="Times New Roman" w:cs="Times New Roman"/>
-          <w:bCs/>
-          <w:i/>
-          <w:sz w:val="20"/>
-          <w:szCs w:val="20"/>
-          <w:lang w:val="ro-RO"/>
-        </w:rPr>
-        <w:t xml:space="preserve"> de administrare </w:t>
-      </w:r>
-      <w:proofErr w:type="spellStart"/>
-      <w:r>
-        <w:rPr>
-          <w:rFonts w:ascii="Times New Roman" w:eastAsia="Times New Roman" w:hAnsi="Times New Roman" w:cs="Times New Roman"/>
-          <w:bCs/>
-          <w:i/>
-          <w:sz w:val="20"/>
-          <w:szCs w:val="20"/>
-          <w:lang w:val="ro-RO"/>
-        </w:rPr>
-        <w:t>useri</w:t>
-      </w:r>
-      <w:proofErr w:type="spellEnd"/>
+        <w:t xml:space="preserve"> de administrare useri</w:t>
+      </w:r>
       <w:r>
         <w:rPr>
           <w:rFonts w:ascii="Times New Roman" w:eastAsia="Times New Roman" w:hAnsi="Times New Roman" w:cs="Times New Roman"/>
@@ -5029,69 +3503,8 @@
           <w:szCs w:val="20"/>
           <w:lang w:val="ro-RO"/>
         </w:rPr>
-        <w:t xml:space="preserve">Alege </w:t>
-      </w:r>
-      <w:proofErr w:type="spellStart"/>
-      <w:r>
-        <w:rPr>
-          <w:rFonts w:ascii="Times New Roman" w:eastAsia="Times New Roman" w:hAnsi="Times New Roman" w:cs="Times New Roman"/>
-          <w:bCs/>
-          <w:i/>
-          <w:sz w:val="20"/>
-          <w:szCs w:val="20"/>
-          <w:lang w:val="ro-RO"/>
-        </w:rPr>
-        <w:t>optinea</w:t>
-      </w:r>
-      <w:proofErr w:type="spellEnd"/>
-      <w:r>
-        <w:rPr>
-          <w:rFonts w:ascii="Times New Roman" w:eastAsia="Times New Roman" w:hAnsi="Times New Roman" w:cs="Times New Roman"/>
-          <w:bCs/>
-          <w:i/>
-          <w:sz w:val="20"/>
-          <w:szCs w:val="20"/>
-          <w:lang w:val="ro-RO"/>
-        </w:rPr>
-        <w:t xml:space="preserve"> de </w:t>
-      </w:r>
-      <w:proofErr w:type="spellStart"/>
-      <w:r>
-        <w:rPr>
-          <w:rFonts w:ascii="Times New Roman" w:eastAsia="Times New Roman" w:hAnsi="Times New Roman" w:cs="Times New Roman"/>
-          <w:bCs/>
-          <w:i/>
-          <w:sz w:val="20"/>
-          <w:szCs w:val="20"/>
-          <w:lang w:val="ro-RO"/>
-        </w:rPr>
-        <w:t>adaugare</w:t>
-      </w:r>
-      <w:proofErr w:type="spellEnd"/>
-      <w:r>
-        <w:rPr>
-          <w:rFonts w:ascii="Times New Roman" w:eastAsia="Times New Roman" w:hAnsi="Times New Roman" w:cs="Times New Roman"/>
-          <w:bCs/>
-          <w:i/>
-          <w:sz w:val="20"/>
-          <w:szCs w:val="20"/>
-          <w:lang w:val="ro-RO"/>
-        </w:rPr>
-        <w:t xml:space="preserve"> </w:t>
-      </w:r>
-      <w:proofErr w:type="spellStart"/>
-      <w:r>
-        <w:rPr>
-          <w:rFonts w:ascii="Times New Roman" w:eastAsia="Times New Roman" w:hAnsi="Times New Roman" w:cs="Times New Roman"/>
-          <w:bCs/>
-          <w:i/>
-          <w:sz w:val="20"/>
-          <w:szCs w:val="20"/>
-          <w:lang w:val="ro-RO"/>
-        </w:rPr>
-        <w:t>User</w:t>
-      </w:r>
-      <w:proofErr w:type="spellEnd"/>
+        <w:t>Alege optinea de adaugare User</w:t>
+      </w:r>
       <w:r>
         <w:rPr>
           <w:rFonts w:ascii="Times New Roman" w:eastAsia="Times New Roman" w:hAnsi="Times New Roman" w:cs="Times New Roman"/>
@@ -5131,9 +3544,8 @@
           <w:szCs w:val="20"/>
           <w:lang w:val="ro-RO"/>
         </w:rPr>
-        <w:t xml:space="preserve">Introduce detaliile </w:t>
-      </w:r>
-      <w:proofErr w:type="spellStart"/>
+        <w:t>Introduce detaliile user-ului si apasa butonul</w:t>
+      </w:r>
       <w:r>
         <w:rPr>
           <w:rFonts w:ascii="Times New Roman" w:eastAsia="Times New Roman" w:hAnsi="Times New Roman" w:cs="Times New Roman"/>
@@ -5143,68 +3555,8 @@
           <w:szCs w:val="20"/>
           <w:lang w:val="ro-RO"/>
         </w:rPr>
-        <w:t>user</w:t>
-      </w:r>
-      <w:proofErr w:type="spellEnd"/>
-      <w:r>
-        <w:rPr>
-          <w:rFonts w:ascii="Times New Roman" w:eastAsia="Times New Roman" w:hAnsi="Times New Roman" w:cs="Times New Roman"/>
-          <w:bCs/>
-          <w:i/>
-          <w:sz w:val="20"/>
-          <w:szCs w:val="20"/>
-          <w:lang w:val="ro-RO"/>
-        </w:rPr>
-        <w:t xml:space="preserve">-ului si </w:t>
-      </w:r>
-      <w:proofErr w:type="spellStart"/>
-      <w:r>
-        <w:rPr>
-          <w:rFonts w:ascii="Times New Roman" w:eastAsia="Times New Roman" w:hAnsi="Times New Roman" w:cs="Times New Roman"/>
-          <w:bCs/>
-          <w:i/>
-          <w:sz w:val="20"/>
-          <w:szCs w:val="20"/>
-          <w:lang w:val="ro-RO"/>
-        </w:rPr>
-        <w:t>apasa</w:t>
-      </w:r>
-      <w:proofErr w:type="spellEnd"/>
-      <w:r>
-        <w:rPr>
-          <w:rFonts w:ascii="Times New Roman" w:eastAsia="Times New Roman" w:hAnsi="Times New Roman" w:cs="Times New Roman"/>
-          <w:bCs/>
-          <w:i/>
-          <w:sz w:val="20"/>
-          <w:szCs w:val="20"/>
-          <w:lang w:val="ro-RO"/>
-        </w:rPr>
-        <w:t xml:space="preserve"> butonul</w:t>
-      </w:r>
-      <w:r>
-        <w:rPr>
-          <w:rFonts w:ascii="Times New Roman" w:eastAsia="Times New Roman" w:hAnsi="Times New Roman" w:cs="Times New Roman"/>
-          <w:bCs/>
-          <w:i/>
-          <w:sz w:val="20"/>
-          <w:szCs w:val="20"/>
-          <w:lang w:val="ro-RO"/>
-        </w:rPr>
-        <w:t xml:space="preserve"> </w:t>
-      </w:r>
-      <w:proofErr w:type="spellStart"/>
-      <w:r>
-        <w:rPr>
-          <w:rFonts w:ascii="Times New Roman" w:eastAsia="Times New Roman" w:hAnsi="Times New Roman" w:cs="Times New Roman"/>
-          <w:bCs/>
-          <w:i/>
-          <w:sz w:val="20"/>
-          <w:szCs w:val="20"/>
-          <w:lang w:val="ro-RO"/>
-        </w:rPr>
-        <w:t>Submit</w:t>
-      </w:r>
-      <w:proofErr w:type="spellEnd"/>
+        <w:t xml:space="preserve"> Submit</w:t>
+      </w:r>
       <w:r>
         <w:rPr>
           <w:rFonts w:ascii="Times New Roman" w:eastAsia="Times New Roman" w:hAnsi="Times New Roman" w:cs="Times New Roman"/>
@@ -5235,7 +3587,6 @@
           <w:lang w:val="ro-RO"/>
         </w:rPr>
       </w:pPr>
-      <w:proofErr w:type="spellStart"/>
       <w:r>
         <w:rPr>
           <w:rFonts w:ascii="Times New Roman" w:eastAsia="Times New Roman" w:hAnsi="Times New Roman" w:cs="Times New Roman"/>
@@ -5245,115 +3596,7 @@
           <w:szCs w:val="20"/>
           <w:lang w:val="ro-RO"/>
         </w:rPr>
-        <w:t>Aplicatia</w:t>
-      </w:r>
-      <w:proofErr w:type="spellEnd"/>
-      <w:r>
-        <w:rPr>
-          <w:rFonts w:ascii="Times New Roman" w:eastAsia="Times New Roman" w:hAnsi="Times New Roman" w:cs="Times New Roman"/>
-          <w:bCs/>
-          <w:i/>
-          <w:sz w:val="20"/>
-          <w:szCs w:val="20"/>
-          <w:lang w:val="ro-RO"/>
-        </w:rPr>
-        <w:t xml:space="preserve"> </w:t>
-      </w:r>
-      <w:proofErr w:type="spellStart"/>
-      <w:r>
-        <w:rPr>
-          <w:rFonts w:ascii="Times New Roman" w:eastAsia="Times New Roman" w:hAnsi="Times New Roman" w:cs="Times New Roman"/>
-          <w:bCs/>
-          <w:i/>
-          <w:sz w:val="20"/>
-          <w:szCs w:val="20"/>
-          <w:lang w:val="ro-RO"/>
-        </w:rPr>
-        <w:t>afiseaza</w:t>
-      </w:r>
-      <w:proofErr w:type="spellEnd"/>
-      <w:r>
-        <w:rPr>
-          <w:rFonts w:ascii="Times New Roman" w:eastAsia="Times New Roman" w:hAnsi="Times New Roman" w:cs="Times New Roman"/>
-          <w:bCs/>
-          <w:i/>
-          <w:sz w:val="20"/>
-          <w:szCs w:val="20"/>
-          <w:lang w:val="ro-RO"/>
-        </w:rPr>
-        <w:t xml:space="preserve"> un mesaj de </w:t>
-      </w:r>
-      <w:proofErr w:type="spellStart"/>
-      <w:r>
-        <w:rPr>
-          <w:rFonts w:ascii="Times New Roman" w:eastAsia="Times New Roman" w:hAnsi="Times New Roman" w:cs="Times New Roman"/>
-          <w:bCs/>
-          <w:i/>
-          <w:sz w:val="20"/>
-          <w:szCs w:val="20"/>
-          <w:lang w:val="ro-RO"/>
-        </w:rPr>
-        <w:t>success</w:t>
-      </w:r>
-      <w:proofErr w:type="spellEnd"/>
-      <w:r>
-        <w:rPr>
-          <w:rFonts w:ascii="Times New Roman" w:eastAsia="Times New Roman" w:hAnsi="Times New Roman" w:cs="Times New Roman"/>
-          <w:bCs/>
-          <w:i/>
-          <w:sz w:val="20"/>
-          <w:szCs w:val="20"/>
-          <w:lang w:val="ro-RO"/>
-        </w:rPr>
-        <w:t xml:space="preserve"> cu </w:t>
-      </w:r>
-      <w:proofErr w:type="spellStart"/>
-      <w:r>
-        <w:rPr>
-          <w:rFonts w:ascii="Times New Roman" w:eastAsia="Times New Roman" w:hAnsi="Times New Roman" w:cs="Times New Roman"/>
-          <w:bCs/>
-          <w:i/>
-          <w:sz w:val="20"/>
-          <w:szCs w:val="20"/>
-          <w:lang w:val="ro-RO"/>
-        </w:rPr>
-        <w:t>id-ul</w:t>
-      </w:r>
-      <w:proofErr w:type="spellEnd"/>
-      <w:r>
-        <w:rPr>
-          <w:rFonts w:ascii="Times New Roman" w:eastAsia="Times New Roman" w:hAnsi="Times New Roman" w:cs="Times New Roman"/>
-          <w:bCs/>
-          <w:i/>
-          <w:sz w:val="20"/>
-          <w:szCs w:val="20"/>
-          <w:lang w:val="ro-RO"/>
-        </w:rPr>
-        <w:t xml:space="preserve"> noului </w:t>
-      </w:r>
-      <w:proofErr w:type="spellStart"/>
-      <w:r>
-        <w:rPr>
-          <w:rFonts w:ascii="Times New Roman" w:eastAsia="Times New Roman" w:hAnsi="Times New Roman" w:cs="Times New Roman"/>
-          <w:bCs/>
-          <w:i/>
-          <w:sz w:val="20"/>
-          <w:szCs w:val="20"/>
-          <w:lang w:val="ro-RO"/>
-        </w:rPr>
-        <w:t>user</w:t>
-      </w:r>
-      <w:proofErr w:type="spellEnd"/>
-      <w:r>
-        <w:rPr>
-          <w:rFonts w:ascii="Times New Roman" w:eastAsia="Times New Roman" w:hAnsi="Times New Roman" w:cs="Times New Roman"/>
-          <w:bCs/>
-          <w:i/>
-          <w:sz w:val="20"/>
-          <w:szCs w:val="20"/>
-          <w:lang w:val="ro-RO"/>
-        </w:rPr>
-        <w:t xml:space="preserve"> creat.</w:t>
+        <w:t>Aplicatia afiseaza un mesaj de success cu id-ul noului user creat.</w:t>
       </w:r>
     </w:p>
     <w:p>
@@ -5410,127 +3653,7 @@
           <w:szCs w:val="20"/>
           <w:lang w:val="ro-RO"/>
         </w:rPr>
-        <w:t xml:space="preserve">Daca datele solicitate de </w:t>
-      </w:r>
-      <w:proofErr w:type="spellStart"/>
-      <w:r>
-        <w:rPr>
-          <w:rFonts w:ascii="Times New Roman" w:eastAsia="Times New Roman" w:hAnsi="Times New Roman" w:cs="Times New Roman"/>
-          <w:bCs/>
-          <w:i/>
-          <w:sz w:val="20"/>
-          <w:szCs w:val="20"/>
-          <w:lang w:val="ro-RO"/>
-        </w:rPr>
-        <w:t>aplicatie</w:t>
-      </w:r>
-      <w:proofErr w:type="spellEnd"/>
-      <w:r>
-        <w:rPr>
-          <w:rFonts w:ascii="Times New Roman" w:eastAsia="Times New Roman" w:hAnsi="Times New Roman" w:cs="Times New Roman"/>
-          <w:bCs/>
-          <w:i/>
-          <w:sz w:val="20"/>
-          <w:szCs w:val="20"/>
-          <w:lang w:val="ro-RO"/>
-        </w:rPr>
-        <w:t xml:space="preserve"> nu au fost introduce </w:t>
-      </w:r>
-      <w:proofErr w:type="spellStart"/>
-      <w:r>
-        <w:rPr>
-          <w:rFonts w:ascii="Times New Roman" w:eastAsia="Times New Roman" w:hAnsi="Times New Roman" w:cs="Times New Roman"/>
-          <w:bCs/>
-          <w:i/>
-          <w:sz w:val="20"/>
-          <w:szCs w:val="20"/>
-          <w:lang w:val="ro-RO"/>
-        </w:rPr>
-        <w:t>correct</w:t>
-      </w:r>
-      <w:proofErr w:type="spellEnd"/>
-      <w:r>
-        <w:rPr>
-          <w:rFonts w:ascii="Times New Roman" w:eastAsia="Times New Roman" w:hAnsi="Times New Roman" w:cs="Times New Roman"/>
-          <w:bCs/>
-          <w:i/>
-          <w:sz w:val="20"/>
-          <w:szCs w:val="20"/>
-          <w:lang w:val="ro-RO"/>
-        </w:rPr>
-        <w:t xml:space="preserve"> sau complet de </w:t>
-      </w:r>
-      <w:proofErr w:type="spellStart"/>
-      <w:r>
-        <w:rPr>
-          <w:rFonts w:ascii="Times New Roman" w:eastAsia="Times New Roman" w:hAnsi="Times New Roman" w:cs="Times New Roman"/>
-          <w:bCs/>
-          <w:i/>
-          <w:sz w:val="20"/>
-          <w:szCs w:val="20"/>
-          <w:lang w:val="ro-RO"/>
-        </w:rPr>
-        <w:t>catre</w:t>
-      </w:r>
-      <w:proofErr w:type="spellEnd"/>
-      <w:r>
-        <w:rPr>
-          <w:rFonts w:ascii="Times New Roman" w:eastAsia="Times New Roman" w:hAnsi="Times New Roman" w:cs="Times New Roman"/>
-          <w:bCs/>
-          <w:i/>
-          <w:sz w:val="20"/>
-          <w:szCs w:val="20"/>
-          <w:lang w:val="ro-RO"/>
-        </w:rPr>
-        <w:t xml:space="preserve"> administrator, </w:t>
-      </w:r>
-      <w:proofErr w:type="spellStart"/>
-      <w:r>
-        <w:rPr>
-          <w:rFonts w:ascii="Times New Roman" w:eastAsia="Times New Roman" w:hAnsi="Times New Roman" w:cs="Times New Roman"/>
-          <w:bCs/>
-          <w:i/>
-          <w:sz w:val="20"/>
-          <w:szCs w:val="20"/>
-          <w:lang w:val="ro-RO"/>
-        </w:rPr>
-        <w:t>aplicatia</w:t>
-      </w:r>
-      <w:proofErr w:type="spellEnd"/>
-      <w:r>
-        <w:rPr>
-          <w:rFonts w:ascii="Times New Roman" w:eastAsia="Times New Roman" w:hAnsi="Times New Roman" w:cs="Times New Roman"/>
-          <w:bCs/>
-          <w:i/>
-          <w:sz w:val="20"/>
-          <w:szCs w:val="20"/>
-          <w:lang w:val="ro-RO"/>
-        </w:rPr>
-        <w:t xml:space="preserve"> va </w:t>
-      </w:r>
-      <w:proofErr w:type="spellStart"/>
-      <w:r>
-        <w:rPr>
-          <w:rFonts w:ascii="Times New Roman" w:eastAsia="Times New Roman" w:hAnsi="Times New Roman" w:cs="Times New Roman"/>
-          <w:bCs/>
-          <w:i/>
-          <w:sz w:val="20"/>
-          <w:szCs w:val="20"/>
-          <w:lang w:val="ro-RO"/>
-        </w:rPr>
-        <w:t>afisa</w:t>
-      </w:r>
-      <w:proofErr w:type="spellEnd"/>
-      <w:r>
-        <w:rPr>
-          <w:rFonts w:ascii="Times New Roman" w:eastAsia="Times New Roman" w:hAnsi="Times New Roman" w:cs="Times New Roman"/>
-          <w:bCs/>
-          <w:i/>
-          <w:sz w:val="20"/>
-          <w:szCs w:val="20"/>
-          <w:lang w:val="ro-RO"/>
-        </w:rPr>
-        <w:t xml:space="preserve"> un mesaj de eroare.</w:t>
+        <w:t>Daca datele solicitate de aplicatie nu au fost introduce correct sau complet de catre administrator, aplicatia va afisa un mesaj de eroare.</w:t>
       </w:r>
     </w:p>
     <w:p>
@@ -5575,31 +3698,7 @@
           <w:szCs w:val="20"/>
           <w:lang w:val="ro-RO"/>
         </w:rPr>
-        <w:t xml:space="preserve">Nume </w:t>
-      </w:r>
-      <w:proofErr w:type="spellStart"/>
-      <w:r>
-        <w:rPr>
-          <w:rFonts w:ascii="Times New Roman" w:eastAsia="Times New Roman" w:hAnsi="Times New Roman" w:cs="Times New Roman"/>
-          <w:b/>
-          <w:i/>
-          <w:sz w:val="20"/>
-          <w:szCs w:val="20"/>
-          <w:lang w:val="ro-RO"/>
-        </w:rPr>
-        <w:t>Use</w:t>
-      </w:r>
-      <w:proofErr w:type="spellEnd"/>
-      <w:r>
-        <w:rPr>
-          <w:rFonts w:ascii="Times New Roman" w:eastAsia="Times New Roman" w:hAnsi="Times New Roman" w:cs="Times New Roman"/>
-          <w:b/>
-          <w:i/>
-          <w:sz w:val="20"/>
-          <w:szCs w:val="20"/>
-          <w:lang w:val="ro-RO"/>
-        </w:rPr>
-        <w:t xml:space="preserve"> case</w:t>
+        <w:t>Nume Use case</w:t>
       </w:r>
       <w:r>
         <w:rPr>
@@ -5610,31 +3709,7 @@
           <w:szCs w:val="20"/>
           <w:lang w:val="ro-RO"/>
         </w:rPr>
-        <w:t xml:space="preserve">: </w:t>
-      </w:r>
-      <w:proofErr w:type="spellStart"/>
-      <w:r>
-        <w:rPr>
-          <w:rFonts w:ascii="Times New Roman" w:eastAsia="Times New Roman" w:hAnsi="Times New Roman" w:cs="Times New Roman"/>
-          <w:bCs/>
-          <w:i/>
-          <w:sz w:val="20"/>
-          <w:szCs w:val="20"/>
-          <w:lang w:val="ro-RO"/>
-        </w:rPr>
-        <w:t>Stergere</w:t>
-      </w:r>
-      <w:proofErr w:type="spellEnd"/>
-      <w:r>
-        <w:rPr>
-          <w:rFonts w:ascii="Times New Roman" w:eastAsia="Times New Roman" w:hAnsi="Times New Roman" w:cs="Times New Roman"/>
-          <w:bCs/>
-          <w:i/>
-          <w:sz w:val="20"/>
-          <w:szCs w:val="20"/>
-          <w:lang w:val="ro-RO"/>
-        </w:rPr>
-        <w:t xml:space="preserve"> Categorie</w:t>
+        <w:t>: Stergere Categorie</w:t>
       </w:r>
     </w:p>
     <w:p>
@@ -5663,7 +3738,6 @@
         </w:rPr>
         <w:t xml:space="preserve">Nivel: </w:t>
       </w:r>
-      <w:proofErr w:type="spellStart"/>
       <w:r>
         <w:rPr>
           <w:rFonts w:ascii="Times New Roman" w:eastAsia="Times New Roman" w:hAnsi="Times New Roman" w:cs="Times New Roman"/>
@@ -5675,7 +3749,6 @@
         </w:rPr>
         <w:t>Subfunction</w:t>
       </w:r>
-      <w:proofErr w:type="spellEnd"/>
       <w:r>
         <w:rPr>
           <w:rFonts w:ascii="Times New Roman" w:eastAsia="Times New Roman" w:hAnsi="Times New Roman" w:cs="Times New Roman"/>
@@ -5761,31 +3834,7 @@
           <w:szCs w:val="20"/>
           <w:lang w:val="ro-RO"/>
         </w:rPr>
-        <w:t xml:space="preserve">Scenariul principal de </w:t>
-      </w:r>
-      <w:proofErr w:type="spellStart"/>
-      <w:r>
-        <w:rPr>
-          <w:rFonts w:ascii="Times New Roman" w:eastAsia="Times New Roman" w:hAnsi="Times New Roman" w:cs="Times New Roman"/>
-          <w:b/>
-          <w:i/>
-          <w:sz w:val="20"/>
-          <w:szCs w:val="20"/>
-          <w:lang w:val="ro-RO"/>
-        </w:rPr>
-        <w:t>success</w:t>
-      </w:r>
-      <w:proofErr w:type="spellEnd"/>
-      <w:r>
-        <w:rPr>
-          <w:rFonts w:ascii="Times New Roman" w:eastAsia="Times New Roman" w:hAnsi="Times New Roman" w:cs="Times New Roman"/>
-          <w:b/>
-          <w:i/>
-          <w:sz w:val="20"/>
-          <w:szCs w:val="20"/>
-          <w:lang w:val="ro-RO"/>
-        </w:rPr>
-        <w:t xml:space="preserve">: </w:t>
+        <w:t xml:space="preserve">Scenariul principal de success: </w:t>
       </w:r>
     </w:p>
     <w:p>
@@ -5815,55 +3864,7 @@
           <w:szCs w:val="20"/>
           <w:lang w:val="ro-RO"/>
         </w:rPr>
-        <w:t xml:space="preserve">Administratorul se </w:t>
-      </w:r>
-      <w:proofErr w:type="spellStart"/>
-      <w:r>
-        <w:rPr>
-          <w:rFonts w:ascii="Times New Roman" w:eastAsia="Times New Roman" w:hAnsi="Times New Roman" w:cs="Times New Roman"/>
-          <w:bCs/>
-          <w:i/>
-          <w:sz w:val="20"/>
-          <w:szCs w:val="20"/>
-          <w:lang w:val="ro-RO"/>
-        </w:rPr>
-        <w:t>logheaza</w:t>
-      </w:r>
-      <w:proofErr w:type="spellEnd"/>
-      <w:r>
-        <w:rPr>
-          <w:rFonts w:ascii="Times New Roman" w:eastAsia="Times New Roman" w:hAnsi="Times New Roman" w:cs="Times New Roman"/>
-          <w:bCs/>
-          <w:i/>
-          <w:sz w:val="20"/>
-          <w:szCs w:val="20"/>
-          <w:lang w:val="ro-RO"/>
-        </w:rPr>
-        <w:t xml:space="preserve"> si </w:t>
-      </w:r>
-      <w:proofErr w:type="spellStart"/>
-      <w:r>
-        <w:rPr>
-          <w:rFonts w:ascii="Times New Roman" w:eastAsia="Times New Roman" w:hAnsi="Times New Roman" w:cs="Times New Roman"/>
-          <w:bCs/>
-          <w:i/>
-          <w:sz w:val="20"/>
-          <w:szCs w:val="20"/>
-          <w:lang w:val="ro-RO"/>
-        </w:rPr>
-        <w:t>acceseaza</w:t>
-      </w:r>
-      <w:proofErr w:type="spellEnd"/>
-      <w:r>
-        <w:rPr>
-          <w:rFonts w:ascii="Times New Roman" w:eastAsia="Times New Roman" w:hAnsi="Times New Roman" w:cs="Times New Roman"/>
-          <w:bCs/>
-          <w:i/>
-          <w:sz w:val="20"/>
-          <w:szCs w:val="20"/>
-          <w:lang w:val="ro-RO"/>
-        </w:rPr>
-        <w:t xml:space="preserve"> pagina de administrare categorii;</w:t>
+        <w:t>Administratorul se logheaza si acceseaza pagina de administrare categorii;</w:t>
       </w:r>
     </w:p>
     <w:p>
@@ -5893,55 +3894,7 @@
           <w:szCs w:val="20"/>
           <w:lang w:val="ro-RO"/>
         </w:rPr>
-        <w:t xml:space="preserve">Alege </w:t>
-      </w:r>
-      <w:proofErr w:type="spellStart"/>
-      <w:r>
-        <w:rPr>
-          <w:rFonts w:ascii="Times New Roman" w:eastAsia="Times New Roman" w:hAnsi="Times New Roman" w:cs="Times New Roman"/>
-          <w:bCs/>
-          <w:i/>
-          <w:sz w:val="20"/>
-          <w:szCs w:val="20"/>
-          <w:lang w:val="ro-RO"/>
-        </w:rPr>
-        <w:t>optinea</w:t>
-      </w:r>
-      <w:proofErr w:type="spellEnd"/>
-      <w:r>
-        <w:rPr>
-          <w:rFonts w:ascii="Times New Roman" w:eastAsia="Times New Roman" w:hAnsi="Times New Roman" w:cs="Times New Roman"/>
-          <w:bCs/>
-          <w:i/>
-          <w:sz w:val="20"/>
-          <w:szCs w:val="20"/>
-          <w:lang w:val="ro-RO"/>
-        </w:rPr>
-        <w:t xml:space="preserve"> de </w:t>
-      </w:r>
-      <w:proofErr w:type="spellStart"/>
-      <w:r>
-        <w:rPr>
-          <w:rFonts w:ascii="Times New Roman" w:eastAsia="Times New Roman" w:hAnsi="Times New Roman" w:cs="Times New Roman"/>
-          <w:bCs/>
-          <w:i/>
-          <w:sz w:val="20"/>
-          <w:szCs w:val="20"/>
-          <w:lang w:val="ro-RO"/>
-        </w:rPr>
-        <w:t>stergere</w:t>
-      </w:r>
-      <w:proofErr w:type="spellEnd"/>
-      <w:r>
-        <w:rPr>
-          <w:rFonts w:ascii="Times New Roman" w:eastAsia="Times New Roman" w:hAnsi="Times New Roman" w:cs="Times New Roman"/>
-          <w:bCs/>
-          <w:i/>
-          <w:sz w:val="20"/>
-          <w:szCs w:val="20"/>
-          <w:lang w:val="ro-RO"/>
-        </w:rPr>
-        <w:t xml:space="preserve"> categorie;</w:t>
+        <w:t>Alege optinea de stergere categorie;</w:t>
       </w:r>
     </w:p>
     <w:p>
@@ -5971,79 +3924,7 @@
           <w:szCs w:val="20"/>
           <w:lang w:val="ro-RO"/>
         </w:rPr>
-        <w:t xml:space="preserve">Introduce </w:t>
-      </w:r>
-      <w:proofErr w:type="spellStart"/>
-      <w:r>
-        <w:rPr>
-          <w:rFonts w:ascii="Times New Roman" w:eastAsia="Times New Roman" w:hAnsi="Times New Roman" w:cs="Times New Roman"/>
-          <w:bCs/>
-          <w:i/>
-          <w:sz w:val="20"/>
-          <w:szCs w:val="20"/>
-          <w:lang w:val="ro-RO"/>
-        </w:rPr>
-        <w:t>id-ul</w:t>
-      </w:r>
-      <w:proofErr w:type="spellEnd"/>
-      <w:r>
-        <w:rPr>
-          <w:rFonts w:ascii="Times New Roman" w:eastAsia="Times New Roman" w:hAnsi="Times New Roman" w:cs="Times New Roman"/>
-          <w:bCs/>
-          <w:i/>
-          <w:sz w:val="20"/>
-          <w:szCs w:val="20"/>
-          <w:lang w:val="ro-RO"/>
-        </w:rPr>
-        <w:t xml:space="preserve"> categoriei si </w:t>
-      </w:r>
-      <w:proofErr w:type="spellStart"/>
-      <w:r>
-        <w:rPr>
-          <w:rFonts w:ascii="Times New Roman" w:eastAsia="Times New Roman" w:hAnsi="Times New Roman" w:cs="Times New Roman"/>
-          <w:bCs/>
-          <w:i/>
-          <w:sz w:val="20"/>
-          <w:szCs w:val="20"/>
-          <w:lang w:val="ro-RO"/>
-        </w:rPr>
-        <w:t>apasa</w:t>
-      </w:r>
-      <w:proofErr w:type="spellEnd"/>
-      <w:r>
-        <w:rPr>
-          <w:rFonts w:ascii="Times New Roman" w:eastAsia="Times New Roman" w:hAnsi="Times New Roman" w:cs="Times New Roman"/>
-          <w:bCs/>
-          <w:i/>
-          <w:sz w:val="20"/>
-          <w:szCs w:val="20"/>
-          <w:lang w:val="ro-RO"/>
-        </w:rPr>
-        <w:t xml:space="preserve"> butonul </w:t>
-      </w:r>
-      <w:proofErr w:type="spellStart"/>
-      <w:r>
-        <w:rPr>
-          <w:rFonts w:ascii="Times New Roman" w:eastAsia="Times New Roman" w:hAnsi="Times New Roman" w:cs="Times New Roman"/>
-          <w:bCs/>
-          <w:i/>
-          <w:sz w:val="20"/>
-          <w:szCs w:val="20"/>
-          <w:lang w:val="ro-RO"/>
-        </w:rPr>
-        <w:t>Delete</w:t>
-      </w:r>
-      <w:proofErr w:type="spellEnd"/>
-      <w:r>
-        <w:rPr>
-          <w:rFonts w:ascii="Times New Roman" w:eastAsia="Times New Roman" w:hAnsi="Times New Roman" w:cs="Times New Roman"/>
-          <w:bCs/>
-          <w:i/>
-          <w:sz w:val="20"/>
-          <w:szCs w:val="20"/>
-          <w:lang w:val="ro-RO"/>
-        </w:rPr>
-        <w:t>.</w:t>
+        <w:t>Introduce id-ul categoriei si apasa butonul Delete.</w:t>
       </w:r>
     </w:p>
     <w:p>
@@ -6064,7 +3945,6 @@
           <w:lang w:val="ro-RO"/>
         </w:rPr>
       </w:pPr>
-      <w:proofErr w:type="spellStart"/>
       <w:r>
         <w:rPr>
           <w:rFonts w:ascii="Times New Roman" w:eastAsia="Times New Roman" w:hAnsi="Times New Roman" w:cs="Times New Roman"/>
@@ -6074,67 +3954,7 @@
           <w:szCs w:val="20"/>
           <w:lang w:val="ro-RO"/>
         </w:rPr>
-        <w:t>Aplicatia</w:t>
-      </w:r>
-      <w:proofErr w:type="spellEnd"/>
-      <w:r>
-        <w:rPr>
-          <w:rFonts w:ascii="Times New Roman" w:eastAsia="Times New Roman" w:hAnsi="Times New Roman" w:cs="Times New Roman"/>
-          <w:bCs/>
-          <w:i/>
-          <w:sz w:val="20"/>
-          <w:szCs w:val="20"/>
-          <w:lang w:val="ro-RO"/>
-        </w:rPr>
-        <w:t xml:space="preserve"> </w:t>
-      </w:r>
-      <w:proofErr w:type="spellStart"/>
-      <w:r>
-        <w:rPr>
-          <w:rFonts w:ascii="Times New Roman" w:eastAsia="Times New Roman" w:hAnsi="Times New Roman" w:cs="Times New Roman"/>
-          <w:bCs/>
-          <w:i/>
-          <w:sz w:val="20"/>
-          <w:szCs w:val="20"/>
-          <w:lang w:val="ro-RO"/>
-        </w:rPr>
-        <w:t>sterge</w:t>
-      </w:r>
-      <w:proofErr w:type="spellEnd"/>
-      <w:r>
-        <w:rPr>
-          <w:rFonts w:ascii="Times New Roman" w:eastAsia="Times New Roman" w:hAnsi="Times New Roman" w:cs="Times New Roman"/>
-          <w:bCs/>
-          <w:i/>
-          <w:sz w:val="20"/>
-          <w:szCs w:val="20"/>
-          <w:lang w:val="ro-RO"/>
-        </w:rPr>
-        <w:t xml:space="preserve"> categoria din baza de date si toate </w:t>
-      </w:r>
-      <w:proofErr w:type="spellStart"/>
-      <w:r>
-        <w:rPr>
-          <w:rFonts w:ascii="Times New Roman" w:eastAsia="Times New Roman" w:hAnsi="Times New Roman" w:cs="Times New Roman"/>
-          <w:bCs/>
-          <w:i/>
-          <w:sz w:val="20"/>
-          <w:szCs w:val="20"/>
-          <w:lang w:val="ro-RO"/>
-        </w:rPr>
-        <w:t>anunturile</w:t>
-      </w:r>
-      <w:proofErr w:type="spellEnd"/>
-      <w:r>
-        <w:rPr>
-          <w:rFonts w:ascii="Times New Roman" w:eastAsia="Times New Roman" w:hAnsi="Times New Roman" w:cs="Times New Roman"/>
-          <w:bCs/>
-          <w:i/>
-          <w:sz w:val="20"/>
-          <w:szCs w:val="20"/>
-          <w:lang w:val="ro-RO"/>
-        </w:rPr>
-        <w:t xml:space="preserve"> care fac parte din acea categorie;</w:t>
+        <w:t>Aplicatia sterge categoria din baza de date si toate anunturile care fac parte din acea categorie;</w:t>
       </w:r>
     </w:p>
     <w:p>
@@ -6164,127 +3984,7 @@
           <w:szCs w:val="20"/>
           <w:lang w:val="ro-RO"/>
         </w:rPr>
-        <w:t xml:space="preserve"> </w:t>
-      </w:r>
-      <w:proofErr w:type="spellStart"/>
-      <w:r>
-        <w:rPr>
-          <w:rFonts w:ascii="Times New Roman" w:eastAsia="Times New Roman" w:hAnsi="Times New Roman" w:cs="Times New Roman"/>
-          <w:bCs/>
-          <w:i/>
-          <w:sz w:val="20"/>
-          <w:szCs w:val="20"/>
-          <w:lang w:val="ro-RO"/>
-        </w:rPr>
-        <w:t>Aplicatia</w:t>
-      </w:r>
-      <w:proofErr w:type="spellEnd"/>
-      <w:r>
-        <w:rPr>
-          <w:rFonts w:ascii="Times New Roman" w:eastAsia="Times New Roman" w:hAnsi="Times New Roman" w:cs="Times New Roman"/>
-          <w:bCs/>
-          <w:i/>
-          <w:sz w:val="20"/>
-          <w:szCs w:val="20"/>
-          <w:lang w:val="ro-RO"/>
-        </w:rPr>
-        <w:t xml:space="preserve"> </w:t>
-      </w:r>
-      <w:proofErr w:type="spellStart"/>
-      <w:r>
-        <w:rPr>
-          <w:rFonts w:ascii="Times New Roman" w:eastAsia="Times New Roman" w:hAnsi="Times New Roman" w:cs="Times New Roman"/>
-          <w:bCs/>
-          <w:i/>
-          <w:sz w:val="20"/>
-          <w:szCs w:val="20"/>
-          <w:lang w:val="ro-RO"/>
-        </w:rPr>
-        <w:t>afiseaza</w:t>
-      </w:r>
-      <w:proofErr w:type="spellEnd"/>
-      <w:r>
-        <w:rPr>
-          <w:rFonts w:ascii="Times New Roman" w:eastAsia="Times New Roman" w:hAnsi="Times New Roman" w:cs="Times New Roman"/>
-          <w:bCs/>
-          <w:i/>
-          <w:sz w:val="20"/>
-          <w:szCs w:val="20"/>
-          <w:lang w:val="ro-RO"/>
-        </w:rPr>
-        <w:t xml:space="preserve"> un mesaj de </w:t>
-      </w:r>
-      <w:proofErr w:type="spellStart"/>
-      <w:r>
-        <w:rPr>
-          <w:rFonts w:ascii="Times New Roman" w:eastAsia="Times New Roman" w:hAnsi="Times New Roman" w:cs="Times New Roman"/>
-          <w:bCs/>
-          <w:i/>
-          <w:sz w:val="20"/>
-          <w:szCs w:val="20"/>
-          <w:lang w:val="ro-RO"/>
-        </w:rPr>
-        <w:t>success</w:t>
-      </w:r>
-      <w:proofErr w:type="spellEnd"/>
-      <w:r>
-        <w:rPr>
-          <w:rFonts w:ascii="Times New Roman" w:eastAsia="Times New Roman" w:hAnsi="Times New Roman" w:cs="Times New Roman"/>
-          <w:bCs/>
-          <w:i/>
-          <w:sz w:val="20"/>
-          <w:szCs w:val="20"/>
-          <w:lang w:val="ro-RO"/>
-        </w:rPr>
-        <w:t xml:space="preserve"> cu </w:t>
-      </w:r>
-      <w:proofErr w:type="spellStart"/>
-      <w:r>
-        <w:rPr>
-          <w:rFonts w:ascii="Times New Roman" w:eastAsia="Times New Roman" w:hAnsi="Times New Roman" w:cs="Times New Roman"/>
-          <w:bCs/>
-          <w:i/>
-          <w:sz w:val="20"/>
-          <w:szCs w:val="20"/>
-          <w:lang w:val="ro-RO"/>
-        </w:rPr>
-        <w:t>id-ul</w:t>
-      </w:r>
-      <w:proofErr w:type="spellEnd"/>
-      <w:r>
-        <w:rPr>
-          <w:rFonts w:ascii="Times New Roman" w:eastAsia="Times New Roman" w:hAnsi="Times New Roman" w:cs="Times New Roman"/>
-          <w:bCs/>
-          <w:i/>
-          <w:sz w:val="20"/>
-          <w:szCs w:val="20"/>
-          <w:lang w:val="ro-RO"/>
-        </w:rPr>
-        <w:t xml:space="preserve"> categoriei </w:t>
-      </w:r>
-      <w:proofErr w:type="spellStart"/>
-      <w:r>
-        <w:rPr>
-          <w:rFonts w:ascii="Times New Roman" w:eastAsia="Times New Roman" w:hAnsi="Times New Roman" w:cs="Times New Roman"/>
-          <w:bCs/>
-          <w:i/>
-          <w:sz w:val="20"/>
-          <w:szCs w:val="20"/>
-          <w:lang w:val="ro-RO"/>
-        </w:rPr>
-        <w:t>sterse</w:t>
-      </w:r>
-      <w:proofErr w:type="spellEnd"/>
-      <w:r>
-        <w:rPr>
-          <w:rFonts w:ascii="Times New Roman" w:eastAsia="Times New Roman" w:hAnsi="Times New Roman" w:cs="Times New Roman"/>
-          <w:bCs/>
-          <w:i/>
-          <w:sz w:val="20"/>
-          <w:szCs w:val="20"/>
-          <w:lang w:val="ro-RO"/>
-        </w:rPr>
-        <w:t>.</w:t>
+        <w:t xml:space="preserve"> Aplicatia afiseaza un mesaj de success cu id-ul categoriei sterse.</w:t>
       </w:r>
     </w:p>
     <w:p>
@@ -6341,79 +4041,7 @@
           <w:szCs w:val="20"/>
           <w:lang w:val="ro-RO"/>
         </w:rPr>
-        <w:t xml:space="preserve">Daca nu exista o categorie cu </w:t>
-      </w:r>
-      <w:proofErr w:type="spellStart"/>
-      <w:r>
-        <w:rPr>
-          <w:rFonts w:ascii="Times New Roman" w:eastAsia="Times New Roman" w:hAnsi="Times New Roman" w:cs="Times New Roman"/>
-          <w:bCs/>
-          <w:i/>
-          <w:sz w:val="20"/>
-          <w:szCs w:val="20"/>
-          <w:lang w:val="ro-RO"/>
-        </w:rPr>
-        <w:t>id-ul</w:t>
-      </w:r>
-      <w:proofErr w:type="spellEnd"/>
-      <w:r>
-        <w:rPr>
-          <w:rFonts w:ascii="Times New Roman" w:eastAsia="Times New Roman" w:hAnsi="Times New Roman" w:cs="Times New Roman"/>
-          <w:bCs/>
-          <w:i/>
-          <w:sz w:val="20"/>
-          <w:szCs w:val="20"/>
-          <w:lang w:val="ro-RO"/>
-        </w:rPr>
-        <w:t xml:space="preserve"> introdus de administrator, </w:t>
-      </w:r>
-      <w:proofErr w:type="spellStart"/>
-      <w:r>
-        <w:rPr>
-          <w:rFonts w:ascii="Times New Roman" w:eastAsia="Times New Roman" w:hAnsi="Times New Roman" w:cs="Times New Roman"/>
-          <w:bCs/>
-          <w:i/>
-          <w:sz w:val="20"/>
-          <w:szCs w:val="20"/>
-          <w:lang w:val="ro-RO"/>
-        </w:rPr>
-        <w:t>aplicatia</w:t>
-      </w:r>
-      <w:proofErr w:type="spellEnd"/>
-      <w:r>
-        <w:rPr>
-          <w:rFonts w:ascii="Times New Roman" w:eastAsia="Times New Roman" w:hAnsi="Times New Roman" w:cs="Times New Roman"/>
-          <w:bCs/>
-          <w:i/>
-          <w:sz w:val="20"/>
-          <w:szCs w:val="20"/>
-          <w:lang w:val="ro-RO"/>
-        </w:rPr>
-        <w:t xml:space="preserve"> </w:t>
-      </w:r>
-      <w:proofErr w:type="spellStart"/>
-      <w:r>
-        <w:rPr>
-          <w:rFonts w:ascii="Times New Roman" w:eastAsia="Times New Roman" w:hAnsi="Times New Roman" w:cs="Times New Roman"/>
-          <w:bCs/>
-          <w:i/>
-          <w:sz w:val="20"/>
-          <w:szCs w:val="20"/>
-          <w:lang w:val="ro-RO"/>
-        </w:rPr>
-        <w:t>afiseaza</w:t>
-      </w:r>
-      <w:proofErr w:type="spellEnd"/>
-      <w:r>
-        <w:rPr>
-          <w:rFonts w:ascii="Times New Roman" w:eastAsia="Times New Roman" w:hAnsi="Times New Roman" w:cs="Times New Roman"/>
-          <w:bCs/>
-          <w:i/>
-          <w:sz w:val="20"/>
-          <w:szCs w:val="20"/>
-          <w:lang w:val="ro-RO"/>
-        </w:rPr>
-        <w:t xml:space="preserve"> un mesaj de eroare.</w:t>
+        <w:t>Daca nu exista o categorie cu id-ul introdus de administrator, aplicatia afiseaza un mesaj de eroare.</w:t>
       </w:r>
     </w:p>
     <w:p>
@@ -6459,31 +4087,7 @@
           <w:szCs w:val="20"/>
           <w:lang w:val="ro-RO"/>
         </w:rPr>
-        <w:t xml:space="preserve">Nume </w:t>
-      </w:r>
-      <w:proofErr w:type="spellStart"/>
-      <w:r>
-        <w:rPr>
-          <w:rFonts w:ascii="Times New Roman" w:eastAsia="Times New Roman" w:hAnsi="Times New Roman" w:cs="Times New Roman"/>
-          <w:b/>
-          <w:i/>
-          <w:sz w:val="20"/>
-          <w:szCs w:val="20"/>
-          <w:lang w:val="ro-RO"/>
-        </w:rPr>
-        <w:t>Use</w:t>
-      </w:r>
-      <w:proofErr w:type="spellEnd"/>
-      <w:r>
-        <w:rPr>
-          <w:rFonts w:ascii="Times New Roman" w:eastAsia="Times New Roman" w:hAnsi="Times New Roman" w:cs="Times New Roman"/>
-          <w:b/>
-          <w:i/>
-          <w:sz w:val="20"/>
-          <w:szCs w:val="20"/>
-          <w:lang w:val="ro-RO"/>
-        </w:rPr>
-        <w:t xml:space="preserve"> case</w:t>
+        <w:t>Nume Use case</w:t>
       </w:r>
       <w:r>
         <w:rPr>
@@ -6494,45 +4098,8 @@
           <w:szCs w:val="20"/>
           <w:lang w:val="ro-RO"/>
         </w:rPr>
-        <w:t xml:space="preserve">: </w:t>
-      </w:r>
-      <w:proofErr w:type="spellStart"/>
-      <w:r>
-        <w:rPr>
-          <w:rFonts w:ascii="Times New Roman" w:eastAsia="Times New Roman" w:hAnsi="Times New Roman" w:cs="Times New Roman"/>
-          <w:bCs/>
-          <w:i/>
-          <w:sz w:val="20"/>
-          <w:szCs w:val="20"/>
-          <w:lang w:val="ro-RO"/>
-        </w:rPr>
-        <w:t>Adaugare</w:t>
-      </w:r>
-      <w:proofErr w:type="spellEnd"/>
-      <w:r>
-        <w:rPr>
-          <w:rFonts w:ascii="Times New Roman" w:eastAsia="Times New Roman" w:hAnsi="Times New Roman" w:cs="Times New Roman"/>
-          <w:bCs/>
-          <w:i/>
-          <w:sz w:val="20"/>
-          <w:szCs w:val="20"/>
-          <w:lang w:val="ro-RO"/>
-        </w:rPr>
-        <w:t xml:space="preserve"> </w:t>
-      </w:r>
-      <w:proofErr w:type="spellStart"/>
-      <w:r>
-        <w:rPr>
-          <w:rFonts w:ascii="Times New Roman" w:eastAsia="Times New Roman" w:hAnsi="Times New Roman" w:cs="Times New Roman"/>
-          <w:bCs/>
-          <w:i/>
-          <w:sz w:val="20"/>
-          <w:szCs w:val="20"/>
-          <w:lang w:val="ro-RO"/>
-        </w:rPr>
-        <w:t>Anunt</w:t>
-      </w:r>
-      <w:proofErr w:type="spellEnd"/>
+        <w:t>: Adaugare Anunt</w:t>
+      </w:r>
     </w:p>
     <w:p>
       <w:pPr>
@@ -6560,7 +4127,6 @@
         </w:rPr>
         <w:t xml:space="preserve">Nivel: </w:t>
       </w:r>
-      <w:proofErr w:type="spellStart"/>
       <w:r>
         <w:rPr>
           <w:rFonts w:ascii="Times New Roman" w:eastAsia="Times New Roman" w:hAnsi="Times New Roman" w:cs="Times New Roman"/>
@@ -6583,7 +4149,6 @@
         </w:rPr>
         <w:t>-Goal</w:t>
       </w:r>
-      <w:proofErr w:type="spellEnd"/>
       <w:r>
         <w:rPr>
           <w:rFonts w:ascii="Times New Roman" w:eastAsia="Times New Roman" w:hAnsi="Times New Roman" w:cs="Times New Roman"/>
@@ -6622,7 +4187,6 @@
         </w:rPr>
         <w:t xml:space="preserve">Actor principal: </w:t>
       </w:r>
-      <w:proofErr w:type="spellStart"/>
       <w:r>
         <w:rPr>
           <w:rFonts w:ascii="Times New Roman" w:eastAsia="Times New Roman" w:hAnsi="Times New Roman" w:cs="Times New Roman"/>
@@ -6634,7 +4198,6 @@
         </w:rPr>
         <w:t>User-ul</w:t>
       </w:r>
-      <w:proofErr w:type="spellEnd"/>
       <w:r>
         <w:rPr>
           <w:rFonts w:ascii="Times New Roman" w:eastAsia="Times New Roman" w:hAnsi="Times New Roman" w:cs="Times New Roman"/>
@@ -6671,31 +4234,7 @@
           <w:szCs w:val="20"/>
           <w:lang w:val="ro-RO"/>
         </w:rPr>
-        <w:t xml:space="preserve">Scenariul principal de </w:t>
-      </w:r>
-      <w:proofErr w:type="spellStart"/>
-      <w:r>
-        <w:rPr>
-          <w:rFonts w:ascii="Times New Roman" w:eastAsia="Times New Roman" w:hAnsi="Times New Roman" w:cs="Times New Roman"/>
-          <w:b/>
-          <w:i/>
-          <w:sz w:val="20"/>
-          <w:szCs w:val="20"/>
-          <w:lang w:val="ro-RO"/>
-        </w:rPr>
-        <w:t>success</w:t>
-      </w:r>
-      <w:proofErr w:type="spellEnd"/>
-      <w:r>
-        <w:rPr>
-          <w:rFonts w:ascii="Times New Roman" w:eastAsia="Times New Roman" w:hAnsi="Times New Roman" w:cs="Times New Roman"/>
-          <w:b/>
-          <w:i/>
-          <w:sz w:val="20"/>
-          <w:szCs w:val="20"/>
-          <w:lang w:val="ro-RO"/>
-        </w:rPr>
-        <w:t xml:space="preserve">: </w:t>
+        <w:t xml:space="preserve">Scenariul principal de success: </w:t>
       </w:r>
     </w:p>
     <w:p>
@@ -6716,7 +4255,6 @@
           <w:lang w:val="ro-RO"/>
         </w:rPr>
       </w:pPr>
-      <w:proofErr w:type="spellStart"/>
       <w:r>
         <w:rPr>
           <w:rFonts w:ascii="Times New Roman" w:eastAsia="Times New Roman" w:hAnsi="Times New Roman" w:cs="Times New Roman"/>
@@ -6728,7 +4266,6 @@
         </w:rPr>
         <w:t>User-ul</w:t>
       </w:r>
-      <w:proofErr w:type="spellEnd"/>
       <w:r>
         <w:rPr>
           <w:rFonts w:ascii="Times New Roman" w:eastAsia="Times New Roman" w:hAnsi="Times New Roman" w:cs="Times New Roman"/>
@@ -6738,9 +4275,8 @@
           <w:szCs w:val="20"/>
           <w:lang w:val="ro-RO"/>
         </w:rPr>
-        <w:t xml:space="preserve"> se </w:t>
-      </w:r>
-      <w:proofErr w:type="spellStart"/>
+        <w:t xml:space="preserve"> se logheaza </w:t>
+      </w:r>
       <w:r>
         <w:rPr>
           <w:rFonts w:ascii="Times New Roman" w:eastAsia="Times New Roman" w:hAnsi="Times New Roman" w:cs="Times New Roman"/>
@@ -6750,9 +4286,8 @@
           <w:szCs w:val="20"/>
           <w:lang w:val="ro-RO"/>
         </w:rPr>
-        <w:t>logheaza</w:t>
-      </w:r>
-      <w:proofErr w:type="spellEnd"/>
+        <w:t xml:space="preserve">si </w:t>
+      </w:r>
       <w:r>
         <w:rPr>
           <w:rFonts w:ascii="Times New Roman" w:eastAsia="Times New Roman" w:hAnsi="Times New Roman" w:cs="Times New Roman"/>
@@ -6762,7 +4297,7 @@
           <w:szCs w:val="20"/>
           <w:lang w:val="ro-RO"/>
         </w:rPr>
-        <w:t xml:space="preserve"> </w:t>
+        <w:t xml:space="preserve">acceseaza pagina </w:t>
       </w:r>
       <w:r>
         <w:rPr>
@@ -6773,55 +4308,7 @@
           <w:szCs w:val="20"/>
           <w:lang w:val="ro-RO"/>
         </w:rPr>
-        <w:t xml:space="preserve">si </w:t>
-      </w:r>
-      <w:proofErr w:type="spellStart"/>
-      <w:r>
-        <w:rPr>
-          <w:rFonts w:ascii="Times New Roman" w:eastAsia="Times New Roman" w:hAnsi="Times New Roman" w:cs="Times New Roman"/>
-          <w:bCs/>
-          <w:i/>
-          <w:sz w:val="20"/>
-          <w:szCs w:val="20"/>
-          <w:lang w:val="ro-RO"/>
-        </w:rPr>
-        <w:t>acceseaza</w:t>
-      </w:r>
-      <w:proofErr w:type="spellEnd"/>
-      <w:r>
-        <w:rPr>
-          <w:rFonts w:ascii="Times New Roman" w:eastAsia="Times New Roman" w:hAnsi="Times New Roman" w:cs="Times New Roman"/>
-          <w:bCs/>
-          <w:i/>
-          <w:sz w:val="20"/>
-          <w:szCs w:val="20"/>
-          <w:lang w:val="ro-RO"/>
-        </w:rPr>
-        <w:t xml:space="preserve"> pagina </w:t>
-      </w:r>
-      <w:proofErr w:type="spellStart"/>
-      <w:r>
-        <w:rPr>
-          <w:rFonts w:ascii="Times New Roman" w:eastAsia="Times New Roman" w:hAnsi="Times New Roman" w:cs="Times New Roman"/>
-          <w:bCs/>
-          <w:i/>
-          <w:sz w:val="20"/>
-          <w:szCs w:val="20"/>
-          <w:lang w:val="ro-RO"/>
-        </w:rPr>
-        <w:t>Anunturile</w:t>
-      </w:r>
-      <w:proofErr w:type="spellEnd"/>
-      <w:r>
-        <w:rPr>
-          <w:rFonts w:ascii="Times New Roman" w:eastAsia="Times New Roman" w:hAnsi="Times New Roman" w:cs="Times New Roman"/>
-          <w:bCs/>
-          <w:i/>
-          <w:sz w:val="20"/>
-          <w:szCs w:val="20"/>
-          <w:lang w:val="ro-RO"/>
-        </w:rPr>
-        <w:t xml:space="preserve"> Mele</w:t>
+        <w:t>Anunturile Mele</w:t>
       </w:r>
       <w:r>
         <w:rPr>
@@ -6862,9 +4349,8 @@
           <w:szCs w:val="20"/>
           <w:lang w:val="ro-RO"/>
         </w:rPr>
-        <w:t xml:space="preserve">Alege </w:t>
-      </w:r>
-      <w:proofErr w:type="spellStart"/>
+        <w:t xml:space="preserve">Alege optinea de adaugare </w:t>
+      </w:r>
       <w:r>
         <w:rPr>
           <w:rFonts w:ascii="Times New Roman" w:eastAsia="Times New Roman" w:hAnsi="Times New Roman" w:cs="Times New Roman"/>
@@ -6874,57 +4360,8 @@
           <w:szCs w:val="20"/>
           <w:lang w:val="ro-RO"/>
         </w:rPr>
-        <w:t>optinea</w:t>
-      </w:r>
-      <w:proofErr w:type="spellEnd"/>
-      <w:r>
-        <w:rPr>
-          <w:rFonts w:ascii="Times New Roman" w:eastAsia="Times New Roman" w:hAnsi="Times New Roman" w:cs="Times New Roman"/>
-          <w:bCs/>
-          <w:i/>
-          <w:sz w:val="20"/>
-          <w:szCs w:val="20"/>
-          <w:lang w:val="ro-RO"/>
-        </w:rPr>
-        <w:t xml:space="preserve"> de </w:t>
-      </w:r>
-      <w:proofErr w:type="spellStart"/>
-      <w:r>
-        <w:rPr>
-          <w:rFonts w:ascii="Times New Roman" w:eastAsia="Times New Roman" w:hAnsi="Times New Roman" w:cs="Times New Roman"/>
-          <w:bCs/>
-          <w:i/>
-          <w:sz w:val="20"/>
-          <w:szCs w:val="20"/>
-          <w:lang w:val="ro-RO"/>
-        </w:rPr>
-        <w:t>adaugare</w:t>
-      </w:r>
-      <w:proofErr w:type="spellEnd"/>
-      <w:r>
-        <w:rPr>
-          <w:rFonts w:ascii="Times New Roman" w:eastAsia="Times New Roman" w:hAnsi="Times New Roman" w:cs="Times New Roman"/>
-          <w:bCs/>
-          <w:i/>
-          <w:sz w:val="20"/>
-          <w:szCs w:val="20"/>
-          <w:lang w:val="ro-RO"/>
-        </w:rPr>
-        <w:t xml:space="preserve"> </w:t>
-      </w:r>
-      <w:proofErr w:type="spellStart"/>
-      <w:r>
-        <w:rPr>
-          <w:rFonts w:ascii="Times New Roman" w:eastAsia="Times New Roman" w:hAnsi="Times New Roman" w:cs="Times New Roman"/>
-          <w:bCs/>
-          <w:i/>
-          <w:sz w:val="20"/>
-          <w:szCs w:val="20"/>
-          <w:lang w:val="ro-RO"/>
-        </w:rPr>
         <w:t>Anunt</w:t>
       </w:r>
-      <w:proofErr w:type="spellEnd"/>
       <w:r>
         <w:rPr>
           <w:rFonts w:ascii="Times New Roman" w:eastAsia="Times New Roman" w:hAnsi="Times New Roman" w:cs="Times New Roman"/>
@@ -6966,7 +4403,6 @@
         </w:rPr>
         <w:t xml:space="preserve">Introduce detaliile </w:t>
       </w:r>
-      <w:proofErr w:type="spellStart"/>
       <w:r>
         <w:rPr>
           <w:rFonts w:ascii="Times New Roman" w:eastAsia="Times New Roman" w:hAnsi="Times New Roman" w:cs="Times New Roman"/>
@@ -6987,67 +4423,7 @@
           <w:szCs w:val="20"/>
           <w:lang w:val="ro-RO"/>
         </w:rPr>
-        <w:t>ului</w:t>
-      </w:r>
-      <w:proofErr w:type="spellEnd"/>
-      <w:r>
-        <w:rPr>
-          <w:rFonts w:ascii="Times New Roman" w:eastAsia="Times New Roman" w:hAnsi="Times New Roman" w:cs="Times New Roman"/>
-          <w:bCs/>
-          <w:i/>
-          <w:sz w:val="20"/>
-          <w:szCs w:val="20"/>
-          <w:lang w:val="ro-RO"/>
-        </w:rPr>
-        <w:t xml:space="preserve"> si </w:t>
-      </w:r>
-      <w:proofErr w:type="spellStart"/>
-      <w:r>
-        <w:rPr>
-          <w:rFonts w:ascii="Times New Roman" w:eastAsia="Times New Roman" w:hAnsi="Times New Roman" w:cs="Times New Roman"/>
-          <w:bCs/>
-          <w:i/>
-          <w:sz w:val="20"/>
-          <w:szCs w:val="20"/>
-          <w:lang w:val="ro-RO"/>
-        </w:rPr>
-        <w:t>apasa</w:t>
-      </w:r>
-      <w:proofErr w:type="spellEnd"/>
-      <w:r>
-        <w:rPr>
-          <w:rFonts w:ascii="Times New Roman" w:eastAsia="Times New Roman" w:hAnsi="Times New Roman" w:cs="Times New Roman"/>
-          <w:bCs/>
-          <w:i/>
-          <w:sz w:val="20"/>
-          <w:szCs w:val="20"/>
-          <w:lang w:val="ro-RO"/>
-        </w:rPr>
-        <w:t xml:space="preserve"> butonul </w:t>
-      </w:r>
-      <w:proofErr w:type="spellStart"/>
-      <w:r>
-        <w:rPr>
-          <w:rFonts w:ascii="Times New Roman" w:eastAsia="Times New Roman" w:hAnsi="Times New Roman" w:cs="Times New Roman"/>
-          <w:bCs/>
-          <w:i/>
-          <w:sz w:val="20"/>
-          <w:szCs w:val="20"/>
-          <w:lang w:val="ro-RO"/>
-        </w:rPr>
-        <w:t>Submit</w:t>
-      </w:r>
-      <w:proofErr w:type="spellEnd"/>
-      <w:r>
-        <w:rPr>
-          <w:rFonts w:ascii="Times New Roman" w:eastAsia="Times New Roman" w:hAnsi="Times New Roman" w:cs="Times New Roman"/>
-          <w:bCs/>
-          <w:i/>
-          <w:sz w:val="20"/>
-          <w:szCs w:val="20"/>
-          <w:lang w:val="ro-RO"/>
-        </w:rPr>
-        <w:t>.</w:t>
+        <w:t>ului si apasa butonul Submit.</w:t>
       </w:r>
     </w:p>
     <w:p>
@@ -7068,7 +4444,6 @@
           <w:lang w:val="ro-RO"/>
         </w:rPr>
       </w:pPr>
-      <w:proofErr w:type="spellStart"/>
       <w:r>
         <w:rPr>
           <w:rFonts w:ascii="Times New Roman" w:eastAsia="Times New Roman" w:hAnsi="Times New Roman" w:cs="Times New Roman"/>
@@ -7078,9 +4453,8 @@
           <w:szCs w:val="20"/>
           <w:lang w:val="ro-RO"/>
         </w:rPr>
-        <w:t>Aplicatia</w:t>
-      </w:r>
-      <w:proofErr w:type="spellEnd"/>
+        <w:t xml:space="preserve">Aplicatia afiseaza un mesaj de success cu id-ul noului </w:t>
+      </w:r>
       <w:r>
         <w:rPr>
           <w:rFonts w:ascii="Times New Roman" w:eastAsia="Times New Roman" w:hAnsi="Times New Roman" w:cs="Times New Roman"/>
@@ -7090,93 +4464,8 @@
           <w:szCs w:val="20"/>
           <w:lang w:val="ro-RO"/>
         </w:rPr>
-        <w:t xml:space="preserve"> </w:t>
-      </w:r>
-      <w:proofErr w:type="spellStart"/>
-      <w:r>
-        <w:rPr>
-          <w:rFonts w:ascii="Times New Roman" w:eastAsia="Times New Roman" w:hAnsi="Times New Roman" w:cs="Times New Roman"/>
-          <w:bCs/>
-          <w:i/>
-          <w:sz w:val="20"/>
-          <w:szCs w:val="20"/>
-          <w:lang w:val="ro-RO"/>
-        </w:rPr>
-        <w:t>afiseaza</w:t>
-      </w:r>
-      <w:proofErr w:type="spellEnd"/>
-      <w:r>
-        <w:rPr>
-          <w:rFonts w:ascii="Times New Roman" w:eastAsia="Times New Roman" w:hAnsi="Times New Roman" w:cs="Times New Roman"/>
-          <w:bCs/>
-          <w:i/>
-          <w:sz w:val="20"/>
-          <w:szCs w:val="20"/>
-          <w:lang w:val="ro-RO"/>
-        </w:rPr>
-        <w:t xml:space="preserve"> un mesaj de </w:t>
-      </w:r>
-      <w:proofErr w:type="spellStart"/>
-      <w:r>
-        <w:rPr>
-          <w:rFonts w:ascii="Times New Roman" w:eastAsia="Times New Roman" w:hAnsi="Times New Roman" w:cs="Times New Roman"/>
-          <w:bCs/>
-          <w:i/>
-          <w:sz w:val="20"/>
-          <w:szCs w:val="20"/>
-          <w:lang w:val="ro-RO"/>
-        </w:rPr>
-        <w:t>success</w:t>
-      </w:r>
-      <w:proofErr w:type="spellEnd"/>
-      <w:r>
-        <w:rPr>
-          <w:rFonts w:ascii="Times New Roman" w:eastAsia="Times New Roman" w:hAnsi="Times New Roman" w:cs="Times New Roman"/>
-          <w:bCs/>
-          <w:i/>
-          <w:sz w:val="20"/>
-          <w:szCs w:val="20"/>
-          <w:lang w:val="ro-RO"/>
-        </w:rPr>
-        <w:t xml:space="preserve"> cu </w:t>
-      </w:r>
-      <w:proofErr w:type="spellStart"/>
-      <w:r>
-        <w:rPr>
-          <w:rFonts w:ascii="Times New Roman" w:eastAsia="Times New Roman" w:hAnsi="Times New Roman" w:cs="Times New Roman"/>
-          <w:bCs/>
-          <w:i/>
-          <w:sz w:val="20"/>
-          <w:szCs w:val="20"/>
-          <w:lang w:val="ro-RO"/>
-        </w:rPr>
-        <w:t>id-ul</w:t>
-      </w:r>
-      <w:proofErr w:type="spellEnd"/>
-      <w:r>
-        <w:rPr>
-          <w:rFonts w:ascii="Times New Roman" w:eastAsia="Times New Roman" w:hAnsi="Times New Roman" w:cs="Times New Roman"/>
-          <w:bCs/>
-          <w:i/>
-          <w:sz w:val="20"/>
-          <w:szCs w:val="20"/>
-          <w:lang w:val="ro-RO"/>
-        </w:rPr>
-        <w:t xml:space="preserve"> noului </w:t>
-      </w:r>
-      <w:proofErr w:type="spellStart"/>
-      <w:r>
-        <w:rPr>
-          <w:rFonts w:ascii="Times New Roman" w:eastAsia="Times New Roman" w:hAnsi="Times New Roman" w:cs="Times New Roman"/>
-          <w:bCs/>
-          <w:i/>
-          <w:sz w:val="20"/>
-          <w:szCs w:val="20"/>
-          <w:lang w:val="ro-RO"/>
-        </w:rPr>
         <w:t>anunt</w:t>
       </w:r>
-      <w:proofErr w:type="spellEnd"/>
       <w:r>
         <w:rPr>
           <w:rFonts w:ascii="Times New Roman" w:eastAsia="Times New Roman" w:hAnsi="Times New Roman" w:cs="Times New Roman"/>
@@ -7243,9 +4532,8 @@
           <w:szCs w:val="20"/>
           <w:lang w:val="ro-RO"/>
         </w:rPr>
-        <w:t xml:space="preserve">Daca datele solicitate de </w:t>
-      </w:r>
-      <w:proofErr w:type="spellStart"/>
+        <w:t xml:space="preserve">Daca datele solicitate de aplicatie nu au fost introduce correct sau complet de catre </w:t>
+      </w:r>
       <w:r>
         <w:rPr>
           <w:rFonts w:ascii="Times New Roman" w:eastAsia="Times New Roman" w:hAnsi="Times New Roman" w:cs="Times New Roman"/>
@@ -7255,9 +4543,8 @@
           <w:szCs w:val="20"/>
           <w:lang w:val="ro-RO"/>
         </w:rPr>
-        <w:t>aplicatie</w:t>
-      </w:r>
-      <w:proofErr w:type="spellEnd"/>
+        <w:t>user</w:t>
+      </w:r>
       <w:r>
         <w:rPr>
           <w:rFonts w:ascii="Times New Roman" w:eastAsia="Times New Roman" w:hAnsi="Times New Roman" w:cs="Times New Roman"/>
@@ -7267,9 +4554,8 @@
           <w:szCs w:val="20"/>
           <w:lang w:val="ro-RO"/>
         </w:rPr>
-        <w:t xml:space="preserve"> nu au fost introduce </w:t>
-      </w:r>
-      <w:proofErr w:type="spellStart"/>
+        <w:t>, aplicatia va afisa un mesaj de eroare</w:t>
+      </w:r>
       <w:r>
         <w:rPr>
           <w:rFonts w:ascii="Times New Roman" w:eastAsia="Times New Roman" w:hAnsi="Times New Roman" w:cs="Times New Roman"/>
@@ -7279,164 +4565,8 @@
           <w:szCs w:val="20"/>
           <w:lang w:val="ro-RO"/>
         </w:rPr>
-        <w:t>correct</w:t>
-      </w:r>
-      <w:proofErr w:type="spellEnd"/>
-      <w:r>
-        <w:rPr>
-          <w:rFonts w:ascii="Times New Roman" w:eastAsia="Times New Roman" w:hAnsi="Times New Roman" w:cs="Times New Roman"/>
-          <w:bCs/>
-          <w:i/>
-          <w:sz w:val="20"/>
-          <w:szCs w:val="20"/>
-          <w:lang w:val="ro-RO"/>
-        </w:rPr>
-        <w:t xml:space="preserve"> sau complet de </w:t>
-      </w:r>
-      <w:proofErr w:type="spellStart"/>
-      <w:r>
-        <w:rPr>
-          <w:rFonts w:ascii="Times New Roman" w:eastAsia="Times New Roman" w:hAnsi="Times New Roman" w:cs="Times New Roman"/>
-          <w:bCs/>
-          <w:i/>
-          <w:sz w:val="20"/>
-          <w:szCs w:val="20"/>
-          <w:lang w:val="ro-RO"/>
-        </w:rPr>
-        <w:t>catre</w:t>
-      </w:r>
-      <w:proofErr w:type="spellEnd"/>
-      <w:r>
-        <w:rPr>
-          <w:rFonts w:ascii="Times New Roman" w:eastAsia="Times New Roman" w:hAnsi="Times New Roman" w:cs="Times New Roman"/>
-          <w:bCs/>
-          <w:i/>
-          <w:sz w:val="20"/>
-          <w:szCs w:val="20"/>
-          <w:lang w:val="ro-RO"/>
-        </w:rPr>
-        <w:t xml:space="preserve"> </w:t>
-      </w:r>
-      <w:proofErr w:type="spellStart"/>
-      <w:r>
-        <w:rPr>
-          <w:rFonts w:ascii="Times New Roman" w:eastAsia="Times New Roman" w:hAnsi="Times New Roman" w:cs="Times New Roman"/>
-          <w:bCs/>
-          <w:i/>
-          <w:sz w:val="20"/>
-          <w:szCs w:val="20"/>
-          <w:lang w:val="ro-RO"/>
-        </w:rPr>
-        <w:t>user</w:t>
-      </w:r>
-      <w:proofErr w:type="spellEnd"/>
-      <w:r>
-        <w:rPr>
-          <w:rFonts w:ascii="Times New Roman" w:eastAsia="Times New Roman" w:hAnsi="Times New Roman" w:cs="Times New Roman"/>
-          <w:bCs/>
-          <w:i/>
-          <w:sz w:val="20"/>
-          <w:szCs w:val="20"/>
-          <w:lang w:val="ro-RO"/>
-        </w:rPr>
-        <w:t xml:space="preserve">, </w:t>
-      </w:r>
-      <w:proofErr w:type="spellStart"/>
-      <w:r>
-        <w:rPr>
-          <w:rFonts w:ascii="Times New Roman" w:eastAsia="Times New Roman" w:hAnsi="Times New Roman" w:cs="Times New Roman"/>
-          <w:bCs/>
-          <w:i/>
-          <w:sz w:val="20"/>
-          <w:szCs w:val="20"/>
-          <w:lang w:val="ro-RO"/>
-        </w:rPr>
-        <w:t>aplicatia</w:t>
-      </w:r>
-      <w:proofErr w:type="spellEnd"/>
-      <w:r>
-        <w:rPr>
-          <w:rFonts w:ascii="Times New Roman" w:eastAsia="Times New Roman" w:hAnsi="Times New Roman" w:cs="Times New Roman"/>
-          <w:bCs/>
-          <w:i/>
-          <w:sz w:val="20"/>
-          <w:szCs w:val="20"/>
-          <w:lang w:val="ro-RO"/>
-        </w:rPr>
-        <w:t xml:space="preserve"> va </w:t>
-      </w:r>
-      <w:proofErr w:type="spellStart"/>
-      <w:r>
-        <w:rPr>
-          <w:rFonts w:ascii="Times New Roman" w:eastAsia="Times New Roman" w:hAnsi="Times New Roman" w:cs="Times New Roman"/>
-          <w:bCs/>
-          <w:i/>
-          <w:sz w:val="20"/>
-          <w:szCs w:val="20"/>
-          <w:lang w:val="ro-RO"/>
-        </w:rPr>
-        <w:t>afisa</w:t>
-      </w:r>
-      <w:proofErr w:type="spellEnd"/>
-      <w:r>
-        <w:rPr>
-          <w:rFonts w:ascii="Times New Roman" w:eastAsia="Times New Roman" w:hAnsi="Times New Roman" w:cs="Times New Roman"/>
-          <w:bCs/>
-          <w:i/>
-          <w:sz w:val="20"/>
-          <w:szCs w:val="20"/>
-          <w:lang w:val="ro-RO"/>
-        </w:rPr>
-        <w:t xml:space="preserve"> un mesaj de eroare</w:t>
-      </w:r>
-      <w:r>
-        <w:rPr>
-          <w:rFonts w:ascii="Times New Roman" w:eastAsia="Times New Roman" w:hAnsi="Times New Roman" w:cs="Times New Roman"/>
-          <w:bCs/>
-          <w:i/>
-          <w:sz w:val="20"/>
-          <w:szCs w:val="20"/>
-          <w:lang w:val="ro-RO"/>
-        </w:rPr>
-        <w:t xml:space="preserve"> si </w:t>
-      </w:r>
-      <w:proofErr w:type="spellStart"/>
-      <w:r>
-        <w:rPr>
-          <w:rFonts w:ascii="Times New Roman" w:eastAsia="Times New Roman" w:hAnsi="Times New Roman" w:cs="Times New Roman"/>
-          <w:bCs/>
-          <w:i/>
-          <w:sz w:val="20"/>
-          <w:szCs w:val="20"/>
-          <w:lang w:val="ro-RO"/>
-        </w:rPr>
-        <w:t>anuntul</w:t>
-      </w:r>
-      <w:proofErr w:type="spellEnd"/>
-      <w:r>
-        <w:rPr>
-          <w:rFonts w:ascii="Times New Roman" w:eastAsia="Times New Roman" w:hAnsi="Times New Roman" w:cs="Times New Roman"/>
-          <w:bCs/>
-          <w:i/>
-          <w:sz w:val="20"/>
-          <w:szCs w:val="20"/>
-          <w:lang w:val="ro-RO"/>
-        </w:rPr>
-        <w:t xml:space="preserve"> nu va fi </w:t>
-      </w:r>
-      <w:proofErr w:type="spellStart"/>
-      <w:r>
-        <w:rPr>
-          <w:rFonts w:ascii="Times New Roman" w:eastAsia="Times New Roman" w:hAnsi="Times New Roman" w:cs="Times New Roman"/>
-          <w:bCs/>
-          <w:i/>
-          <w:sz w:val="20"/>
-          <w:szCs w:val="20"/>
-          <w:lang w:val="ro-RO"/>
-        </w:rPr>
-        <w:t>adaugat</w:t>
-      </w:r>
-      <w:proofErr w:type="spellEnd"/>
+        <w:t xml:space="preserve"> si anuntul nu va fi adaugat</w:t>
+      </w:r>
       <w:r>
         <w:rPr>
           <w:rFonts w:ascii="Times New Roman" w:eastAsia="Times New Roman" w:hAnsi="Times New Roman" w:cs="Times New Roman"/>
@@ -7492,31 +4622,7 @@
           <w:szCs w:val="20"/>
           <w:lang w:val="ro-RO"/>
         </w:rPr>
-        <w:t xml:space="preserve">Nume </w:t>
-      </w:r>
-      <w:proofErr w:type="spellStart"/>
-      <w:r>
-        <w:rPr>
-          <w:rFonts w:ascii="Times New Roman" w:eastAsia="Times New Roman" w:hAnsi="Times New Roman" w:cs="Times New Roman"/>
-          <w:b/>
-          <w:i/>
-          <w:sz w:val="20"/>
-          <w:szCs w:val="20"/>
-          <w:lang w:val="ro-RO"/>
-        </w:rPr>
-        <w:t>Use</w:t>
-      </w:r>
-      <w:proofErr w:type="spellEnd"/>
-      <w:r>
-        <w:rPr>
-          <w:rFonts w:ascii="Times New Roman" w:eastAsia="Times New Roman" w:hAnsi="Times New Roman" w:cs="Times New Roman"/>
-          <w:b/>
-          <w:i/>
-          <w:sz w:val="20"/>
-          <w:szCs w:val="20"/>
-          <w:lang w:val="ro-RO"/>
-        </w:rPr>
-        <w:t xml:space="preserve"> case</w:t>
+        <w:t>Nume Use case</w:t>
       </w:r>
       <w:r>
         <w:rPr>
@@ -7527,21 +4633,8 @@
           <w:szCs w:val="20"/>
           <w:lang w:val="ro-RO"/>
         </w:rPr>
-        <w:t xml:space="preserve">: Modificare </w:t>
-      </w:r>
-      <w:proofErr w:type="spellStart"/>
-      <w:r>
-        <w:rPr>
-          <w:rFonts w:ascii="Times New Roman" w:eastAsia="Times New Roman" w:hAnsi="Times New Roman" w:cs="Times New Roman"/>
-          <w:bCs/>
-          <w:i/>
-          <w:sz w:val="20"/>
-          <w:szCs w:val="20"/>
-          <w:lang w:val="ro-RO"/>
-        </w:rPr>
-        <w:t>Anunt</w:t>
-      </w:r>
-      <w:proofErr w:type="spellEnd"/>
+        <w:t>: Modificare Anunt</w:t>
+      </w:r>
     </w:p>
     <w:p>
       <w:pPr>
@@ -7569,7 +4662,6 @@
         </w:rPr>
         <w:t xml:space="preserve">Nivel: </w:t>
       </w:r>
-      <w:proofErr w:type="spellStart"/>
       <w:r>
         <w:rPr>
           <w:rFonts w:ascii="Times New Roman" w:eastAsia="Times New Roman" w:hAnsi="Times New Roman" w:cs="Times New Roman"/>
@@ -7581,7 +4673,6 @@
         </w:rPr>
         <w:t>User-Goal</w:t>
       </w:r>
-      <w:proofErr w:type="spellEnd"/>
       <w:r>
         <w:rPr>
           <w:rFonts w:ascii="Times New Roman" w:eastAsia="Times New Roman" w:hAnsi="Times New Roman" w:cs="Times New Roman"/>
@@ -7620,7 +4711,6 @@
         </w:rPr>
         <w:t xml:space="preserve">Actor principal: </w:t>
       </w:r>
-      <w:proofErr w:type="spellStart"/>
       <w:r>
         <w:rPr>
           <w:rFonts w:ascii="Times New Roman" w:eastAsia="Times New Roman" w:hAnsi="Times New Roman" w:cs="Times New Roman"/>
@@ -7632,7 +4722,6 @@
         </w:rPr>
         <w:t>User-ul</w:t>
       </w:r>
-      <w:proofErr w:type="spellEnd"/>
       <w:r>
         <w:rPr>
           <w:rFonts w:ascii="Times New Roman" w:eastAsia="Times New Roman" w:hAnsi="Times New Roman" w:cs="Times New Roman"/>
@@ -7669,31 +4758,7 @@
           <w:szCs w:val="20"/>
           <w:lang w:val="ro-RO"/>
         </w:rPr>
-        <w:t xml:space="preserve">Scenariul principal de </w:t>
-      </w:r>
-      <w:proofErr w:type="spellStart"/>
-      <w:r>
-        <w:rPr>
-          <w:rFonts w:ascii="Times New Roman" w:eastAsia="Times New Roman" w:hAnsi="Times New Roman" w:cs="Times New Roman"/>
-          <w:b/>
-          <w:i/>
-          <w:sz w:val="20"/>
-          <w:szCs w:val="20"/>
-          <w:lang w:val="ro-RO"/>
-        </w:rPr>
-        <w:t>success</w:t>
-      </w:r>
-      <w:proofErr w:type="spellEnd"/>
-      <w:r>
-        <w:rPr>
-          <w:rFonts w:ascii="Times New Roman" w:eastAsia="Times New Roman" w:hAnsi="Times New Roman" w:cs="Times New Roman"/>
-          <w:b/>
-          <w:i/>
-          <w:sz w:val="20"/>
-          <w:szCs w:val="20"/>
-          <w:lang w:val="ro-RO"/>
-        </w:rPr>
-        <w:t xml:space="preserve">: </w:t>
+        <w:t xml:space="preserve">Scenariul principal de success: </w:t>
       </w:r>
     </w:p>
     <w:p>
@@ -7714,7 +4779,6 @@
           <w:lang w:val="ro-RO"/>
         </w:rPr>
       </w:pPr>
-      <w:proofErr w:type="spellStart"/>
       <w:r>
         <w:rPr>
           <w:rFonts w:ascii="Times New Roman" w:eastAsia="Times New Roman" w:hAnsi="Times New Roman" w:cs="Times New Roman"/>
@@ -7724,91 +4788,7 @@
           <w:szCs w:val="20"/>
           <w:lang w:val="ro-RO"/>
         </w:rPr>
-        <w:t>User-ul</w:t>
-      </w:r>
-      <w:proofErr w:type="spellEnd"/>
-      <w:r>
-        <w:rPr>
-          <w:rFonts w:ascii="Times New Roman" w:eastAsia="Times New Roman" w:hAnsi="Times New Roman" w:cs="Times New Roman"/>
-          <w:bCs/>
-          <w:i/>
-          <w:sz w:val="20"/>
-          <w:szCs w:val="20"/>
-          <w:lang w:val="ro-RO"/>
-        </w:rPr>
-        <w:t xml:space="preserve"> se </w:t>
-      </w:r>
-      <w:proofErr w:type="spellStart"/>
-      <w:r>
-        <w:rPr>
-          <w:rFonts w:ascii="Times New Roman" w:eastAsia="Times New Roman" w:hAnsi="Times New Roman" w:cs="Times New Roman"/>
-          <w:bCs/>
-          <w:i/>
-          <w:sz w:val="20"/>
-          <w:szCs w:val="20"/>
-          <w:lang w:val="ro-RO"/>
-        </w:rPr>
-        <w:t>logheaza</w:t>
-      </w:r>
-      <w:proofErr w:type="spellEnd"/>
-      <w:r>
-        <w:rPr>
-          <w:rFonts w:ascii="Times New Roman" w:eastAsia="Times New Roman" w:hAnsi="Times New Roman" w:cs="Times New Roman"/>
-          <w:bCs/>
-          <w:i/>
-          <w:sz w:val="20"/>
-          <w:szCs w:val="20"/>
-          <w:lang w:val="ro-RO"/>
-        </w:rPr>
-        <w:t xml:space="preserve"> si </w:t>
-      </w:r>
-      <w:proofErr w:type="spellStart"/>
-      <w:r>
-        <w:rPr>
-          <w:rFonts w:ascii="Times New Roman" w:eastAsia="Times New Roman" w:hAnsi="Times New Roman" w:cs="Times New Roman"/>
-          <w:bCs/>
-          <w:i/>
-          <w:sz w:val="20"/>
-          <w:szCs w:val="20"/>
-          <w:lang w:val="ro-RO"/>
-        </w:rPr>
-        <w:t>acceseaza</w:t>
-      </w:r>
-      <w:proofErr w:type="spellEnd"/>
-      <w:r>
-        <w:rPr>
-          <w:rFonts w:ascii="Times New Roman" w:eastAsia="Times New Roman" w:hAnsi="Times New Roman" w:cs="Times New Roman"/>
-          <w:bCs/>
-          <w:i/>
-          <w:sz w:val="20"/>
-          <w:szCs w:val="20"/>
-          <w:lang w:val="ro-RO"/>
-        </w:rPr>
-        <w:t xml:space="preserve"> pagina </w:t>
-      </w:r>
-      <w:proofErr w:type="spellStart"/>
-      <w:r>
-        <w:rPr>
-          <w:rFonts w:ascii="Times New Roman" w:eastAsia="Times New Roman" w:hAnsi="Times New Roman" w:cs="Times New Roman"/>
-          <w:bCs/>
-          <w:i/>
-          <w:sz w:val="20"/>
-          <w:szCs w:val="20"/>
-          <w:lang w:val="ro-RO"/>
-        </w:rPr>
-        <w:t>Anunturile</w:t>
-      </w:r>
-      <w:proofErr w:type="spellEnd"/>
-      <w:r>
-        <w:rPr>
-          <w:rFonts w:ascii="Times New Roman" w:eastAsia="Times New Roman" w:hAnsi="Times New Roman" w:cs="Times New Roman"/>
-          <w:bCs/>
-          <w:i/>
-          <w:sz w:val="20"/>
-          <w:szCs w:val="20"/>
-          <w:lang w:val="ro-RO"/>
-        </w:rPr>
-        <w:t xml:space="preserve"> Mele;</w:t>
+        <w:t>User-ul se logheaza si acceseaza pagina Anunturile Mele;</w:t>
       </w:r>
     </w:p>
     <w:p>
@@ -7838,55 +4818,7 @@
           <w:szCs w:val="20"/>
           <w:lang w:val="ro-RO"/>
         </w:rPr>
-        <w:t xml:space="preserve">Alege </w:t>
-      </w:r>
-      <w:proofErr w:type="spellStart"/>
-      <w:r>
-        <w:rPr>
-          <w:rFonts w:ascii="Times New Roman" w:eastAsia="Times New Roman" w:hAnsi="Times New Roman" w:cs="Times New Roman"/>
-          <w:bCs/>
-          <w:i/>
-          <w:sz w:val="20"/>
-          <w:szCs w:val="20"/>
-          <w:lang w:val="ro-RO"/>
-        </w:rPr>
-        <w:t>optinea</w:t>
-      </w:r>
-      <w:proofErr w:type="spellEnd"/>
-      <w:r>
-        <w:rPr>
-          <w:rFonts w:ascii="Times New Roman" w:eastAsia="Times New Roman" w:hAnsi="Times New Roman" w:cs="Times New Roman"/>
-          <w:bCs/>
-          <w:i/>
-          <w:sz w:val="20"/>
-          <w:szCs w:val="20"/>
-          <w:lang w:val="ro-RO"/>
-        </w:rPr>
-        <w:t xml:space="preserve"> de modificare </w:t>
-      </w:r>
-      <w:proofErr w:type="spellStart"/>
-      <w:r>
-        <w:rPr>
-          <w:rFonts w:ascii="Times New Roman" w:eastAsia="Times New Roman" w:hAnsi="Times New Roman" w:cs="Times New Roman"/>
-          <w:bCs/>
-          <w:i/>
-          <w:sz w:val="20"/>
-          <w:szCs w:val="20"/>
-          <w:lang w:val="ro-RO"/>
-        </w:rPr>
-        <w:t>anunt</w:t>
-      </w:r>
-      <w:proofErr w:type="spellEnd"/>
-      <w:r>
-        <w:rPr>
-          <w:rFonts w:ascii="Times New Roman" w:eastAsia="Times New Roman" w:hAnsi="Times New Roman" w:cs="Times New Roman"/>
-          <w:bCs/>
-          <w:i/>
-          <w:sz w:val="20"/>
-          <w:szCs w:val="20"/>
-          <w:lang w:val="ro-RO"/>
-        </w:rPr>
-        <w:t>;</w:t>
+        <w:t>Alege optinea de modificare anunt;</w:t>
       </w:r>
     </w:p>
     <w:p>
@@ -7927,55 +4859,7 @@
           <w:szCs w:val="20"/>
           <w:lang w:val="ro-RO"/>
         </w:rPr>
-        <w:t xml:space="preserve"> si </w:t>
-      </w:r>
-      <w:proofErr w:type="spellStart"/>
-      <w:r>
-        <w:rPr>
-          <w:rFonts w:ascii="Times New Roman" w:eastAsia="Times New Roman" w:hAnsi="Times New Roman" w:cs="Times New Roman"/>
-          <w:bCs/>
-          <w:i/>
-          <w:sz w:val="20"/>
-          <w:szCs w:val="20"/>
-          <w:lang w:val="ro-RO"/>
-        </w:rPr>
-        <w:t>apasa</w:t>
-      </w:r>
-      <w:proofErr w:type="spellEnd"/>
-      <w:r>
-        <w:rPr>
-          <w:rFonts w:ascii="Times New Roman" w:eastAsia="Times New Roman" w:hAnsi="Times New Roman" w:cs="Times New Roman"/>
-          <w:bCs/>
-          <w:i/>
-          <w:sz w:val="20"/>
-          <w:szCs w:val="20"/>
-          <w:lang w:val="ro-RO"/>
-        </w:rPr>
-        <w:t xml:space="preserve"> butonul </w:t>
-      </w:r>
-      <w:proofErr w:type="spellStart"/>
-      <w:r>
-        <w:rPr>
-          <w:rFonts w:ascii="Times New Roman" w:eastAsia="Times New Roman" w:hAnsi="Times New Roman" w:cs="Times New Roman"/>
-          <w:bCs/>
-          <w:i/>
-          <w:sz w:val="20"/>
-          <w:szCs w:val="20"/>
-          <w:lang w:val="ro-RO"/>
-        </w:rPr>
-        <w:t>Submit</w:t>
-      </w:r>
-      <w:proofErr w:type="spellEnd"/>
-      <w:r>
-        <w:rPr>
-          <w:rFonts w:ascii="Times New Roman" w:eastAsia="Times New Roman" w:hAnsi="Times New Roman" w:cs="Times New Roman"/>
-          <w:bCs/>
-          <w:i/>
-          <w:sz w:val="20"/>
-          <w:szCs w:val="20"/>
-          <w:lang w:val="ro-RO"/>
-        </w:rPr>
-        <w:t>.</w:t>
+        <w:t xml:space="preserve"> si apasa butonul Submit.</w:t>
       </w:r>
     </w:p>
     <w:p>
@@ -7996,7 +4880,6 @@
           <w:lang w:val="ro-RO"/>
         </w:rPr>
       </w:pPr>
-      <w:proofErr w:type="spellStart"/>
       <w:r>
         <w:rPr>
           <w:rFonts w:ascii="Times New Roman" w:eastAsia="Times New Roman" w:hAnsi="Times New Roman" w:cs="Times New Roman"/>
@@ -8006,9 +4889,8 @@
           <w:szCs w:val="20"/>
           <w:lang w:val="ro-RO"/>
         </w:rPr>
-        <w:t>Aplicatia</w:t>
-      </w:r>
-      <w:proofErr w:type="spellEnd"/>
+        <w:t xml:space="preserve">Aplicatia afiseaza un mesaj de success cu id-ul </w:t>
+      </w:r>
       <w:r>
         <w:rPr>
           <w:rFonts w:ascii="Times New Roman" w:eastAsia="Times New Roman" w:hAnsi="Times New Roman" w:cs="Times New Roman"/>
@@ -8018,103 +4900,7 @@
           <w:szCs w:val="20"/>
           <w:lang w:val="ro-RO"/>
         </w:rPr>
-        <w:t xml:space="preserve"> </w:t>
-      </w:r>
-      <w:proofErr w:type="spellStart"/>
-      <w:r>
-        <w:rPr>
-          <w:rFonts w:ascii="Times New Roman" w:eastAsia="Times New Roman" w:hAnsi="Times New Roman" w:cs="Times New Roman"/>
-          <w:bCs/>
-          <w:i/>
-          <w:sz w:val="20"/>
-          <w:szCs w:val="20"/>
-          <w:lang w:val="ro-RO"/>
-        </w:rPr>
-        <w:t>afiseaza</w:t>
-      </w:r>
-      <w:proofErr w:type="spellEnd"/>
-      <w:r>
-        <w:rPr>
-          <w:rFonts w:ascii="Times New Roman" w:eastAsia="Times New Roman" w:hAnsi="Times New Roman" w:cs="Times New Roman"/>
-          <w:bCs/>
-          <w:i/>
-          <w:sz w:val="20"/>
-          <w:szCs w:val="20"/>
-          <w:lang w:val="ro-RO"/>
-        </w:rPr>
-        <w:t xml:space="preserve"> un mesaj de </w:t>
-      </w:r>
-      <w:proofErr w:type="spellStart"/>
-      <w:r>
-        <w:rPr>
-          <w:rFonts w:ascii="Times New Roman" w:eastAsia="Times New Roman" w:hAnsi="Times New Roman" w:cs="Times New Roman"/>
-          <w:bCs/>
-          <w:i/>
-          <w:sz w:val="20"/>
-          <w:szCs w:val="20"/>
-          <w:lang w:val="ro-RO"/>
-        </w:rPr>
-        <w:t>success</w:t>
-      </w:r>
-      <w:proofErr w:type="spellEnd"/>
-      <w:r>
-        <w:rPr>
-          <w:rFonts w:ascii="Times New Roman" w:eastAsia="Times New Roman" w:hAnsi="Times New Roman" w:cs="Times New Roman"/>
-          <w:bCs/>
-          <w:i/>
-          <w:sz w:val="20"/>
-          <w:szCs w:val="20"/>
-          <w:lang w:val="ro-RO"/>
-        </w:rPr>
-        <w:t xml:space="preserve"> cu </w:t>
-      </w:r>
-      <w:proofErr w:type="spellStart"/>
-      <w:r>
-        <w:rPr>
-          <w:rFonts w:ascii="Times New Roman" w:eastAsia="Times New Roman" w:hAnsi="Times New Roman" w:cs="Times New Roman"/>
-          <w:bCs/>
-          <w:i/>
-          <w:sz w:val="20"/>
-          <w:szCs w:val="20"/>
-          <w:lang w:val="ro-RO"/>
-        </w:rPr>
-        <w:t>id-ul</w:t>
-      </w:r>
-      <w:proofErr w:type="spellEnd"/>
-      <w:r>
-        <w:rPr>
-          <w:rFonts w:ascii="Times New Roman" w:eastAsia="Times New Roman" w:hAnsi="Times New Roman" w:cs="Times New Roman"/>
-          <w:bCs/>
-          <w:i/>
-          <w:sz w:val="20"/>
-          <w:szCs w:val="20"/>
-          <w:lang w:val="ro-RO"/>
-        </w:rPr>
-        <w:t xml:space="preserve"> </w:t>
-      </w:r>
-      <w:proofErr w:type="spellStart"/>
-      <w:r>
-        <w:rPr>
-          <w:rFonts w:ascii="Times New Roman" w:eastAsia="Times New Roman" w:hAnsi="Times New Roman" w:cs="Times New Roman"/>
-          <w:bCs/>
-          <w:i/>
-          <w:sz w:val="20"/>
-          <w:szCs w:val="20"/>
-          <w:lang w:val="ro-RO"/>
-        </w:rPr>
-        <w:t>anuntului</w:t>
-      </w:r>
-      <w:proofErr w:type="spellEnd"/>
-      <w:r>
-        <w:rPr>
-          <w:rFonts w:ascii="Times New Roman" w:eastAsia="Times New Roman" w:hAnsi="Times New Roman" w:cs="Times New Roman"/>
-          <w:bCs/>
-          <w:i/>
-          <w:sz w:val="20"/>
-          <w:szCs w:val="20"/>
-          <w:lang w:val="ro-RO"/>
-        </w:rPr>
-        <w:t xml:space="preserve"> modificat</w:t>
+        <w:t>anuntului modificat</w:t>
       </w:r>
       <w:r>
         <w:rPr>
@@ -8237,55 +5023,7 @@
           <w:szCs w:val="20"/>
           <w:lang w:val="ro-RO"/>
         </w:rPr>
-        <w:t xml:space="preserve">, </w:t>
-      </w:r>
-      <w:proofErr w:type="spellStart"/>
-      <w:r>
-        <w:rPr>
-          <w:rFonts w:ascii="Times New Roman" w:eastAsia="Times New Roman" w:hAnsi="Times New Roman" w:cs="Times New Roman"/>
-          <w:bCs/>
-          <w:i/>
-          <w:sz w:val="20"/>
-          <w:szCs w:val="20"/>
-          <w:lang w:val="ro-RO"/>
-        </w:rPr>
-        <w:t>aplicatia</w:t>
-      </w:r>
-      <w:proofErr w:type="spellEnd"/>
-      <w:r>
-        <w:rPr>
-          <w:rFonts w:ascii="Times New Roman" w:eastAsia="Times New Roman" w:hAnsi="Times New Roman" w:cs="Times New Roman"/>
-          <w:bCs/>
-          <w:i/>
-          <w:sz w:val="20"/>
-          <w:szCs w:val="20"/>
-          <w:lang w:val="ro-RO"/>
-        </w:rPr>
-        <w:t xml:space="preserve"> va </w:t>
-      </w:r>
-      <w:proofErr w:type="spellStart"/>
-      <w:r>
-        <w:rPr>
-          <w:rFonts w:ascii="Times New Roman" w:eastAsia="Times New Roman" w:hAnsi="Times New Roman" w:cs="Times New Roman"/>
-          <w:bCs/>
-          <w:i/>
-          <w:sz w:val="20"/>
-          <w:szCs w:val="20"/>
-          <w:lang w:val="ro-RO"/>
-        </w:rPr>
-        <w:t>afisa</w:t>
-      </w:r>
-      <w:proofErr w:type="spellEnd"/>
-      <w:r>
-        <w:rPr>
-          <w:rFonts w:ascii="Times New Roman" w:eastAsia="Times New Roman" w:hAnsi="Times New Roman" w:cs="Times New Roman"/>
-          <w:bCs/>
-          <w:i/>
-          <w:sz w:val="20"/>
-          <w:szCs w:val="20"/>
-          <w:lang w:val="ro-RO"/>
-        </w:rPr>
-        <w:t xml:space="preserve"> un mesaj de eroare.</w:t>
+        <w:t>, aplicatia va afisa un mesaj de eroare.</w:t>
       </w:r>
     </w:p>
     <w:p>
@@ -8365,21 +5103,7 @@
         <w:rPr>
           <w:lang w:val="ro-RO"/>
         </w:rPr>
-        <w:t xml:space="preserve">2.3 Diagrama UML </w:t>
-      </w:r>
-      <w:proofErr w:type="spellStart"/>
-      <w:r>
-        <w:rPr>
-          <w:lang w:val="ro-RO"/>
-        </w:rPr>
-        <w:t>Use</w:t>
-      </w:r>
-      <w:proofErr w:type="spellEnd"/>
-      <w:r>
-        <w:rPr>
-          <w:lang w:val="ro-RO"/>
-        </w:rPr>
-        <w:t>-Case</w:t>
+        <w:t>2.3 Diagrama UML Use-Case</w:t>
       </w:r>
     </w:p>
     <w:p>
@@ -8448,7 +5172,6 @@
                                 <w:szCs w:val="4"/>
                               </w:rPr>
                             </w:pPr>
-                            <w:proofErr w:type="spellStart"/>
                             <w:r>
                               <w:rPr>
                                 <w:b/>
@@ -8456,39 +5179,8 @@
                                 <w:sz w:val="14"/>
                                 <w:szCs w:val="14"/>
                               </w:rPr>
-                              <w:t>Add</w:t>
+                              <w:t xml:space="preserve">Add/Remove </w:t>
                             </w:r>
-                            <w:proofErr w:type="spellEnd"/>
-                            <w:r>
-                              <w:rPr>
-                                <w:b/>
-                                <w:bCs/>
-                                <w:sz w:val="14"/>
-                                <w:szCs w:val="14"/>
-                              </w:rPr>
-                              <w:t>/</w:t>
-                            </w:r>
-                            <w:proofErr w:type="spellStart"/>
-                            <w:r>
-                              <w:rPr>
-                                <w:b/>
-                                <w:bCs/>
-                                <w:sz w:val="14"/>
-                                <w:szCs w:val="14"/>
-                              </w:rPr>
-                              <w:t>Remove</w:t>
-                            </w:r>
-                            <w:proofErr w:type="spellEnd"/>
-                            <w:r>
-                              <w:rPr>
-                                <w:b/>
-                                <w:bCs/>
-                                <w:sz w:val="14"/>
-                                <w:szCs w:val="14"/>
-                              </w:rPr>
-                              <w:t xml:space="preserve"> </w:t>
-                            </w:r>
-                            <w:proofErr w:type="spellStart"/>
                             <w:r>
                               <w:rPr>
                                 <w:b/>
@@ -8499,7 +5191,6 @@
                               </w:rPr>
                               <w:t>announcemnt</w:t>
                             </w:r>
-                            <w:proofErr w:type="spellEnd"/>
                             <w:r>
                               <w:rPr>
                                 <w:b/>
@@ -8507,39 +5198,8 @@
                                 <w:sz w:val="14"/>
                                 <w:szCs w:val="14"/>
                               </w:rPr>
-                              <w:t xml:space="preserve"> </w:t>
+                              <w:t xml:space="preserve"> from favourite</w:t>
                             </w:r>
-                            <w:proofErr w:type="spellStart"/>
-                            <w:r>
-                              <w:rPr>
-                                <w:b/>
-                                <w:bCs/>
-                                <w:sz w:val="14"/>
-                                <w:szCs w:val="14"/>
-                              </w:rPr>
-                              <w:t>from</w:t>
-                            </w:r>
-                            <w:proofErr w:type="spellEnd"/>
-                            <w:r>
-                              <w:rPr>
-                                <w:b/>
-                                <w:bCs/>
-                                <w:sz w:val="14"/>
-                                <w:szCs w:val="14"/>
-                              </w:rPr>
-                              <w:t xml:space="preserve"> </w:t>
-                            </w:r>
-                            <w:proofErr w:type="spellStart"/>
-                            <w:r>
-                              <w:rPr>
-                                <w:b/>
-                                <w:bCs/>
-                                <w:sz w:val="14"/>
-                                <w:szCs w:val="14"/>
-                              </w:rPr>
-                              <w:t>favourite</w:t>
-                            </w:r>
-                            <w:proofErr w:type="spellEnd"/>
                           </w:p>
                         </w:txbxContent>
                       </wps:txbx>
@@ -8577,7 +5237,6 @@
                           <w:szCs w:val="4"/>
                         </w:rPr>
                       </w:pPr>
-                      <w:proofErr w:type="spellStart"/>
                       <w:r>
                         <w:rPr>
                           <w:b/>
@@ -8585,39 +5244,8 @@
                           <w:sz w:val="14"/>
                           <w:szCs w:val="14"/>
                         </w:rPr>
-                        <w:t>Add</w:t>
+                        <w:t xml:space="preserve">Add/Remove </w:t>
                       </w:r>
-                      <w:proofErr w:type="spellEnd"/>
-                      <w:r>
-                        <w:rPr>
-                          <w:b/>
-                          <w:bCs/>
-                          <w:sz w:val="14"/>
-                          <w:szCs w:val="14"/>
-                        </w:rPr>
-                        <w:t>/</w:t>
-                      </w:r>
-                      <w:proofErr w:type="spellStart"/>
-                      <w:r>
-                        <w:rPr>
-                          <w:b/>
-                          <w:bCs/>
-                          <w:sz w:val="14"/>
-                          <w:szCs w:val="14"/>
-                        </w:rPr>
-                        <w:t>Remove</w:t>
-                      </w:r>
-                      <w:proofErr w:type="spellEnd"/>
-                      <w:r>
-                        <w:rPr>
-                          <w:b/>
-                          <w:bCs/>
-                          <w:sz w:val="14"/>
-                          <w:szCs w:val="14"/>
-                        </w:rPr>
-                        <w:t xml:space="preserve"> </w:t>
-                      </w:r>
-                      <w:proofErr w:type="spellStart"/>
                       <w:r>
                         <w:rPr>
                           <w:b/>
@@ -8628,7 +5256,6 @@
                         </w:rPr>
                         <w:t>announcemnt</w:t>
                       </w:r>
-                      <w:proofErr w:type="spellEnd"/>
                       <w:r>
                         <w:rPr>
                           <w:b/>
@@ -8636,39 +5263,8 @@
                           <w:sz w:val="14"/>
                           <w:szCs w:val="14"/>
                         </w:rPr>
-                        <w:t xml:space="preserve"> </w:t>
+                        <w:t xml:space="preserve"> from favourite</w:t>
                       </w:r>
-                      <w:proofErr w:type="spellStart"/>
-                      <w:r>
-                        <w:rPr>
-                          <w:b/>
-                          <w:bCs/>
-                          <w:sz w:val="14"/>
-                          <w:szCs w:val="14"/>
-                        </w:rPr>
-                        <w:t>from</w:t>
-                      </w:r>
-                      <w:proofErr w:type="spellEnd"/>
-                      <w:r>
-                        <w:rPr>
-                          <w:b/>
-                          <w:bCs/>
-                          <w:sz w:val="14"/>
-                          <w:szCs w:val="14"/>
-                        </w:rPr>
-                        <w:t xml:space="preserve"> </w:t>
-                      </w:r>
-                      <w:proofErr w:type="spellStart"/>
-                      <w:r>
-                        <w:rPr>
-                          <w:b/>
-                          <w:bCs/>
-                          <w:sz w:val="14"/>
-                          <w:szCs w:val="14"/>
-                        </w:rPr>
-                        <w:t>favourite</w:t>
-                      </w:r>
-                      <w:proofErr w:type="spellEnd"/>
                     </w:p>
                   </w:txbxContent>
                 </v:textbox>
@@ -8911,7 +5507,6 @@
       </w:pPr>
       <w:bookmarkStart w:id="7" w:name="_heading=h.3dy6vkm" w:colFirst="0" w:colLast="0"/>
       <w:bookmarkEnd w:id="7"/>
-      <w:proofErr w:type="spellStart"/>
       <w:r>
         <w:rPr>
           <w:rFonts w:ascii="Roboto" w:hAnsi="Roboto"/>
@@ -8920,9 +5515,9 @@
           <w:szCs w:val="21"/>
           <w:shd w:val="clear" w:color="auto" w:fill="F7F7F7"/>
         </w:rPr>
-        <w:t>În</w:t>
-      </w:r>
-      <w:proofErr w:type="spellEnd"/>
+        <w:t xml:space="preserve">În acest capitol, vom explora în detaliu fiecare componentă </w:t>
+      </w:r>
+      <w:proofErr w:type="gramStart"/>
       <w:r>
         <w:rPr>
           <w:rFonts w:ascii="Roboto" w:hAnsi="Roboto"/>
@@ -8931,9 +5526,9 @@
           <w:szCs w:val="21"/>
           <w:shd w:val="clear" w:color="auto" w:fill="F7F7F7"/>
         </w:rPr>
-        <w:t xml:space="preserve"> </w:t>
-      </w:r>
-      <w:proofErr w:type="spellStart"/>
+        <w:t>a</w:t>
+      </w:r>
+      <w:proofErr w:type="gramEnd"/>
       <w:r>
         <w:rPr>
           <w:rFonts w:ascii="Roboto" w:hAnsi="Roboto"/>
@@ -8942,9 +5537,8 @@
           <w:szCs w:val="21"/>
           <w:shd w:val="clear" w:color="auto" w:fill="F7F7F7"/>
         </w:rPr>
-        <w:t>acest</w:t>
-      </w:r>
-      <w:proofErr w:type="spellEnd"/>
+        <w:t xml:space="preserve"> arhitecturii </w:t>
+      </w:r>
       <w:r>
         <w:rPr>
           <w:rFonts w:ascii="Roboto" w:hAnsi="Roboto"/>
@@ -8953,9 +5547,8 @@
           <w:szCs w:val="21"/>
           <w:shd w:val="clear" w:color="auto" w:fill="F7F7F7"/>
         </w:rPr>
-        <w:t xml:space="preserve"> capitol, </w:t>
-      </w:r>
-      <w:proofErr w:type="spellStart"/>
+        <w:t xml:space="preserve">aplicaitei </w:t>
+      </w:r>
       <w:r>
         <w:rPr>
           <w:rFonts w:ascii="Roboto" w:hAnsi="Roboto"/>
@@ -8964,9 +5557,8 @@
           <w:szCs w:val="21"/>
           <w:shd w:val="clear" w:color="auto" w:fill="F7F7F7"/>
         </w:rPr>
-        <w:t>vom</w:t>
-      </w:r>
-      <w:proofErr w:type="spellEnd"/>
+        <w:t xml:space="preserve">noastre, </w:t>
+      </w:r>
       <w:r>
         <w:rPr>
           <w:rFonts w:ascii="Roboto" w:hAnsi="Roboto"/>
@@ -8975,9 +5567,8 @@
           <w:szCs w:val="21"/>
           <w:shd w:val="clear" w:color="auto" w:fill="F7F7F7"/>
         </w:rPr>
-        <w:t xml:space="preserve"> </w:t>
-      </w:r>
-      <w:proofErr w:type="spellStart"/>
+        <w:t>astfel putandu-se observa</w:t>
+      </w:r>
       <w:r>
         <w:rPr>
           <w:rFonts w:ascii="Roboto" w:hAnsi="Roboto"/>
@@ -8986,9 +5577,8 @@
           <w:szCs w:val="21"/>
           <w:shd w:val="clear" w:color="auto" w:fill="F7F7F7"/>
         </w:rPr>
-        <w:t>explora</w:t>
-      </w:r>
-      <w:proofErr w:type="spellEnd"/>
+        <w:t xml:space="preserve"> cum contribuie fiecare</w:t>
+      </w:r>
       <w:r>
         <w:rPr>
           <w:rFonts w:ascii="Roboto" w:hAnsi="Roboto"/>
@@ -8997,9 +5587,8 @@
           <w:szCs w:val="21"/>
           <w:shd w:val="clear" w:color="auto" w:fill="F7F7F7"/>
         </w:rPr>
-        <w:t xml:space="preserve"> </w:t>
-      </w:r>
-      <w:proofErr w:type="spellStart"/>
+        <w:t>componenta</w:t>
+      </w:r>
       <w:r>
         <w:rPr>
           <w:rFonts w:ascii="Roboto" w:hAnsi="Roboto"/>
@@ -9008,9 +5597,8 @@
           <w:szCs w:val="21"/>
           <w:shd w:val="clear" w:color="auto" w:fill="F7F7F7"/>
         </w:rPr>
-        <w:t>în</w:t>
-      </w:r>
-      <w:proofErr w:type="spellEnd"/>
+        <w:t xml:space="preserve"> la funcționalitatea generală a aplicației</w:t>
+      </w:r>
       <w:r>
         <w:rPr>
           <w:rFonts w:ascii="Roboto" w:hAnsi="Roboto"/>
@@ -9019,9 +5607,8 @@
           <w:szCs w:val="21"/>
           <w:shd w:val="clear" w:color="auto" w:fill="F7F7F7"/>
         </w:rPr>
-        <w:t xml:space="preserve"> </w:t>
-      </w:r>
-      <w:proofErr w:type="spellStart"/>
+        <w:t>, d</w:t>
+      </w:r>
       <w:r>
         <w:rPr>
           <w:rFonts w:ascii="Roboto" w:hAnsi="Roboto"/>
@@ -9030,456 +5617,7 @@
           <w:szCs w:val="21"/>
           <w:shd w:val="clear" w:color="auto" w:fill="F7F7F7"/>
         </w:rPr>
-        <w:t>detaliu</w:t>
-      </w:r>
-      <w:proofErr w:type="spellEnd"/>
-      <w:r>
-        <w:rPr>
-          <w:rFonts w:ascii="Roboto" w:hAnsi="Roboto"/>
-          <w:color w:val="111111"/>
-          <w:sz w:val="21"/>
-          <w:szCs w:val="21"/>
-          <w:shd w:val="clear" w:color="auto" w:fill="F7F7F7"/>
-        </w:rPr>
-        <w:t xml:space="preserve"> </w:t>
-      </w:r>
-      <w:proofErr w:type="spellStart"/>
-      <w:r>
-        <w:rPr>
-          <w:rFonts w:ascii="Roboto" w:hAnsi="Roboto"/>
-          <w:color w:val="111111"/>
-          <w:sz w:val="21"/>
-          <w:szCs w:val="21"/>
-          <w:shd w:val="clear" w:color="auto" w:fill="F7F7F7"/>
-        </w:rPr>
-        <w:t>fiecare</w:t>
-      </w:r>
-      <w:proofErr w:type="spellEnd"/>
-      <w:r>
-        <w:rPr>
-          <w:rFonts w:ascii="Roboto" w:hAnsi="Roboto"/>
-          <w:color w:val="111111"/>
-          <w:sz w:val="21"/>
-          <w:szCs w:val="21"/>
-          <w:shd w:val="clear" w:color="auto" w:fill="F7F7F7"/>
-        </w:rPr>
-        <w:t xml:space="preserve"> </w:t>
-      </w:r>
-      <w:proofErr w:type="spellStart"/>
-      <w:r>
-        <w:rPr>
-          <w:rFonts w:ascii="Roboto" w:hAnsi="Roboto"/>
-          <w:color w:val="111111"/>
-          <w:sz w:val="21"/>
-          <w:szCs w:val="21"/>
-          <w:shd w:val="clear" w:color="auto" w:fill="F7F7F7"/>
-        </w:rPr>
-        <w:t>componentă</w:t>
-      </w:r>
-      <w:proofErr w:type="spellEnd"/>
-      <w:r>
-        <w:rPr>
-          <w:rFonts w:ascii="Roboto" w:hAnsi="Roboto"/>
-          <w:color w:val="111111"/>
-          <w:sz w:val="21"/>
-          <w:szCs w:val="21"/>
-          <w:shd w:val="clear" w:color="auto" w:fill="F7F7F7"/>
-        </w:rPr>
-        <w:t xml:space="preserve"> </w:t>
-      </w:r>
-      <w:proofErr w:type="gramStart"/>
-      <w:r>
-        <w:rPr>
-          <w:rFonts w:ascii="Roboto" w:hAnsi="Roboto"/>
-          <w:color w:val="111111"/>
-          <w:sz w:val="21"/>
-          <w:szCs w:val="21"/>
-          <w:shd w:val="clear" w:color="auto" w:fill="F7F7F7"/>
-        </w:rPr>
-        <w:t>a</w:t>
-      </w:r>
-      <w:proofErr w:type="gramEnd"/>
-      <w:r>
-        <w:rPr>
-          <w:rFonts w:ascii="Roboto" w:hAnsi="Roboto"/>
-          <w:color w:val="111111"/>
-          <w:sz w:val="21"/>
-          <w:szCs w:val="21"/>
-          <w:shd w:val="clear" w:color="auto" w:fill="F7F7F7"/>
-        </w:rPr>
-        <w:t xml:space="preserve"> </w:t>
-      </w:r>
-      <w:proofErr w:type="spellStart"/>
-      <w:r>
-        <w:rPr>
-          <w:rFonts w:ascii="Roboto" w:hAnsi="Roboto"/>
-          <w:color w:val="111111"/>
-          <w:sz w:val="21"/>
-          <w:szCs w:val="21"/>
-          <w:shd w:val="clear" w:color="auto" w:fill="F7F7F7"/>
-        </w:rPr>
-        <w:t>arhitecturii</w:t>
-      </w:r>
-      <w:proofErr w:type="spellEnd"/>
-      <w:r>
-        <w:rPr>
-          <w:rFonts w:ascii="Roboto" w:hAnsi="Roboto"/>
-          <w:color w:val="111111"/>
-          <w:sz w:val="21"/>
-          <w:szCs w:val="21"/>
-          <w:shd w:val="clear" w:color="auto" w:fill="F7F7F7"/>
-        </w:rPr>
-        <w:t xml:space="preserve"> </w:t>
-      </w:r>
-      <w:proofErr w:type="spellStart"/>
-      <w:r>
-        <w:rPr>
-          <w:rFonts w:ascii="Roboto" w:hAnsi="Roboto"/>
-          <w:color w:val="111111"/>
-          <w:sz w:val="21"/>
-          <w:szCs w:val="21"/>
-          <w:shd w:val="clear" w:color="auto" w:fill="F7F7F7"/>
-        </w:rPr>
-        <w:t>aplicaitei</w:t>
-      </w:r>
-      <w:proofErr w:type="spellEnd"/>
-      <w:r>
-        <w:rPr>
-          <w:rFonts w:ascii="Roboto" w:hAnsi="Roboto"/>
-          <w:color w:val="111111"/>
-          <w:sz w:val="21"/>
-          <w:szCs w:val="21"/>
-          <w:shd w:val="clear" w:color="auto" w:fill="F7F7F7"/>
-        </w:rPr>
-        <w:t xml:space="preserve"> </w:t>
-      </w:r>
-      <w:proofErr w:type="spellStart"/>
-      <w:r>
-        <w:rPr>
-          <w:rFonts w:ascii="Roboto" w:hAnsi="Roboto"/>
-          <w:color w:val="111111"/>
-          <w:sz w:val="21"/>
-          <w:szCs w:val="21"/>
-          <w:shd w:val="clear" w:color="auto" w:fill="F7F7F7"/>
-        </w:rPr>
-        <w:t>noastre</w:t>
-      </w:r>
-      <w:proofErr w:type="spellEnd"/>
-      <w:r>
-        <w:rPr>
-          <w:rFonts w:ascii="Roboto" w:hAnsi="Roboto"/>
-          <w:color w:val="111111"/>
-          <w:sz w:val="21"/>
-          <w:szCs w:val="21"/>
-          <w:shd w:val="clear" w:color="auto" w:fill="F7F7F7"/>
-        </w:rPr>
-        <w:t xml:space="preserve">, </w:t>
-      </w:r>
-      <w:proofErr w:type="spellStart"/>
-      <w:r>
-        <w:rPr>
-          <w:rFonts w:ascii="Roboto" w:hAnsi="Roboto"/>
-          <w:color w:val="111111"/>
-          <w:sz w:val="21"/>
-          <w:szCs w:val="21"/>
-          <w:shd w:val="clear" w:color="auto" w:fill="F7F7F7"/>
-        </w:rPr>
-        <w:t>astfel</w:t>
-      </w:r>
-      <w:proofErr w:type="spellEnd"/>
-      <w:r>
-        <w:rPr>
-          <w:rFonts w:ascii="Roboto" w:hAnsi="Roboto"/>
-          <w:color w:val="111111"/>
-          <w:sz w:val="21"/>
-          <w:szCs w:val="21"/>
-          <w:shd w:val="clear" w:color="auto" w:fill="F7F7F7"/>
-        </w:rPr>
-        <w:t xml:space="preserve"> </w:t>
-      </w:r>
-      <w:proofErr w:type="spellStart"/>
-      <w:r>
-        <w:rPr>
-          <w:rFonts w:ascii="Roboto" w:hAnsi="Roboto"/>
-          <w:color w:val="111111"/>
-          <w:sz w:val="21"/>
-          <w:szCs w:val="21"/>
-          <w:shd w:val="clear" w:color="auto" w:fill="F7F7F7"/>
-        </w:rPr>
-        <w:t>putandu</w:t>
-      </w:r>
-      <w:proofErr w:type="spellEnd"/>
-      <w:r>
-        <w:rPr>
-          <w:rFonts w:ascii="Roboto" w:hAnsi="Roboto"/>
-          <w:color w:val="111111"/>
-          <w:sz w:val="21"/>
-          <w:szCs w:val="21"/>
-          <w:shd w:val="clear" w:color="auto" w:fill="F7F7F7"/>
-        </w:rPr>
-        <w:t xml:space="preserve">-se </w:t>
-      </w:r>
-      <w:proofErr w:type="spellStart"/>
-      <w:r>
-        <w:rPr>
-          <w:rFonts w:ascii="Roboto" w:hAnsi="Roboto"/>
-          <w:color w:val="111111"/>
-          <w:sz w:val="21"/>
-          <w:szCs w:val="21"/>
-          <w:shd w:val="clear" w:color="auto" w:fill="F7F7F7"/>
-        </w:rPr>
-        <w:t>observa</w:t>
-      </w:r>
-      <w:proofErr w:type="spellEnd"/>
-      <w:r>
-        <w:rPr>
-          <w:rFonts w:ascii="Roboto" w:hAnsi="Roboto"/>
-          <w:color w:val="111111"/>
-          <w:sz w:val="21"/>
-          <w:szCs w:val="21"/>
-          <w:shd w:val="clear" w:color="auto" w:fill="F7F7F7"/>
-        </w:rPr>
-        <w:t xml:space="preserve"> cum </w:t>
-      </w:r>
-      <w:proofErr w:type="spellStart"/>
-      <w:r>
-        <w:rPr>
-          <w:rFonts w:ascii="Roboto" w:hAnsi="Roboto"/>
-          <w:color w:val="111111"/>
-          <w:sz w:val="21"/>
-          <w:szCs w:val="21"/>
-          <w:shd w:val="clear" w:color="auto" w:fill="F7F7F7"/>
-        </w:rPr>
-        <w:t>contribuie</w:t>
-      </w:r>
-      <w:proofErr w:type="spellEnd"/>
-      <w:r>
-        <w:rPr>
-          <w:rFonts w:ascii="Roboto" w:hAnsi="Roboto"/>
-          <w:color w:val="111111"/>
-          <w:sz w:val="21"/>
-          <w:szCs w:val="21"/>
-          <w:shd w:val="clear" w:color="auto" w:fill="F7F7F7"/>
-        </w:rPr>
-        <w:t xml:space="preserve"> </w:t>
-      </w:r>
-      <w:proofErr w:type="spellStart"/>
-      <w:r>
-        <w:rPr>
-          <w:rFonts w:ascii="Roboto" w:hAnsi="Roboto"/>
-          <w:color w:val="111111"/>
-          <w:sz w:val="21"/>
-          <w:szCs w:val="21"/>
-          <w:shd w:val="clear" w:color="auto" w:fill="F7F7F7"/>
-        </w:rPr>
-        <w:t>fiecare</w:t>
-      </w:r>
-      <w:r>
-        <w:rPr>
-          <w:rFonts w:ascii="Roboto" w:hAnsi="Roboto"/>
-          <w:color w:val="111111"/>
-          <w:sz w:val="21"/>
-          <w:szCs w:val="21"/>
-          <w:shd w:val="clear" w:color="auto" w:fill="F7F7F7"/>
-        </w:rPr>
-        <w:t>componenta</w:t>
-      </w:r>
-      <w:proofErr w:type="spellEnd"/>
-      <w:r>
-        <w:rPr>
-          <w:rFonts w:ascii="Roboto" w:hAnsi="Roboto"/>
-          <w:color w:val="111111"/>
-          <w:sz w:val="21"/>
-          <w:szCs w:val="21"/>
-          <w:shd w:val="clear" w:color="auto" w:fill="F7F7F7"/>
-        </w:rPr>
-        <w:t xml:space="preserve"> la </w:t>
-      </w:r>
-      <w:proofErr w:type="spellStart"/>
-      <w:r>
-        <w:rPr>
-          <w:rFonts w:ascii="Roboto" w:hAnsi="Roboto"/>
-          <w:color w:val="111111"/>
-          <w:sz w:val="21"/>
-          <w:szCs w:val="21"/>
-          <w:shd w:val="clear" w:color="auto" w:fill="F7F7F7"/>
-        </w:rPr>
-        <w:t>funcționalitatea</w:t>
-      </w:r>
-      <w:proofErr w:type="spellEnd"/>
-      <w:r>
-        <w:rPr>
-          <w:rFonts w:ascii="Roboto" w:hAnsi="Roboto"/>
-          <w:color w:val="111111"/>
-          <w:sz w:val="21"/>
-          <w:szCs w:val="21"/>
-          <w:shd w:val="clear" w:color="auto" w:fill="F7F7F7"/>
-        </w:rPr>
-        <w:t xml:space="preserve"> </w:t>
-      </w:r>
-      <w:proofErr w:type="spellStart"/>
-      <w:r>
-        <w:rPr>
-          <w:rFonts w:ascii="Roboto" w:hAnsi="Roboto"/>
-          <w:color w:val="111111"/>
-          <w:sz w:val="21"/>
-          <w:szCs w:val="21"/>
-          <w:shd w:val="clear" w:color="auto" w:fill="F7F7F7"/>
-        </w:rPr>
-        <w:t>generală</w:t>
-      </w:r>
-      <w:proofErr w:type="spellEnd"/>
-      <w:r>
-        <w:rPr>
-          <w:rFonts w:ascii="Roboto" w:hAnsi="Roboto"/>
-          <w:color w:val="111111"/>
-          <w:sz w:val="21"/>
-          <w:szCs w:val="21"/>
-          <w:shd w:val="clear" w:color="auto" w:fill="F7F7F7"/>
-        </w:rPr>
-        <w:t xml:space="preserve"> a </w:t>
-      </w:r>
-      <w:proofErr w:type="spellStart"/>
-      <w:r>
-        <w:rPr>
-          <w:rFonts w:ascii="Roboto" w:hAnsi="Roboto"/>
-          <w:color w:val="111111"/>
-          <w:sz w:val="21"/>
-          <w:szCs w:val="21"/>
-          <w:shd w:val="clear" w:color="auto" w:fill="F7F7F7"/>
-        </w:rPr>
-        <w:t>aplicației</w:t>
-      </w:r>
-      <w:proofErr w:type="spellEnd"/>
-      <w:r>
-        <w:rPr>
-          <w:rFonts w:ascii="Roboto" w:hAnsi="Roboto"/>
-          <w:color w:val="111111"/>
-          <w:sz w:val="21"/>
-          <w:szCs w:val="21"/>
-          <w:shd w:val="clear" w:color="auto" w:fill="F7F7F7"/>
-        </w:rPr>
-        <w:t>, d</w:t>
-      </w:r>
-      <w:r>
-        <w:rPr>
-          <w:rFonts w:ascii="Roboto" w:hAnsi="Roboto"/>
-          <w:color w:val="111111"/>
-          <w:sz w:val="21"/>
-          <w:szCs w:val="21"/>
-          <w:shd w:val="clear" w:color="auto" w:fill="F7F7F7"/>
-        </w:rPr>
-        <w:t xml:space="preserve">e la </w:t>
-      </w:r>
-      <w:proofErr w:type="spellStart"/>
-      <w:r>
-        <w:rPr>
-          <w:rFonts w:ascii="Roboto" w:hAnsi="Roboto"/>
-          <w:color w:val="111111"/>
-          <w:sz w:val="21"/>
-          <w:szCs w:val="21"/>
-          <w:shd w:val="clear" w:color="auto" w:fill="F7F7F7"/>
-        </w:rPr>
-        <w:t>interfața</w:t>
-      </w:r>
-      <w:proofErr w:type="spellEnd"/>
-      <w:r>
-        <w:rPr>
-          <w:rFonts w:ascii="Roboto" w:hAnsi="Roboto"/>
-          <w:color w:val="111111"/>
-          <w:sz w:val="21"/>
-          <w:szCs w:val="21"/>
-          <w:shd w:val="clear" w:color="auto" w:fill="F7F7F7"/>
-        </w:rPr>
-        <w:t xml:space="preserve"> cu </w:t>
-      </w:r>
-      <w:proofErr w:type="spellStart"/>
-      <w:r>
-        <w:rPr>
-          <w:rFonts w:ascii="Roboto" w:hAnsi="Roboto"/>
-          <w:color w:val="111111"/>
-          <w:sz w:val="21"/>
-          <w:szCs w:val="21"/>
-          <w:shd w:val="clear" w:color="auto" w:fill="F7F7F7"/>
-        </w:rPr>
-        <w:t>utilizatorul</w:t>
-      </w:r>
-      <w:proofErr w:type="spellEnd"/>
-      <w:r>
-        <w:rPr>
-          <w:rFonts w:ascii="Roboto" w:hAnsi="Roboto"/>
-          <w:color w:val="111111"/>
-          <w:sz w:val="21"/>
-          <w:szCs w:val="21"/>
-          <w:shd w:val="clear" w:color="auto" w:fill="F7F7F7"/>
-        </w:rPr>
-        <w:t xml:space="preserve"> </w:t>
-      </w:r>
-      <w:proofErr w:type="spellStart"/>
-      <w:r>
-        <w:rPr>
-          <w:rFonts w:ascii="Roboto" w:hAnsi="Roboto"/>
-          <w:color w:val="111111"/>
-          <w:sz w:val="21"/>
-          <w:szCs w:val="21"/>
-          <w:shd w:val="clear" w:color="auto" w:fill="F7F7F7"/>
-        </w:rPr>
-        <w:t>până</w:t>
-      </w:r>
-      <w:proofErr w:type="spellEnd"/>
-      <w:r>
-        <w:rPr>
-          <w:rFonts w:ascii="Roboto" w:hAnsi="Roboto"/>
-          <w:color w:val="111111"/>
-          <w:sz w:val="21"/>
-          <w:szCs w:val="21"/>
-          <w:shd w:val="clear" w:color="auto" w:fill="F7F7F7"/>
-        </w:rPr>
-        <w:t xml:space="preserve"> la </w:t>
-      </w:r>
-      <w:proofErr w:type="spellStart"/>
-      <w:r>
-        <w:rPr>
-          <w:rFonts w:ascii="Roboto" w:hAnsi="Roboto"/>
-          <w:color w:val="111111"/>
-          <w:sz w:val="21"/>
-          <w:szCs w:val="21"/>
-          <w:shd w:val="clear" w:color="auto" w:fill="F7F7F7"/>
-        </w:rPr>
-        <w:t>gestionarea</w:t>
-      </w:r>
-      <w:proofErr w:type="spellEnd"/>
-      <w:r>
-        <w:rPr>
-          <w:rFonts w:ascii="Roboto" w:hAnsi="Roboto"/>
-          <w:color w:val="111111"/>
-          <w:sz w:val="21"/>
-          <w:szCs w:val="21"/>
-          <w:shd w:val="clear" w:color="auto" w:fill="F7F7F7"/>
-        </w:rPr>
-        <w:t xml:space="preserve"> </w:t>
-      </w:r>
-      <w:proofErr w:type="spellStart"/>
-      <w:r>
-        <w:rPr>
-          <w:rFonts w:ascii="Roboto" w:hAnsi="Roboto"/>
-          <w:color w:val="111111"/>
-          <w:sz w:val="21"/>
-          <w:szCs w:val="21"/>
-          <w:shd w:val="clear" w:color="auto" w:fill="F7F7F7"/>
-        </w:rPr>
-        <w:t>datelor</w:t>
-      </w:r>
-      <w:proofErr w:type="spellEnd"/>
-      <w:r>
-        <w:rPr>
-          <w:rFonts w:ascii="Roboto" w:hAnsi="Roboto"/>
-          <w:color w:val="111111"/>
-          <w:sz w:val="21"/>
-          <w:szCs w:val="21"/>
-          <w:shd w:val="clear" w:color="auto" w:fill="F7F7F7"/>
-        </w:rPr>
-        <w:t>.</w:t>
+        <w:t>e la interfața cu utilizatorul până la gestionarea datelor.</w:t>
       </w:r>
     </w:p>
     <w:p>
@@ -9881,10 +6019,10 @@
           <w:lang w:val="en-US" w:eastAsia="en-US"/>
         </w:rPr>
         <w:drawing>
-          <wp:inline distT="0" distB="0" distL="0" distR="0" wp14:anchorId="60547CB1" wp14:editId="57B1FEA7">
-            <wp:extent cx="5883821" cy="2525486"/>
-            <wp:effectExtent l="0" t="0" r="3175" b="8255"/>
-            <wp:docPr id="1265553094" name="Picture 6" descr="A screenshot of a computer&#10;&#10;Description automatically generated"/>
+          <wp:inline distT="0" distB="0" distL="0" distR="0" wp14:anchorId="747E4EFA" wp14:editId="47F8F5B8">
+            <wp:extent cx="5943600" cy="2693670"/>
+            <wp:effectExtent l="0" t="0" r="0" b="0"/>
+            <wp:docPr id="425249832" name="Picture 5" descr="A diagram of a diagram&#10;&#10;Description automatically generated with medium confidence"/>
             <wp:cNvGraphicFramePr>
               <a:graphicFrameLocks xmlns:a="http://schemas.openxmlformats.org/drawingml/2006/main" noChangeAspect="1"/>
             </wp:cNvGraphicFramePr>
@@ -9892,7 +6030,7 @@
               <a:graphicData uri="http://schemas.openxmlformats.org/drawingml/2006/picture">
                 <pic:pic xmlns:pic="http://schemas.openxmlformats.org/drawingml/2006/picture">
                   <pic:nvPicPr>
-                    <pic:cNvPr id="1265553094" name="Picture 6" descr="A screenshot of a computer&#10;&#10;Description automatically generated"/>
+                    <pic:cNvPr id="425249832" name="Picture 5" descr="A diagram of a diagram&#10;&#10;Description automatically generated with medium confidence"/>
                     <pic:cNvPicPr>
                       <a:picLocks noChangeAspect="1" noChangeArrowheads="1"/>
                     </pic:cNvPicPr>
@@ -9913,7 +6051,7 @@
                   <pic:spPr bwMode="auto">
                     <a:xfrm>
                       <a:off x="0" y="0"/>
-                      <a:ext cx="5937462" cy="2548510"/>
+                      <a:ext cx="5943600" cy="2693670"/>
                     </a:xfrm>
                     <a:prstGeom prst="rect">
                       <a:avLst/>
@@ -9942,203 +6080,253 @@
           <w:lang w:val="ro-RO"/>
         </w:rPr>
         <w:lastRenderedPageBreak/>
-        <w:t xml:space="preserve">3.5 Diagrame de </w:t>
-      </w:r>
-      <w:proofErr w:type="spellStart"/>
-      <w:r>
-        <w:rPr>
-          <w:lang w:val="ro-RO"/>
-        </w:rPr>
-        <w:t>secventa</w:t>
-      </w:r>
-      <w:proofErr w:type="spellEnd"/>
-    </w:p>
-    <w:p>
-      <w:pPr>
-        <w:pStyle w:val="Normal0"/>
-        <w:rPr>
-          <w:lang w:val="ro-RO"/>
-        </w:rPr>
-      </w:pPr>
-    </w:p>
-    <w:p>
-      <w:pPr>
-        <w:pStyle w:val="Normal0"/>
-        <w:ind w:firstLine="720"/>
-        <w:rPr>
-          <w:rFonts w:ascii="Times New Roman" w:eastAsia="Times New Roman" w:hAnsi="Times New Roman" w:cs="Times New Roman"/>
-          <w:i/>
-          <w:color w:val="FF0000"/>
-          <w:sz w:val="20"/>
-          <w:szCs w:val="20"/>
-          <w:lang w:val="ro-RO"/>
-        </w:rPr>
-      </w:pPr>
-      <w:r>
-        <w:rPr>
-          <w:rFonts w:ascii="Times New Roman" w:eastAsia="Times New Roman" w:hAnsi="Times New Roman" w:cs="Times New Roman"/>
-          <w:i/>
-          <w:color w:val="FF0000"/>
-          <w:sz w:val="20"/>
-          <w:szCs w:val="20"/>
-          <w:lang w:val="ro-RO"/>
-        </w:rPr>
-        <w:t>&lt; (</w:t>
-      </w:r>
-      <w:proofErr w:type="spellStart"/>
-      <w:r>
-        <w:rPr>
-          <w:rFonts w:ascii="Times New Roman" w:eastAsia="Times New Roman" w:hAnsi="Times New Roman" w:cs="Times New Roman"/>
-          <w:i/>
-          <w:color w:val="FF0000"/>
-          <w:sz w:val="20"/>
-          <w:szCs w:val="20"/>
-          <w:lang w:val="ro-RO"/>
-        </w:rPr>
-        <w:t>Sequence</w:t>
-      </w:r>
-      <w:proofErr w:type="spellEnd"/>
-      <w:r>
-        <w:rPr>
-          <w:rFonts w:ascii="Times New Roman" w:eastAsia="Times New Roman" w:hAnsi="Times New Roman" w:cs="Times New Roman"/>
-          <w:i/>
-          <w:color w:val="FF0000"/>
-          <w:sz w:val="20"/>
-          <w:szCs w:val="20"/>
-          <w:lang w:val="ro-RO"/>
-        </w:rPr>
-        <w:t xml:space="preserve"> </w:t>
-      </w:r>
-      <w:proofErr w:type="spellStart"/>
-      <w:r>
-        <w:rPr>
-          <w:rFonts w:ascii="Times New Roman" w:eastAsia="Times New Roman" w:hAnsi="Times New Roman" w:cs="Times New Roman"/>
-          <w:i/>
-          <w:color w:val="FF0000"/>
-          <w:sz w:val="20"/>
-          <w:szCs w:val="20"/>
-          <w:lang w:val="ro-RO"/>
-        </w:rPr>
-        <w:t>Diagram</w:t>
-      </w:r>
-      <w:proofErr w:type="spellEnd"/>
-      <w:r>
-        <w:rPr>
-          <w:rFonts w:ascii="Times New Roman" w:eastAsia="Times New Roman" w:hAnsi="Times New Roman" w:cs="Times New Roman"/>
-          <w:i/>
-          <w:color w:val="FF0000"/>
-          <w:sz w:val="20"/>
-          <w:szCs w:val="20"/>
-          <w:lang w:val="ro-RO"/>
-        </w:rPr>
-        <w:t xml:space="preserve">)/&gt; </w:t>
-      </w:r>
-    </w:p>
-    <w:p>
-      <w:pPr>
-        <w:pStyle w:val="heading20"/>
-        <w:rPr>
-          <w:lang w:val="ro-RO"/>
+        <w:t>3.5 Diagrame de secventa</w:t>
+      </w:r>
+    </w:p>
+    <w:p>
+      <w:pPr>
+        <w:spacing w:after="0" w:line="240" w:lineRule="auto"/>
+        <w:rPr>
+          <w:rFonts w:ascii="Times New Roman" w:eastAsia="Times New Roman" w:hAnsi="Times New Roman" w:cs="Times New Roman"/>
+          <w:sz w:val="24"/>
+          <w:szCs w:val="24"/>
+          <w:lang w:val="en-US" w:eastAsia="en-US"/>
         </w:rPr>
       </w:pPr>
       <w:bookmarkStart w:id="12" w:name="_heading=h.3rdcrjn" w:colFirst="0" w:colLast="0"/>
       <w:bookmarkEnd w:id="12"/>
       <w:r>
         <w:rPr>
-          <w:lang w:val="ro-RO"/>
-        </w:rPr>
-        <w:t xml:space="preserve">3.6 Diagrame de </w:t>
-      </w:r>
-      <w:proofErr w:type="spellStart"/>
-      <w:r>
-        <w:rPr>
-          <w:lang w:val="ro-RO"/>
-        </w:rPr>
-        <w:t>activitati</w:t>
-      </w:r>
-      <w:proofErr w:type="spellEnd"/>
-    </w:p>
-    <w:p>
-      <w:pPr>
-        <w:pStyle w:val="Normal0"/>
-        <w:ind w:firstLine="720"/>
-        <w:rPr>
-          <w:lang w:val="ro-RO"/>
-        </w:rPr>
-      </w:pPr>
-    </w:p>
-    <w:p>
-      <w:pPr>
-        <w:pStyle w:val="Normal0"/>
-        <w:ind w:firstLine="720"/>
-        <w:rPr>
-          <w:rFonts w:ascii="Times New Roman" w:eastAsia="Times New Roman" w:hAnsi="Times New Roman" w:cs="Times New Roman"/>
-          <w:i/>
-          <w:color w:val="FF0000"/>
-          <w:sz w:val="20"/>
-          <w:szCs w:val="20"/>
-          <w:lang w:val="ro-RO"/>
-        </w:rPr>
-      </w:pPr>
-      <w:r>
-        <w:rPr>
-          <w:rFonts w:ascii="Times New Roman" w:eastAsia="Times New Roman" w:hAnsi="Times New Roman" w:cs="Times New Roman"/>
-          <w:i/>
-          <w:color w:val="FF0000"/>
-          <w:sz w:val="20"/>
-          <w:szCs w:val="20"/>
-          <w:lang w:val="ro-RO"/>
-        </w:rPr>
-        <w:t>&lt; (</w:t>
-      </w:r>
-      <w:proofErr w:type="spellStart"/>
-      <w:r>
-        <w:rPr>
-          <w:rFonts w:ascii="Times New Roman" w:eastAsia="Times New Roman" w:hAnsi="Times New Roman" w:cs="Times New Roman"/>
-          <w:i/>
-          <w:color w:val="FF0000"/>
-          <w:sz w:val="20"/>
-          <w:szCs w:val="20"/>
-          <w:lang w:val="ro-RO"/>
-        </w:rPr>
-        <w:t>Activity</w:t>
-      </w:r>
-      <w:proofErr w:type="spellEnd"/>
-      <w:r>
-        <w:rPr>
-          <w:rFonts w:ascii="Times New Roman" w:eastAsia="Times New Roman" w:hAnsi="Times New Roman" w:cs="Times New Roman"/>
-          <w:i/>
-          <w:color w:val="FF0000"/>
-          <w:sz w:val="20"/>
-          <w:szCs w:val="20"/>
-          <w:lang w:val="ro-RO"/>
-        </w:rPr>
-        <w:t xml:space="preserve"> </w:t>
-      </w:r>
-      <w:proofErr w:type="spellStart"/>
-      <w:r>
-        <w:rPr>
-          <w:rFonts w:ascii="Times New Roman" w:eastAsia="Times New Roman" w:hAnsi="Times New Roman" w:cs="Times New Roman"/>
-          <w:i/>
-          <w:color w:val="FF0000"/>
-          <w:sz w:val="20"/>
-          <w:szCs w:val="20"/>
-          <w:lang w:val="ro-RO"/>
-        </w:rPr>
-        <w:t>Diagram</w:t>
-      </w:r>
-      <w:proofErr w:type="spellEnd"/>
-      <w:r>
-        <w:rPr>
-          <w:rFonts w:ascii="Times New Roman" w:eastAsia="Times New Roman" w:hAnsi="Times New Roman" w:cs="Times New Roman"/>
-          <w:i/>
-          <w:color w:val="FF0000"/>
-          <w:sz w:val="20"/>
-          <w:szCs w:val="20"/>
-          <w:lang w:val="ro-RO"/>
-        </w:rPr>
-        <w:t xml:space="preserve">)/&gt; </w:t>
-      </w:r>
+          <w:rFonts w:ascii="Times New Roman" w:eastAsia="Times New Roman" w:hAnsi="Times New Roman" w:cs="Times New Roman"/>
+          <w:noProof/>
+          <w:sz w:val="24"/>
+          <w:szCs w:val="24"/>
+          <w:lang w:val="en-US" w:eastAsia="en-US"/>
+        </w:rPr>
+        <w:drawing>
+          <wp:inline distT="0" distB="0" distL="0" distR="0" wp14:anchorId="5ECA6721" wp14:editId="33653B94">
+            <wp:extent cx="5943600" cy="3235569"/>
+            <wp:effectExtent l="0" t="0" r="0" b="3175"/>
+            <wp:docPr id="2042853200" name="Picture 2" descr="A diagram of a diagram&#10;&#10;Description automatically generated with medium confidence"/>
+            <wp:cNvGraphicFramePr>
+              <a:graphicFrameLocks xmlns:a="http://schemas.openxmlformats.org/drawingml/2006/main" noChangeAspect="1"/>
+            </wp:cNvGraphicFramePr>
+            <a:graphic xmlns:a="http://schemas.openxmlformats.org/drawingml/2006/main">
+              <a:graphicData uri="http://schemas.openxmlformats.org/drawingml/2006/picture">
+                <pic:pic xmlns:pic="http://schemas.openxmlformats.org/drawingml/2006/picture">
+                  <pic:nvPicPr>
+                    <pic:cNvPr id="2042853200" name="Picture 2" descr="A diagram of a diagram&#10;&#10;Description automatically generated with medium confidence"/>
+                    <pic:cNvPicPr>
+                      <a:picLocks noChangeAspect="1" noChangeArrowheads="1"/>
+                    </pic:cNvPicPr>
+                  </pic:nvPicPr>
+                  <pic:blipFill>
+                    <a:blip r:embed="rId18" cstate="print">
+                      <a:extLst>
+                        <a:ext uri="{28A0092B-C50C-407E-A947-70E740481C1C}">
+                          <a14:useLocalDpi xmlns:a14="http://schemas.microsoft.com/office/drawing/2010/main" val="0"/>
+                        </a:ext>
+                      </a:extLst>
+                    </a:blip>
+                    <a:srcRect/>
+                    <a:stretch>
+                      <a:fillRect/>
+                    </a:stretch>
+                  </pic:blipFill>
+                  <pic:spPr bwMode="auto">
+                    <a:xfrm>
+                      <a:off x="0" y="0"/>
+                      <a:ext cx="5949628" cy="3238850"/>
+                    </a:xfrm>
+                    <a:prstGeom prst="rect">
+                      <a:avLst/>
+                    </a:prstGeom>
+                    <a:noFill/>
+                    <a:ln>
+                      <a:noFill/>
+                    </a:ln>
+                  </pic:spPr>
+                </pic:pic>
+              </a:graphicData>
+            </a:graphic>
+          </wp:inline>
+        </w:drawing>
+      </w:r>
+    </w:p>
+    <w:p>
+      <w:pPr>
+        <w:spacing w:after="0" w:line="240" w:lineRule="auto"/>
+        <w:rPr>
+          <w:rFonts w:ascii="Times New Roman" w:eastAsia="Times New Roman" w:hAnsi="Times New Roman" w:cs="Times New Roman"/>
+          <w:sz w:val="24"/>
+          <w:szCs w:val="24"/>
+          <w:lang w:val="en-US" w:eastAsia="en-US"/>
+        </w:rPr>
+      </w:pPr>
+      <w:r>
+        <w:rPr>
+          <w:rFonts w:ascii="Times New Roman" w:eastAsia="Times New Roman" w:hAnsi="Times New Roman" w:cs="Times New Roman"/>
+          <w:noProof/>
+          <w:sz w:val="24"/>
+          <w:szCs w:val="24"/>
+          <w:lang w:val="en-US" w:eastAsia="en-US"/>
+        </w:rPr>
+        <w:drawing>
+          <wp:anchor distT="0" distB="0" distL="114300" distR="114300" simplePos="0" relativeHeight="251664384" behindDoc="0" locked="0" layoutInCell="1" allowOverlap="1" wp14:anchorId="7DB2F5AF" wp14:editId="540087C4">
+            <wp:simplePos x="0" y="0"/>
+            <wp:positionH relativeFrom="margin">
+              <wp:align>right</wp:align>
+            </wp:positionH>
+            <wp:positionV relativeFrom="paragraph">
+              <wp:posOffset>334645</wp:posOffset>
+            </wp:positionV>
+            <wp:extent cx="5943243" cy="3168766"/>
+            <wp:effectExtent l="0" t="0" r="635" b="0"/>
+            <wp:wrapSquare wrapText="bothSides"/>
+            <wp:docPr id="698228843" name="Picture 3" descr="A diagram of a graph&#10;&#10;Description automatically generated"/>
+            <wp:cNvGraphicFramePr>
+              <a:graphicFrameLocks xmlns:a="http://schemas.openxmlformats.org/drawingml/2006/main" noChangeAspect="1"/>
+            </wp:cNvGraphicFramePr>
+            <a:graphic xmlns:a="http://schemas.openxmlformats.org/drawingml/2006/main">
+              <a:graphicData uri="http://schemas.openxmlformats.org/drawingml/2006/picture">
+                <pic:pic xmlns:pic="http://schemas.openxmlformats.org/drawingml/2006/picture">
+                  <pic:nvPicPr>
+                    <pic:cNvPr id="698228843" name="Picture 3" descr="A diagram of a graph&#10;&#10;Description automatically generated"/>
+                    <pic:cNvPicPr>
+                      <a:picLocks noChangeAspect="1" noChangeArrowheads="1"/>
+                    </pic:cNvPicPr>
+                  </pic:nvPicPr>
+                  <pic:blipFill>
+                    <a:blip r:embed="rId19" cstate="print">
+                      <a:extLst>
+                        <a:ext uri="{28A0092B-C50C-407E-A947-70E740481C1C}">
+                          <a14:useLocalDpi xmlns:a14="http://schemas.microsoft.com/office/drawing/2010/main" val="0"/>
+                        </a:ext>
+                      </a:extLst>
+                    </a:blip>
+                    <a:srcRect/>
+                    <a:stretch>
+                      <a:fillRect/>
+                    </a:stretch>
+                  </pic:blipFill>
+                  <pic:spPr bwMode="auto">
+                    <a:xfrm>
+                      <a:off x="0" y="0"/>
+                      <a:ext cx="5943243" cy="3168766"/>
+                    </a:xfrm>
+                    <a:prstGeom prst="rect">
+                      <a:avLst/>
+                    </a:prstGeom>
+                    <a:noFill/>
+                    <a:ln>
+                      <a:noFill/>
+                    </a:ln>
+                  </pic:spPr>
+                </pic:pic>
+              </a:graphicData>
+            </a:graphic>
+          </wp:anchor>
+        </w:drawing>
+      </w:r>
+    </w:p>
+    <w:p>
+      <w:pPr>
+        <w:pStyle w:val="heading20"/>
+        <w:rPr>
+          <w:lang w:val="ro-RO"/>
+        </w:rPr>
+      </w:pPr>
+      <w:r>
+        <w:rPr>
+          <w:lang w:val="ro-RO"/>
+        </w:rPr>
+        <w:lastRenderedPageBreak/>
+        <w:t>3.6 Diagrame de activitati</w:t>
+      </w:r>
+    </w:p>
+    <w:p>
+      <w:pPr>
+        <w:pStyle w:val="Normal0"/>
+        <w:rPr>
+          <w:lang w:val="ro-RO"/>
+        </w:rPr>
+      </w:pPr>
+    </w:p>
+    <w:p>
+      <w:pPr>
+        <w:spacing w:after="0" w:line="240" w:lineRule="auto"/>
+        <w:rPr>
+          <w:rFonts w:ascii="Times New Roman" w:eastAsia="Times New Roman" w:hAnsi="Times New Roman" w:cs="Times New Roman"/>
+          <w:sz w:val="24"/>
+          <w:szCs w:val="24"/>
+          <w:lang w:val="en-US" w:eastAsia="en-US"/>
+        </w:rPr>
+      </w:pPr>
+      <w:r>
+        <w:rPr>
+          <w:rFonts w:ascii="Times New Roman" w:eastAsia="Times New Roman" w:hAnsi="Times New Roman" w:cs="Times New Roman"/>
+          <w:noProof/>
+          <w:sz w:val="24"/>
+          <w:szCs w:val="24"/>
+          <w:lang w:val="en-US" w:eastAsia="en-US"/>
+        </w:rPr>
+        <w:drawing>
+          <wp:inline distT="0" distB="0" distL="0" distR="0" wp14:anchorId="5319362C" wp14:editId="568AC91E">
+            <wp:extent cx="6435176" cy="1645920"/>
+            <wp:effectExtent l="0" t="0" r="3810" b="0"/>
+            <wp:docPr id="779200573" name="Picture 4" descr="A diagram of a computer&#10;&#10;Description automatically generated"/>
+            <wp:cNvGraphicFramePr>
+              <a:graphicFrameLocks xmlns:a="http://schemas.openxmlformats.org/drawingml/2006/main" noChangeAspect="1"/>
+            </wp:cNvGraphicFramePr>
+            <a:graphic xmlns:a="http://schemas.openxmlformats.org/drawingml/2006/main">
+              <a:graphicData uri="http://schemas.openxmlformats.org/drawingml/2006/picture">
+                <pic:pic xmlns:pic="http://schemas.openxmlformats.org/drawingml/2006/picture">
+                  <pic:nvPicPr>
+                    <pic:cNvPr id="779200573" name="Picture 4" descr="A diagram of a computer&#10;&#10;Description automatically generated"/>
+                    <pic:cNvPicPr>
+                      <a:picLocks noChangeAspect="1" noChangeArrowheads="1"/>
+                    </pic:cNvPicPr>
+                  </pic:nvPicPr>
+                  <pic:blipFill>
+                    <a:blip r:embed="rId20" cstate="print">
+                      <a:extLst>
+                        <a:ext uri="{28A0092B-C50C-407E-A947-70E740481C1C}">
+                          <a14:useLocalDpi xmlns:a14="http://schemas.microsoft.com/office/drawing/2010/main" val="0"/>
+                        </a:ext>
+                      </a:extLst>
+                    </a:blip>
+                    <a:srcRect/>
+                    <a:stretch>
+                      <a:fillRect/>
+                    </a:stretch>
+                  </pic:blipFill>
+                  <pic:spPr bwMode="auto">
+                    <a:xfrm>
+                      <a:off x="0" y="0"/>
+                      <a:ext cx="6436398" cy="1646233"/>
+                    </a:xfrm>
+                    <a:prstGeom prst="rect">
+                      <a:avLst/>
+                    </a:prstGeom>
+                    <a:noFill/>
+                    <a:ln>
+                      <a:noFill/>
+                    </a:ln>
+                  </pic:spPr>
+                </pic:pic>
+              </a:graphicData>
+            </a:graphic>
+          </wp:inline>
+        </w:drawing>
+      </w:r>
+    </w:p>
+    <w:p>
+      <w:pPr>
+        <w:pStyle w:val="Normal0"/>
+        <w:rPr>
+          <w:lang w:val="ro-RO"/>
+        </w:rPr>
+      </w:pPr>
     </w:p>
     <w:p>
       <w:pPr>
@@ -10153,30 +6341,8 @@
         <w:rPr>
           <w:lang w:val="ro-RO"/>
         </w:rPr>
-        <w:t xml:space="preserve">IV </w:t>
-      </w:r>
-      <w:proofErr w:type="spellStart"/>
-      <w:r>
-        <w:rPr>
-          <w:lang w:val="ro-RO"/>
-        </w:rPr>
-        <w:t>Specificatii</w:t>
-      </w:r>
-      <w:proofErr w:type="spellEnd"/>
-      <w:r>
-        <w:rPr>
-          <w:lang w:val="ro-RO"/>
-        </w:rPr>
-        <w:t xml:space="preserve"> suplimentare</w:t>
-      </w:r>
-    </w:p>
-    <w:p>
-      <w:pPr>
-        <w:pStyle w:val="Normal0"/>
-        <w:rPr>
-          <w:lang w:val="ro-RO"/>
-        </w:rPr>
-      </w:pPr>
+        <w:t>IV Specificatii suplimentare</w:t>
+      </w:r>
     </w:p>
     <w:p>
       <w:pPr>
@@ -10191,191 +6357,263 @@
           <w:lang w:val="ro-RO"/>
         </w:rPr>
       </w:pPr>
-      <w:r>
-        <w:rPr>
-          <w:rFonts w:ascii="Times New Roman" w:eastAsia="Times New Roman" w:hAnsi="Times New Roman" w:cs="Times New Roman"/>
-          <w:i/>
-          <w:color w:val="FF0000"/>
-          <w:sz w:val="20"/>
-          <w:szCs w:val="20"/>
-          <w:lang w:val="ro-RO"/>
-        </w:rPr>
-        <w:t xml:space="preserve">&lt; Se va scrie o mica introducere./&gt; </w:t>
-      </w:r>
-    </w:p>
-    <w:p>
-      <w:pPr>
-        <w:pStyle w:val="Normal0"/>
-        <w:ind w:firstLine="720"/>
-        <w:rPr>
-          <w:rFonts w:ascii="Times New Roman" w:eastAsia="Times New Roman" w:hAnsi="Times New Roman" w:cs="Times New Roman"/>
-          <w:i/>
-          <w:color w:val="FF0000"/>
-          <w:sz w:val="20"/>
-          <w:szCs w:val="20"/>
-          <w:lang w:val="ro-RO"/>
-        </w:rPr>
-      </w:pPr>
     </w:p>
     <w:p>
       <w:pPr>
         <w:pStyle w:val="heading20"/>
-        <w:rPr>
-          <w:lang w:val="ro-RO"/>
+        <w:jc w:val="both"/>
+        <w:rPr>
+          <w:rFonts w:ascii="Roboto" w:hAnsi="Roboto"/>
+          <w:color w:val="111111"/>
+          <w:sz w:val="21"/>
+          <w:szCs w:val="21"/>
+          <w:shd w:val="clear" w:color="auto" w:fill="F7F7F7"/>
         </w:rPr>
       </w:pPr>
       <w:bookmarkStart w:id="14" w:name="_heading=h.lnxbz9" w:colFirst="0" w:colLast="0"/>
       <w:bookmarkEnd w:id="14"/>
       <w:r>
         <w:rPr>
-          <w:lang w:val="ro-RO"/>
-        </w:rPr>
-        <w:t xml:space="preserve">4.1 </w:t>
-      </w:r>
-      <w:proofErr w:type="spellStart"/>
-      <w:r>
-        <w:rPr>
-          <w:lang w:val="ro-RO"/>
-        </w:rPr>
-        <w:t>Specificatii</w:t>
-      </w:r>
-      <w:proofErr w:type="spellEnd"/>
-      <w:r>
-        <w:rPr>
-          <w:lang w:val="ro-RO"/>
-        </w:rPr>
-        <w:t xml:space="preserve"> non-</w:t>
-      </w:r>
-      <w:proofErr w:type="spellStart"/>
-      <w:r>
-        <w:rPr>
-          <w:lang w:val="ro-RO"/>
-        </w:rPr>
-        <w:t>functionale</w:t>
-      </w:r>
-      <w:proofErr w:type="spellEnd"/>
-    </w:p>
-    <w:p>
-      <w:pPr>
-        <w:pStyle w:val="Normal0"/>
-        <w:ind w:firstLine="720"/>
-        <w:rPr>
-          <w:lang w:val="ro-RO"/>
-        </w:rPr>
-      </w:pPr>
-    </w:p>
-    <w:p>
-      <w:pPr>
-        <w:pStyle w:val="Normal0"/>
-        <w:ind w:firstLine="720"/>
-        <w:rPr>
-          <w:rFonts w:ascii="Times New Roman" w:eastAsia="Times New Roman" w:hAnsi="Times New Roman" w:cs="Times New Roman"/>
-          <w:i/>
-          <w:color w:val="FF0000"/>
-          <w:sz w:val="20"/>
-          <w:szCs w:val="20"/>
-          <w:lang w:val="ro-RO"/>
-        </w:rPr>
-      </w:pPr>
-      <w:r>
-        <w:rPr>
-          <w:rFonts w:ascii="Times New Roman" w:eastAsia="Times New Roman" w:hAnsi="Times New Roman" w:cs="Times New Roman"/>
-          <w:i/>
-          <w:color w:val="FF0000"/>
-          <w:sz w:val="20"/>
-          <w:szCs w:val="20"/>
-          <w:lang w:val="ro-RO"/>
-        </w:rPr>
-        <w:t xml:space="preserve">&lt; </w:t>
-      </w:r>
-      <w:proofErr w:type="spellStart"/>
-      <w:r>
-        <w:rPr>
-          <w:rFonts w:ascii="Times New Roman" w:eastAsia="Times New Roman" w:hAnsi="Times New Roman" w:cs="Times New Roman"/>
-          <w:i/>
-          <w:color w:val="FF0000"/>
-          <w:sz w:val="20"/>
-          <w:szCs w:val="20"/>
-          <w:lang w:val="ro-RO"/>
-        </w:rPr>
-        <w:t>Specificatiile</w:t>
-      </w:r>
-      <w:proofErr w:type="spellEnd"/>
-      <w:r>
-        <w:rPr>
-          <w:rFonts w:ascii="Times New Roman" w:eastAsia="Times New Roman" w:hAnsi="Times New Roman" w:cs="Times New Roman"/>
-          <w:i/>
-          <w:color w:val="FF0000"/>
-          <w:sz w:val="20"/>
-          <w:szCs w:val="20"/>
-          <w:lang w:val="ro-RO"/>
-        </w:rPr>
-        <w:t xml:space="preserve"> non-</w:t>
-      </w:r>
-      <w:proofErr w:type="spellStart"/>
-      <w:r>
-        <w:rPr>
-          <w:rFonts w:ascii="Times New Roman" w:eastAsia="Times New Roman" w:hAnsi="Times New Roman" w:cs="Times New Roman"/>
-          <w:i/>
-          <w:color w:val="FF0000"/>
-          <w:sz w:val="20"/>
-          <w:szCs w:val="20"/>
-          <w:lang w:val="ro-RO"/>
-        </w:rPr>
-        <w:t>functionale</w:t>
-      </w:r>
-      <w:proofErr w:type="spellEnd"/>
-      <w:r>
-        <w:rPr>
-          <w:rFonts w:ascii="Times New Roman" w:eastAsia="Times New Roman" w:hAnsi="Times New Roman" w:cs="Times New Roman"/>
-          <w:i/>
-          <w:color w:val="FF0000"/>
-          <w:sz w:val="20"/>
-          <w:szCs w:val="20"/>
-          <w:lang w:val="ro-RO"/>
-        </w:rPr>
-        <w:t xml:space="preserve"> ale </w:t>
-      </w:r>
-      <w:proofErr w:type="spellStart"/>
-      <w:r>
-        <w:rPr>
-          <w:rFonts w:ascii="Times New Roman" w:eastAsia="Times New Roman" w:hAnsi="Times New Roman" w:cs="Times New Roman"/>
-          <w:i/>
-          <w:color w:val="FF0000"/>
-          <w:sz w:val="20"/>
-          <w:szCs w:val="20"/>
-          <w:lang w:val="ro-RO"/>
-        </w:rPr>
-        <w:t>aplicatiei</w:t>
-      </w:r>
-      <w:proofErr w:type="spellEnd"/>
-      <w:r>
-        <w:rPr>
-          <w:rFonts w:ascii="Times New Roman" w:eastAsia="Times New Roman" w:hAnsi="Times New Roman" w:cs="Times New Roman"/>
-          <w:i/>
-          <w:color w:val="FF0000"/>
-          <w:sz w:val="20"/>
-          <w:szCs w:val="20"/>
-          <w:lang w:val="ro-RO"/>
-        </w:rPr>
-        <w:t xml:space="preserve">. Se va discuta la laborator./&gt; </w:t>
-      </w:r>
-    </w:p>
-    <w:p>
-      <w:pPr>
-        <w:pStyle w:val="Normal0"/>
-        <w:rPr>
-          <w:lang w:val="ro-RO"/>
-        </w:rPr>
-      </w:pPr>
-    </w:p>
-    <w:p>
-      <w:pPr>
-        <w:pStyle w:val="Normal0"/>
-        <w:rPr>
-          <w:lang w:val="ro-RO"/>
-        </w:rPr>
-      </w:pPr>
+          <w:rFonts w:ascii="Roboto" w:hAnsi="Roboto"/>
+          <w:color w:val="111111"/>
+          <w:sz w:val="21"/>
+          <w:szCs w:val="21"/>
+          <w:shd w:val="clear" w:color="auto" w:fill="F7F7F7"/>
+        </w:rPr>
+        <w:t xml:space="preserve">În </w:t>
+      </w:r>
+      <w:r>
+        <w:rPr>
+          <w:rFonts w:ascii="Roboto" w:hAnsi="Roboto"/>
+          <w:color w:val="111111"/>
+          <w:sz w:val="21"/>
+          <w:szCs w:val="21"/>
+          <w:shd w:val="clear" w:color="auto" w:fill="F7F7F7"/>
+        </w:rPr>
+        <w:t>cadrul acestui capitol, se vor prezenta</w:t>
+      </w:r>
+      <w:r>
+        <w:rPr>
+          <w:rFonts w:ascii="Roboto" w:hAnsi="Roboto"/>
+          <w:color w:val="111111"/>
+          <w:sz w:val="21"/>
+          <w:szCs w:val="21"/>
+          <w:shd w:val="clear" w:color="auto" w:fill="F7F7F7"/>
+        </w:rPr>
+        <w:t xml:space="preserve"> cerintele suplimentare care nu se incadreaza in categoria cerintelor functionale sau de utilizare </w:t>
+      </w:r>
+      <w:r>
+        <w:rPr>
+          <w:rFonts w:ascii="Roboto" w:hAnsi="Roboto"/>
+          <w:color w:val="111111"/>
+          <w:sz w:val="21"/>
+          <w:szCs w:val="21"/>
+          <w:shd w:val="clear" w:color="auto" w:fill="F7F7F7"/>
+        </w:rPr>
+        <w:t xml:space="preserve">ale aplicatiei. Aceste specificatii sunt esentiale pentru functionarea eficienta </w:t>
+      </w:r>
+      <w:proofErr w:type="gramStart"/>
+      <w:r>
+        <w:rPr>
+          <w:rFonts w:ascii="Roboto" w:hAnsi="Roboto"/>
+          <w:color w:val="111111"/>
+          <w:sz w:val="21"/>
+          <w:szCs w:val="21"/>
+          <w:shd w:val="clear" w:color="auto" w:fill="F7F7F7"/>
+        </w:rPr>
+        <w:t>a</w:t>
+      </w:r>
+      <w:proofErr w:type="gramEnd"/>
+      <w:r>
+        <w:rPr>
+          <w:rFonts w:ascii="Roboto" w:hAnsi="Roboto"/>
+          <w:color w:val="111111"/>
+          <w:sz w:val="21"/>
+          <w:szCs w:val="21"/>
+          <w:shd w:val="clear" w:color="auto" w:fill="F7F7F7"/>
+        </w:rPr>
+        <w:t xml:space="preserve"> aplicatiei</w:t>
+      </w:r>
+      <w:r>
+        <w:rPr>
+          <w:rFonts w:ascii="Roboto" w:hAnsi="Roboto"/>
+          <w:color w:val="111111"/>
+          <w:sz w:val="21"/>
+          <w:szCs w:val="21"/>
+          <w:shd w:val="clear" w:color="auto" w:fill="F7F7F7"/>
+        </w:rPr>
+        <w:t>, putand include cerinte de performanta, securitate, conformitate si altele.</w:t>
+      </w:r>
+    </w:p>
+    <w:p>
+      <w:pPr>
+        <w:pStyle w:val="Normal0"/>
+      </w:pPr>
+    </w:p>
+    <w:p>
+      <w:pPr>
+        <w:pStyle w:val="Normal0"/>
+      </w:pPr>
+    </w:p>
+    <w:p>
+      <w:pPr>
+        <w:pStyle w:val="heading20"/>
+        <w:rPr>
+          <w:lang w:val="ro-RO"/>
+        </w:rPr>
+      </w:pPr>
+      <w:r>
+        <w:rPr>
+          <w:lang w:val="ro-RO"/>
+        </w:rPr>
+        <w:t>4.1 Specificatii non-functionale</w:t>
+      </w:r>
+    </w:p>
+    <w:p>
+      <w:pPr>
+        <w:pStyle w:val="Normal0"/>
+        <w:rPr>
+          <w:lang w:val="ro-RO"/>
+        </w:rPr>
+      </w:pPr>
+      <w:r>
+        <w:rPr>
+          <w:lang w:val="ro-RO"/>
+        </w:rPr>
+        <w:t xml:space="preserve">Specificatiile non-functionale </w:t>
+      </w:r>
+      <w:r>
+        <w:rPr>
+          <w:lang w:val="ro-RO"/>
+        </w:rPr>
+        <w:t>ale aplicatiei sunt:</w:t>
+      </w:r>
+    </w:p>
+    <w:p>
+      <w:pPr>
+        <w:pStyle w:val="Normal0"/>
+        <w:numPr>
+          <w:ilvl w:val="0"/>
+          <w:numId w:val="11"/>
+        </w:numPr>
+        <w:rPr>
+          <w:lang w:val="ro-RO"/>
+        </w:rPr>
+      </w:pPr>
+      <w:r>
+        <w:rPr>
+          <w:lang w:val="ro-RO"/>
+        </w:rPr>
+        <w:t>Scalabilitatea</w:t>
+      </w:r>
+      <w:r>
+        <w:rPr>
+          <w:lang w:val="ro-RO"/>
+        </w:rPr>
+        <w:t xml:space="preserve">: Aplicatia </w:t>
+      </w:r>
+      <w:r>
+        <w:rPr>
+          <w:lang w:val="ro-RO"/>
+        </w:rPr>
+        <w:t xml:space="preserve">se poate adapta astefel incat sa fie capabila sa gestioneze un numar crescut de utilizatori </w:t>
+      </w:r>
+      <w:r>
+        <w:rPr>
+          <w:lang w:val="ro-RO"/>
+        </w:rPr>
+        <w:t>si un volum de date mai mare.</w:t>
+      </w:r>
+    </w:p>
+    <w:p>
+      <w:pPr>
+        <w:pStyle w:val="Normal0"/>
+        <w:numPr>
+          <w:ilvl w:val="0"/>
+          <w:numId w:val="11"/>
+        </w:numPr>
+        <w:rPr>
+          <w:lang w:val="ro-RO"/>
+        </w:rPr>
+      </w:pPr>
+      <w:r>
+        <w:rPr>
+          <w:lang w:val="ro-RO"/>
+        </w:rPr>
+        <w:t>U</w:t>
+      </w:r>
+      <w:r>
+        <w:rPr>
+          <w:lang w:val="ro-RO"/>
+        </w:rPr>
+        <w:t>tilizabilitatea: Aplicatia are un design intuitiv</w:t>
+      </w:r>
+      <w:r>
+        <w:rPr>
+          <w:lang w:val="ro-RO"/>
+        </w:rPr>
+        <w:t>,</w:t>
+      </w:r>
+      <w:r>
+        <w:rPr>
+          <w:lang w:val="ro-RO"/>
+        </w:rPr>
+        <w:t xml:space="preserve"> usor de folosit atat de utilizatori</w:t>
+      </w:r>
+      <w:r>
+        <w:rPr>
+          <w:lang w:val="ro-RO"/>
+        </w:rPr>
+        <w:t>,</w:t>
+      </w:r>
+      <w:r>
+        <w:rPr>
+          <w:lang w:val="ro-RO"/>
+        </w:rPr>
+        <w:t xml:space="preserve"> cat si de </w:t>
+      </w:r>
+      <w:r>
+        <w:rPr>
+          <w:lang w:val="ro-RO"/>
+        </w:rPr>
+        <w:t>administratori.</w:t>
+      </w:r>
+      <w:r>
+        <w:rPr>
+          <w:lang w:val="ro-RO"/>
+        </w:rPr>
+        <w:t xml:space="preserve"> </w:t>
+      </w:r>
+    </w:p>
+    <w:p>
+      <w:pPr>
+        <w:pStyle w:val="Normal0"/>
+        <w:numPr>
+          <w:ilvl w:val="0"/>
+          <w:numId w:val="11"/>
+        </w:numPr>
+        <w:rPr>
+          <w:lang w:val="ro-RO"/>
+        </w:rPr>
+      </w:pPr>
+      <w:r>
+        <w:rPr>
+          <w:lang w:val="ro-RO"/>
+        </w:rPr>
+        <w:t xml:space="preserve">Intretinearea: Aplicatia este usor de intretinut deoarece </w:t>
+      </w:r>
+      <w:r>
+        <w:rPr>
+          <w:lang w:val="ro-RO"/>
+        </w:rPr>
+        <w:t>urmeaza un design pattern bine divizat pe pachete si pe responsabilitati</w:t>
+      </w:r>
+      <w:r>
+        <w:rPr>
+          <w:lang w:val="ro-RO"/>
+        </w:rPr>
+        <w:t>, iar numele claselor/pachetelor/variabilelor este unul clar si specific.</w:t>
+      </w:r>
     </w:p>
     <w:p>
       <w:pPr>
@@ -10390,83 +6628,166 @@
         <w:rPr>
           <w:lang w:val="ro-RO"/>
         </w:rPr>
-        <w:t xml:space="preserve">4.2 </w:t>
-      </w:r>
-      <w:proofErr w:type="spellStart"/>
-      <w:r>
-        <w:rPr>
-          <w:lang w:val="ro-RO"/>
-        </w:rPr>
-        <w:t>Constrangeri</w:t>
-      </w:r>
-      <w:proofErr w:type="spellEnd"/>
-      <w:r>
-        <w:rPr>
-          <w:lang w:val="ro-RO"/>
-        </w:rPr>
-        <w:t xml:space="preserve"> de design</w:t>
-      </w:r>
-    </w:p>
-    <w:p>
-      <w:pPr>
-        <w:pStyle w:val="Normal0"/>
-        <w:rPr>
-          <w:lang w:val="ro-RO"/>
-        </w:rPr>
-      </w:pPr>
-    </w:p>
-    <w:p>
-      <w:pPr>
-        <w:pStyle w:val="Normal0"/>
-        <w:ind w:firstLine="720"/>
-        <w:rPr>
-          <w:rFonts w:ascii="Times New Roman" w:eastAsia="Times New Roman" w:hAnsi="Times New Roman" w:cs="Times New Roman"/>
-          <w:i/>
-          <w:color w:val="FF0000"/>
-          <w:sz w:val="20"/>
-          <w:szCs w:val="20"/>
-          <w:lang w:val="ro-RO"/>
-        </w:rPr>
-      </w:pPr>
-      <w:r>
-        <w:rPr>
-          <w:rFonts w:ascii="Times New Roman" w:eastAsia="Times New Roman" w:hAnsi="Times New Roman" w:cs="Times New Roman"/>
-          <w:i/>
-          <w:color w:val="FF0000"/>
-          <w:sz w:val="20"/>
-          <w:szCs w:val="20"/>
-          <w:lang w:val="ro-RO"/>
-        </w:rPr>
-        <w:t xml:space="preserve">&lt; Se va discuta la laborator./&gt; </w:t>
-      </w:r>
-    </w:p>
-    <w:p>
-      <w:pPr>
-        <w:pStyle w:val="Normal0"/>
-        <w:rPr>
-          <w:lang w:val="ro-RO"/>
-        </w:rPr>
-      </w:pPr>
-    </w:p>
-    <w:p>
-      <w:pPr>
-        <w:pStyle w:val="Normal0"/>
-        <w:rPr>
-          <w:lang w:val="ro-RO"/>
-        </w:rPr>
-      </w:pPr>
-    </w:p>
-    <w:p>
-      <w:pPr>
-        <w:pStyle w:val="Normal0"/>
-        <w:rPr>
-          <w:lang w:val="ro-RO"/>
-        </w:rPr>
-      </w:pPr>
-    </w:p>
-    <w:p>
-      <w:pPr>
-        <w:pStyle w:val="Normal0"/>
+        <w:lastRenderedPageBreak/>
+        <w:t>4.2 Constrangeri de design</w:t>
+      </w:r>
+    </w:p>
+    <w:p>
+      <w:pPr>
+        <w:pStyle w:val="Normal0"/>
+        <w:rPr>
+          <w:lang w:val="ro-RO"/>
+        </w:rPr>
+      </w:pPr>
+      <w:r>
+        <w:rPr>
+          <w:lang w:val="ro-RO"/>
+        </w:rPr>
+        <w:t>Constrngerile de design impuse la crearea aplicatiei sunt:</w:t>
+      </w:r>
+    </w:p>
+    <w:p>
+      <w:pPr>
+        <w:pStyle w:val="Normal0"/>
+        <w:numPr>
+          <w:ilvl w:val="0"/>
+          <w:numId w:val="12"/>
+        </w:numPr>
+        <w:rPr>
+          <w:lang w:val="ro-RO"/>
+        </w:rPr>
+      </w:pPr>
+      <w:r>
+        <w:rPr>
+          <w:lang w:val="ro-RO"/>
+        </w:rPr>
+        <w:t>Utilizarea limbajului Ja</w:t>
+      </w:r>
+      <w:r>
+        <w:rPr>
+          <w:lang w:val="ro-RO"/>
+        </w:rPr>
+        <w:t xml:space="preserve">va pentru partea de backend si </w:t>
+      </w:r>
+      <w:r>
+        <w:rPr>
+          <w:lang w:val="ro-RO"/>
+        </w:rPr>
+        <w:t>a limbaj</w:t>
+      </w:r>
+      <w:r>
+        <w:rPr>
+          <w:lang w:val="ro-RO"/>
+        </w:rPr>
+        <w:t>elor</w:t>
+      </w:r>
+      <w:r>
+        <w:rPr>
+          <w:lang w:val="ro-RO"/>
+        </w:rPr>
+        <w:t xml:space="preserve"> </w:t>
+      </w:r>
+      <w:r>
+        <w:rPr>
+          <w:lang w:val="ro-RO"/>
+        </w:rPr>
+        <w:t>HTML</w:t>
+      </w:r>
+      <w:r>
+        <w:rPr>
+          <w:lang w:val="ro-RO"/>
+        </w:rPr>
+        <w:t xml:space="preserve">, </w:t>
+      </w:r>
+      <w:r>
+        <w:rPr>
+          <w:lang w:val="ro-RO"/>
+        </w:rPr>
+        <w:t>J</w:t>
+      </w:r>
+      <w:r>
+        <w:rPr>
+          <w:lang w:val="ro-RO"/>
+        </w:rPr>
+        <w:t>ava</w:t>
+      </w:r>
+      <w:r>
+        <w:rPr>
+          <w:lang w:val="ro-RO"/>
+        </w:rPr>
+        <w:t>S</w:t>
+      </w:r>
+      <w:r>
+        <w:rPr>
+          <w:lang w:val="ro-RO"/>
+        </w:rPr>
+        <w:t xml:space="preserve">cript si </w:t>
+      </w:r>
+      <w:r>
+        <w:rPr>
+          <w:lang w:val="ro-RO"/>
+        </w:rPr>
+        <w:t>CSS</w:t>
+      </w:r>
+      <w:r>
+        <w:rPr>
+          <w:lang w:val="ro-RO"/>
+        </w:rPr>
+        <w:t xml:space="preserve"> pentru frontend.</w:t>
+      </w:r>
+    </w:p>
+    <w:p>
+      <w:pPr>
+        <w:pStyle w:val="Normal0"/>
+        <w:numPr>
+          <w:ilvl w:val="0"/>
+          <w:numId w:val="12"/>
+        </w:numPr>
+        <w:rPr>
+          <w:lang w:val="ro-RO"/>
+        </w:rPr>
+      </w:pPr>
+      <w:r>
+        <w:rPr>
+          <w:lang w:val="ro-RO"/>
+        </w:rPr>
+        <w:t>Trimiterea de mesaje intre aplicatii cu ajutorul RabbitMQ</w:t>
+      </w:r>
+      <w:r>
+        <w:rPr>
+          <w:lang w:val="ro-RO"/>
+        </w:rPr>
+        <w:t>.</w:t>
+      </w:r>
+    </w:p>
+    <w:p>
+      <w:pPr>
+        <w:pStyle w:val="Normal0"/>
+        <w:numPr>
+          <w:ilvl w:val="0"/>
+          <w:numId w:val="12"/>
+        </w:numPr>
+        <w:rPr>
+          <w:lang w:val="ro-RO"/>
+        </w:rPr>
+      </w:pPr>
+      <w:r>
+        <w:rPr>
+          <w:lang w:val="ro-RO"/>
+        </w:rPr>
+        <w:t xml:space="preserve">Utilizarea unei baze de date relationale </w:t>
+      </w:r>
+      <w:r>
+        <w:rPr>
+          <w:lang w:val="ro-RO"/>
+        </w:rPr>
+        <w:t>dintr-un server PostrgeSQL.</w:t>
+      </w:r>
+    </w:p>
+    <w:p>
+      <w:pPr>
+        <w:pStyle w:val="Normal0"/>
+        <w:ind w:left="720"/>
         <w:rPr>
           <w:lang w:val="ro-RO"/>
         </w:rPr>
@@ -10485,51 +6806,8 @@
         <w:rPr>
           <w:lang w:val="ro-RO"/>
         </w:rPr>
-        <w:lastRenderedPageBreak/>
         <w:t>V Testare</w:t>
       </w:r>
-    </w:p>
-    <w:p>
-      <w:pPr>
-        <w:pStyle w:val="Normal0"/>
-        <w:ind w:firstLine="720"/>
-        <w:rPr>
-          <w:lang w:val="ro-RO"/>
-        </w:rPr>
-      </w:pPr>
-    </w:p>
-    <w:p>
-      <w:pPr>
-        <w:pStyle w:val="Normal0"/>
-        <w:ind w:firstLine="720"/>
-        <w:rPr>
-          <w:rFonts w:ascii="Times New Roman" w:eastAsia="Times New Roman" w:hAnsi="Times New Roman" w:cs="Times New Roman"/>
-          <w:i/>
-          <w:color w:val="FF0000"/>
-          <w:sz w:val="20"/>
-          <w:szCs w:val="20"/>
-          <w:lang w:val="ro-RO"/>
-        </w:rPr>
-      </w:pPr>
-      <w:r>
-        <w:rPr>
-          <w:rFonts w:ascii="Times New Roman" w:eastAsia="Times New Roman" w:hAnsi="Times New Roman" w:cs="Times New Roman"/>
-          <w:i/>
-          <w:color w:val="FF0000"/>
-          <w:sz w:val="20"/>
-          <w:szCs w:val="20"/>
-          <w:lang w:val="ro-RO"/>
-        </w:rPr>
-        <w:t xml:space="preserve">&lt; Se va discuta la laborator./&gt; </w:t>
-      </w:r>
-    </w:p>
-    <w:p>
-      <w:pPr>
-        <w:pStyle w:val="Normal0"/>
-        <w:rPr>
-          <w:lang w:val="ro-RO"/>
-        </w:rPr>
-      </w:pPr>
     </w:p>
     <w:p>
       <w:pPr>
@@ -10544,48 +6822,660 @@
         <w:rPr>
           <w:lang w:val="ro-RO"/>
         </w:rPr>
-        <w:t xml:space="preserve">5.1 Testarea </w:t>
-      </w:r>
-      <w:proofErr w:type="spellStart"/>
-      <w:r>
-        <w:rPr>
-          <w:lang w:val="ro-RO"/>
-        </w:rPr>
-        <w:t>functionalitatii</w:t>
-      </w:r>
-      <w:proofErr w:type="spellEnd"/>
-      <w:r>
-        <w:rPr>
-          <w:lang w:val="ro-RO"/>
-        </w:rPr>
-        <w:t xml:space="preserve"> </w:t>
-      </w:r>
-      <w:proofErr w:type="spellStart"/>
-      <w:r>
-        <w:rPr>
-          <w:lang w:val="ro-RO"/>
-        </w:rPr>
-        <w:t>aplicatiei</w:t>
-      </w:r>
-      <w:proofErr w:type="spellEnd"/>
-      <w:r>
-        <w:rPr>
-          <w:lang w:val="ro-RO"/>
-        </w:rPr>
-        <w:t xml:space="preserve"> </w:t>
-      </w:r>
-    </w:p>
-    <w:p>
-      <w:pPr>
-        <w:pStyle w:val="Normal0"/>
-        <w:rPr>
-          <w:lang w:val="ro-RO"/>
-        </w:rPr>
-      </w:pPr>
-    </w:p>
-    <w:p>
-      <w:pPr>
-        <w:pStyle w:val="Normal0"/>
+        <w:t xml:space="preserve">5.1 Testarea functionalitatii aplicatiei </w:t>
+      </w:r>
+    </w:p>
+    <w:p>
+      <w:pPr>
+        <w:pStyle w:val="Normal0"/>
+        <w:rPr>
+          <w:lang w:val="ro-RO"/>
+        </w:rPr>
+      </w:pPr>
+      <w:r>
+        <w:rPr>
+          <w:lang w:val="ro-RO"/>
+        </w:rPr>
+        <w:t xml:space="preserve">In cadrul acestui sub-capitol se va prezenta functionarea si testarea celor doua </w:t>
+      </w:r>
+      <w:r>
+        <w:rPr>
+          <w:lang w:val="ro-RO"/>
+        </w:rPr>
+        <w:t>scenarii prezentate in diagramele de secvente.</w:t>
+      </w:r>
+    </w:p>
+    <w:p>
+      <w:pPr>
+        <w:pStyle w:val="Normal0"/>
+        <w:numPr>
+          <w:ilvl w:val="0"/>
+          <w:numId w:val="13"/>
+        </w:numPr>
+        <w:rPr>
+          <w:lang w:val="ro-RO"/>
+        </w:rPr>
+      </w:pPr>
+      <w:r>
+        <w:rPr>
+          <w:lang w:val="ro-RO"/>
+        </w:rPr>
+        <w:t>Adaugarea unui anunt in lista de favorite a utilizatorului</w:t>
+      </w:r>
+      <w:r>
+        <w:rPr>
+          <w:lang w:val="ro-RO"/>
+        </w:rPr>
+        <w:t>:</w:t>
+      </w:r>
+    </w:p>
+    <w:p>
+      <w:pPr>
+        <w:pStyle w:val="Normal0"/>
+        <w:numPr>
+          <w:ilvl w:val="1"/>
+          <w:numId w:val="13"/>
+        </w:numPr>
+        <w:rPr>
+          <w:lang w:val="ro-RO"/>
+        </w:rPr>
+      </w:pPr>
+      <w:r>
+        <w:rPr>
+          <w:lang w:val="ro-RO"/>
+        </w:rPr>
+        <w:t>Utiilizatorul isi introduce datele de logare in aplicatie</w:t>
+      </w:r>
+      <w:r>
+        <w:rPr>
+          <w:lang w:val="ro-RO"/>
+        </w:rPr>
+        <w:t>:</w:t>
+      </w:r>
+    </w:p>
+    <w:p>
+      <w:pPr>
+        <w:pStyle w:val="Normal0"/>
+        <w:rPr>
+          <w:lang w:val="ro-RO"/>
+        </w:rPr>
+      </w:pPr>
+      <w:r>
+        <w:rPr>
+          <w:lang w:val="ro-RO"/>
+        </w:rPr>
+        <w:drawing>
+          <wp:inline distT="0" distB="0" distL="0" distR="0" wp14:anchorId="42D52265" wp14:editId="69649D5F">
+            <wp:extent cx="5943135" cy="2514600"/>
+            <wp:effectExtent l="0" t="0" r="635" b="0"/>
+            <wp:docPr id="1027353761" name="Picture 1" descr="A screenshot of a computer&#10;&#10;Description automatically generated"/>
+            <wp:cNvGraphicFramePr>
+              <a:graphicFrameLocks xmlns:a="http://schemas.openxmlformats.org/drawingml/2006/main" noChangeAspect="1"/>
+            </wp:cNvGraphicFramePr>
+            <a:graphic xmlns:a="http://schemas.openxmlformats.org/drawingml/2006/main">
+              <a:graphicData uri="http://schemas.openxmlformats.org/drawingml/2006/picture">
+                <pic:pic xmlns:pic="http://schemas.openxmlformats.org/drawingml/2006/picture">
+                  <pic:nvPicPr>
+                    <pic:cNvPr id="1027353761" name="Picture 1" descr="A screenshot of a computer&#10;&#10;Description automatically generated"/>
+                    <pic:cNvPicPr/>
+                  </pic:nvPicPr>
+                  <pic:blipFill rotWithShape="1">
+                    <a:blip r:embed="rId21"/>
+                    <a:srcRect t="14960"/>
+                    <a:stretch/>
+                  </pic:blipFill>
+                  <pic:spPr bwMode="auto">
+                    <a:xfrm>
+                      <a:off x="0" y="0"/>
+                      <a:ext cx="5946150" cy="2515876"/>
+                    </a:xfrm>
+                    <a:prstGeom prst="rect">
+                      <a:avLst/>
+                    </a:prstGeom>
+                    <a:ln>
+                      <a:noFill/>
+                    </a:ln>
+                    <a:extLst>
+                      <a:ext uri="{53640926-AAD7-44D8-BBD7-CCE9431645EC}">
+                        <a14:shadowObscured xmlns:a14="http://schemas.microsoft.com/office/drawing/2010/main"/>
+                      </a:ext>
+                    </a:extLst>
+                  </pic:spPr>
+                </pic:pic>
+              </a:graphicData>
+            </a:graphic>
+          </wp:inline>
+        </w:drawing>
+      </w:r>
+    </w:p>
+    <w:p>
+      <w:pPr>
+        <w:pStyle w:val="Normal0"/>
+        <w:rPr>
+          <w:lang w:val="ro-RO"/>
+        </w:rPr>
+      </w:pPr>
+      <w:r>
+        <w:rPr>
+          <w:lang w:val="ro-RO"/>
+        </w:rPr>
+        <w:tab/>
+        <w:t>In caz de succes, utilizatorul va ajunge la urmatorul pas, altfel el va fi redirectionat tot la aceasta pagina.</w:t>
+      </w:r>
+    </w:p>
+    <w:p>
+      <w:pPr>
+        <w:pStyle w:val="Normal0"/>
+        <w:numPr>
+          <w:ilvl w:val="1"/>
+          <w:numId w:val="13"/>
+        </w:numPr>
+        <w:rPr>
+          <w:lang w:val="ro-RO"/>
+        </w:rPr>
+      </w:pPr>
+      <w:r>
+        <w:rPr>
+          <w:lang w:val="ro-RO"/>
+        </w:rPr>
+        <w:lastRenderedPageBreak/>
+        <w:t xml:space="preserve">Pagina deschisa reprezinta </w:t>
+      </w:r>
+      <w:r>
+        <w:rPr>
+          <w:lang w:val="ro-RO"/>
+        </w:rPr>
+        <w:t xml:space="preserve">listarea anunturilor celorlaltor utilizatori. Fiecare anunt are un buton „Add to </w:t>
+      </w:r>
+      <w:r>
+        <w:rPr>
+          <w:lang w:val="ro-RO"/>
+        </w:rPr>
+        <w:t>favs” care, adauga anuntul in lista de anunturi favorite ale utilizatorului logat.</w:t>
+      </w:r>
+    </w:p>
+    <w:p>
+      <w:pPr>
+        <w:pStyle w:val="Normal0"/>
+        <w:rPr>
+          <w:lang w:val="ro-RO"/>
+        </w:rPr>
+      </w:pPr>
+      <w:r>
+        <w:rPr>
+          <w:lang w:val="ro-RO"/>
+        </w:rPr>
+        <w:drawing>
+          <wp:inline distT="0" distB="0" distL="0" distR="0" wp14:anchorId="56021124" wp14:editId="01E9FE70">
+            <wp:extent cx="5943600" cy="2651760"/>
+            <wp:effectExtent l="0" t="0" r="0" b="0"/>
+            <wp:docPr id="1734154834" name="Picture 1" descr="A screenshot of a computer&#10;&#10;Description automatically generated"/>
+            <wp:cNvGraphicFramePr>
+              <a:graphicFrameLocks xmlns:a="http://schemas.openxmlformats.org/drawingml/2006/main" noChangeAspect="1"/>
+            </wp:cNvGraphicFramePr>
+            <a:graphic xmlns:a="http://schemas.openxmlformats.org/drawingml/2006/main">
+              <a:graphicData uri="http://schemas.openxmlformats.org/drawingml/2006/picture">
+                <pic:pic xmlns:pic="http://schemas.openxmlformats.org/drawingml/2006/picture">
+                  <pic:nvPicPr>
+                    <pic:cNvPr id="1734154834" name="Picture 1" descr="A screenshot of a computer&#10;&#10;Description automatically generated"/>
+                    <pic:cNvPicPr/>
+                  </pic:nvPicPr>
+                  <pic:blipFill>
+                    <a:blip r:embed="rId22"/>
+                    <a:stretch>
+                      <a:fillRect/>
+                    </a:stretch>
+                  </pic:blipFill>
+                  <pic:spPr>
+                    <a:xfrm>
+                      <a:off x="0" y="0"/>
+                      <a:ext cx="5943600" cy="2651760"/>
+                    </a:xfrm>
+                    <a:prstGeom prst="rect">
+                      <a:avLst/>
+                    </a:prstGeom>
+                  </pic:spPr>
+                </pic:pic>
+              </a:graphicData>
+            </a:graphic>
+          </wp:inline>
+        </w:drawing>
+      </w:r>
+    </w:p>
+    <w:p>
+      <w:pPr>
+        <w:pStyle w:val="Normal0"/>
+        <w:numPr>
+          <w:ilvl w:val="1"/>
+          <w:numId w:val="13"/>
+        </w:numPr>
+        <w:rPr>
+          <w:lang w:val="ro-RO"/>
+        </w:rPr>
+      </w:pPr>
+      <w:r>
+        <w:rPr>
+          <w:lang w:val="ro-RO"/>
+        </w:rPr>
+        <w:t>Dupa apasarea butonului utilizatorul este redirectionat la pagina de favorite unde este afisat si pretul total al produselor din lista:</w:t>
+      </w:r>
+    </w:p>
+    <w:p>
+      <w:pPr>
+        <w:pStyle w:val="Normal0"/>
+        <w:rPr>
+          <w:lang w:val="ro-RO"/>
+        </w:rPr>
+      </w:pPr>
+      <w:r>
+        <w:rPr>
+          <w:lang w:val="ro-RO"/>
+        </w:rPr>
+        <w:drawing>
+          <wp:inline distT="0" distB="0" distL="0" distR="0" wp14:anchorId="6A5936F5" wp14:editId="7A1D07A2">
+            <wp:extent cx="5943600" cy="2651760"/>
+            <wp:effectExtent l="0" t="0" r="0" b="0"/>
+            <wp:docPr id="452974193" name="Picture 1" descr="A screenshot of a computer&#10;&#10;Description automatically generated"/>
+            <wp:cNvGraphicFramePr>
+              <a:graphicFrameLocks xmlns:a="http://schemas.openxmlformats.org/drawingml/2006/main" noChangeAspect="1"/>
+            </wp:cNvGraphicFramePr>
+            <a:graphic xmlns:a="http://schemas.openxmlformats.org/drawingml/2006/main">
+              <a:graphicData uri="http://schemas.openxmlformats.org/drawingml/2006/picture">
+                <pic:pic xmlns:pic="http://schemas.openxmlformats.org/drawingml/2006/picture">
+                  <pic:nvPicPr>
+                    <pic:cNvPr id="452974193" name="Picture 1" descr="A screenshot of a computer&#10;&#10;Description automatically generated"/>
+                    <pic:cNvPicPr/>
+                  </pic:nvPicPr>
+                  <pic:blipFill>
+                    <a:blip r:embed="rId23"/>
+                    <a:stretch>
+                      <a:fillRect/>
+                    </a:stretch>
+                  </pic:blipFill>
+                  <pic:spPr>
+                    <a:xfrm>
+                      <a:off x="0" y="0"/>
+                      <a:ext cx="5943600" cy="2651760"/>
+                    </a:xfrm>
+                    <a:prstGeom prst="rect">
+                      <a:avLst/>
+                    </a:prstGeom>
+                  </pic:spPr>
+                </pic:pic>
+              </a:graphicData>
+            </a:graphic>
+          </wp:inline>
+        </w:drawing>
+      </w:r>
+    </w:p>
+    <w:p>
+      <w:pPr>
+        <w:pStyle w:val="Normal0"/>
+        <w:rPr>
+          <w:lang w:val="ro-RO"/>
+        </w:rPr>
+      </w:pPr>
+      <w:r>
+        <w:rPr>
+          <w:lang w:val="ro-RO"/>
+        </w:rPr>
+        <w:t>In cazul in care anuntul a fost deja adaugat in lista de favorite, in partea de jos a paginii va aparea un scurt mesaj de informare care ne spune ca acel anunt exista deja in lista de faorite.</w:t>
+      </w:r>
+    </w:p>
+    <w:p>
+      <w:pPr>
+        <w:pStyle w:val="Normal0"/>
+        <w:numPr>
+          <w:ilvl w:val="0"/>
+          <w:numId w:val="13"/>
+        </w:numPr>
+        <w:rPr>
+          <w:lang w:val="ro-RO"/>
+        </w:rPr>
+      </w:pPr>
+      <w:r>
+        <w:rPr>
+          <w:lang w:val="ro-RO"/>
+        </w:rPr>
+        <w:lastRenderedPageBreak/>
+        <w:t>Trimiterea unui mesaj catre un utilizator</w:t>
+      </w:r>
+      <w:r>
+        <w:rPr>
+          <w:lang w:val="ro-RO"/>
+        </w:rPr>
+        <w:t>(din lista de anunturi postate)</w:t>
+      </w:r>
+    </w:p>
+    <w:p>
+      <w:pPr>
+        <w:pStyle w:val="Normal0"/>
+        <w:numPr>
+          <w:ilvl w:val="1"/>
+          <w:numId w:val="13"/>
+        </w:numPr>
+        <w:rPr>
+          <w:lang w:val="ro-RO"/>
+        </w:rPr>
+      </w:pPr>
+      <w:r>
+        <w:rPr>
+          <w:lang w:val="ro-RO"/>
+        </w:rPr>
+        <w:t>Utiilizatorul isi introduce datele de logare in aplicatie:</w:t>
+      </w:r>
+    </w:p>
+    <w:p>
+      <w:pPr>
+        <w:pStyle w:val="Normal0"/>
+        <w:rPr>
+          <w:lang w:val="ro-RO"/>
+        </w:rPr>
+      </w:pPr>
+      <w:r>
+        <w:rPr>
+          <w:lang w:val="ro-RO"/>
+        </w:rPr>
+        <w:drawing>
+          <wp:inline distT="0" distB="0" distL="0" distR="0" wp14:anchorId="08C080B6" wp14:editId="32BC541F">
+            <wp:extent cx="5943135" cy="2560320"/>
+            <wp:effectExtent l="0" t="0" r="635" b="0"/>
+            <wp:docPr id="1197214608" name="Picture 1" descr="A screenshot of a computer&#10;&#10;Description automatically generated"/>
+            <wp:cNvGraphicFramePr>
+              <a:graphicFrameLocks xmlns:a="http://schemas.openxmlformats.org/drawingml/2006/main" noChangeAspect="1"/>
+            </wp:cNvGraphicFramePr>
+            <a:graphic xmlns:a="http://schemas.openxmlformats.org/drawingml/2006/main">
+              <a:graphicData uri="http://schemas.openxmlformats.org/drawingml/2006/picture">
+                <pic:pic xmlns:pic="http://schemas.openxmlformats.org/drawingml/2006/picture">
+                  <pic:nvPicPr>
+                    <pic:cNvPr id="1027353761" name="Picture 1" descr="A screenshot of a computer&#10;&#10;Description automatically generated"/>
+                    <pic:cNvPicPr/>
+                  </pic:nvPicPr>
+                  <pic:blipFill rotWithShape="1">
+                    <a:blip r:embed="rId21"/>
+                    <a:srcRect t="14960"/>
+                    <a:stretch/>
+                  </pic:blipFill>
+                  <pic:spPr bwMode="auto">
+                    <a:xfrm>
+                      <a:off x="0" y="0"/>
+                      <a:ext cx="5944280" cy="2560813"/>
+                    </a:xfrm>
+                    <a:prstGeom prst="rect">
+                      <a:avLst/>
+                    </a:prstGeom>
+                    <a:ln>
+                      <a:noFill/>
+                    </a:ln>
+                    <a:extLst>
+                      <a:ext uri="{53640926-AAD7-44D8-BBD7-CCE9431645EC}">
+                        <a14:shadowObscured xmlns:a14="http://schemas.microsoft.com/office/drawing/2010/main"/>
+                      </a:ext>
+                    </a:extLst>
+                  </pic:spPr>
+                </pic:pic>
+              </a:graphicData>
+            </a:graphic>
+          </wp:inline>
+        </w:drawing>
+      </w:r>
+    </w:p>
+    <w:p>
+      <w:pPr>
+        <w:pStyle w:val="Normal0"/>
+        <w:rPr>
+          <w:lang w:val="ro-RO"/>
+        </w:rPr>
+      </w:pPr>
+      <w:r>
+        <w:rPr>
+          <w:lang w:val="ro-RO"/>
+        </w:rPr>
+        <w:tab/>
+        <w:t>In caz de succes, utilizatorul va ajunge la urmatorul pas, altfel el va fi redirectionat tot la aceasta pagina.</w:t>
+      </w:r>
+    </w:p>
+    <w:p>
+      <w:pPr>
+        <w:pStyle w:val="Normal0"/>
+        <w:numPr>
+          <w:ilvl w:val="1"/>
+          <w:numId w:val="13"/>
+        </w:numPr>
+        <w:rPr>
+          <w:lang w:val="ro-RO"/>
+        </w:rPr>
+      </w:pPr>
+      <w:r>
+        <w:rPr>
+          <w:lang w:val="ro-RO"/>
+        </w:rPr>
+        <w:t>Pagina deschisa reprezinta listarea anunturilor celorlaltor utilizatori. Fiecare anunt are un buton „</w:t>
+      </w:r>
+      <w:r>
+        <w:rPr>
+          <w:lang w:val="ro-RO"/>
+        </w:rPr>
+        <w:t>Send Message</w:t>
+      </w:r>
+      <w:r>
+        <w:rPr>
+          <w:lang w:val="ro-RO"/>
+        </w:rPr>
+        <w:t>” care</w:t>
+      </w:r>
+      <w:r>
+        <w:rPr>
+          <w:lang w:val="ro-RO"/>
+        </w:rPr>
+        <w:t xml:space="preserve"> deschide o ferestra in care se introduce mesajul</w:t>
+      </w:r>
+      <w:r>
+        <w:rPr>
+          <w:lang w:val="ro-RO"/>
+        </w:rPr>
+        <w:t>.</w:t>
+      </w:r>
+    </w:p>
+    <w:p>
+      <w:pPr>
+        <w:pStyle w:val="Normal0"/>
+        <w:rPr>
+          <w:lang w:val="ro-RO"/>
+        </w:rPr>
+      </w:pPr>
+      <w:r>
+        <w:rPr>
+          <w:lang w:val="ro-RO"/>
+        </w:rPr>
+        <w:drawing>
+          <wp:inline distT="0" distB="0" distL="0" distR="0" wp14:anchorId="39D40609" wp14:editId="52C5B96D">
+            <wp:extent cx="5943600" cy="2621280"/>
+            <wp:effectExtent l="0" t="0" r="0" b="7620"/>
+            <wp:docPr id="805969949" name="Picture 1" descr="A screenshot of a computer&#10;&#10;Description automatically generated"/>
+            <wp:cNvGraphicFramePr>
+              <a:graphicFrameLocks xmlns:a="http://schemas.openxmlformats.org/drawingml/2006/main" noChangeAspect="1"/>
+            </wp:cNvGraphicFramePr>
+            <a:graphic xmlns:a="http://schemas.openxmlformats.org/drawingml/2006/main">
+              <a:graphicData uri="http://schemas.openxmlformats.org/drawingml/2006/picture">
+                <pic:pic xmlns:pic="http://schemas.openxmlformats.org/drawingml/2006/picture">
+                  <pic:nvPicPr>
+                    <pic:cNvPr id="1734154834" name="Picture 1" descr="A screenshot of a computer&#10;&#10;Description automatically generated"/>
+                    <pic:cNvPicPr/>
+                  </pic:nvPicPr>
+                  <pic:blipFill>
+                    <a:blip r:embed="rId22"/>
+                    <a:stretch>
+                      <a:fillRect/>
+                    </a:stretch>
+                  </pic:blipFill>
+                  <pic:spPr>
+                    <a:xfrm>
+                      <a:off x="0" y="0"/>
+                      <a:ext cx="5943600" cy="2621280"/>
+                    </a:xfrm>
+                    <a:prstGeom prst="rect">
+                      <a:avLst/>
+                    </a:prstGeom>
+                  </pic:spPr>
+                </pic:pic>
+              </a:graphicData>
+            </a:graphic>
+          </wp:inline>
+        </w:drawing>
+      </w:r>
+    </w:p>
+    <w:p>
+      <w:pPr>
+        <w:pStyle w:val="Normal0"/>
+        <w:numPr>
+          <w:ilvl w:val="1"/>
+          <w:numId w:val="13"/>
+        </w:numPr>
+        <w:rPr>
+          <w:lang w:val="ro-RO"/>
+        </w:rPr>
+      </w:pPr>
+      <w:r>
+        <w:rPr>
+          <w:lang w:val="ro-RO"/>
+        </w:rPr>
+        <w:lastRenderedPageBreak/>
+        <w:t>Utilizatorul introduce mesajul in caseta de input si apasa butonul „Send”</w:t>
+      </w:r>
+    </w:p>
+    <w:p>
+      <w:pPr>
+        <w:pStyle w:val="Normal0"/>
+        <w:rPr>
+          <w:lang w:val="ro-RO"/>
+        </w:rPr>
+      </w:pPr>
+      <w:r>
+        <w:rPr>
+          <w:lang w:val="ro-RO"/>
+        </w:rPr>
+        <w:drawing>
+          <wp:inline distT="0" distB="0" distL="0" distR="0" wp14:anchorId="414D84E5" wp14:editId="5596E2FF">
+            <wp:extent cx="5943600" cy="2714625"/>
+            <wp:effectExtent l="0" t="0" r="0" b="9525"/>
+            <wp:docPr id="958420662" name="Picture 1" descr="A screenshot of a computer&#10;&#10;Description automatically generated"/>
+            <wp:cNvGraphicFramePr>
+              <a:graphicFrameLocks xmlns:a="http://schemas.openxmlformats.org/drawingml/2006/main" noChangeAspect="1"/>
+            </wp:cNvGraphicFramePr>
+            <a:graphic xmlns:a="http://schemas.openxmlformats.org/drawingml/2006/main">
+              <a:graphicData uri="http://schemas.openxmlformats.org/drawingml/2006/picture">
+                <pic:pic xmlns:pic="http://schemas.openxmlformats.org/drawingml/2006/picture">
+                  <pic:nvPicPr>
+                    <pic:cNvPr id="958420662" name="Picture 1" descr="A screenshot of a computer&#10;&#10;Description automatically generated"/>
+                    <pic:cNvPicPr/>
+                  </pic:nvPicPr>
+                  <pic:blipFill>
+                    <a:blip r:embed="rId24"/>
+                    <a:stretch>
+                      <a:fillRect/>
+                    </a:stretch>
+                  </pic:blipFill>
+                  <pic:spPr>
+                    <a:xfrm>
+                      <a:off x="0" y="0"/>
+                      <a:ext cx="5943600" cy="2714625"/>
+                    </a:xfrm>
+                    <a:prstGeom prst="rect">
+                      <a:avLst/>
+                    </a:prstGeom>
+                  </pic:spPr>
+                </pic:pic>
+              </a:graphicData>
+            </a:graphic>
+          </wp:inline>
+        </w:drawing>
+      </w:r>
+    </w:p>
+    <w:p>
+      <w:pPr>
+        <w:pStyle w:val="Normal0"/>
+        <w:rPr>
+          <w:lang w:val="ro-RO"/>
+        </w:rPr>
+      </w:pPr>
+    </w:p>
+    <w:p>
+      <w:pPr>
+        <w:pStyle w:val="Normal0"/>
+        <w:numPr>
+          <w:ilvl w:val="1"/>
+          <w:numId w:val="13"/>
+        </w:numPr>
+        <w:rPr>
+          <w:lang w:val="ro-RO"/>
+        </w:rPr>
+      </w:pPr>
+      <w:r>
+        <w:rPr>
+          <w:lang w:val="ro-RO"/>
+        </w:rPr>
+        <w:t>Dupa apasarea butonnului, mesajul este trimis si utilizatorul este redirectionat la chatul cu vanzatorul</w:t>
+      </w:r>
+      <w:r>
+        <w:rPr>
+          <w:lang w:val="ro-RO"/>
+        </w:rPr>
+        <w:t>.</w:t>
+      </w:r>
+    </w:p>
+    <w:p>
+      <w:pPr>
+        <w:pStyle w:val="Normal0"/>
+        <w:rPr>
+          <w:lang w:val="ro-RO"/>
+        </w:rPr>
+      </w:pPr>
+      <w:r>
+        <w:rPr>
+          <w:lang w:val="ro-RO"/>
+        </w:rPr>
+        <w:drawing>
+          <wp:inline distT="0" distB="0" distL="0" distR="0" wp14:anchorId="62057D8C" wp14:editId="7F98BA53">
+            <wp:extent cx="5943600" cy="2680335"/>
+            <wp:effectExtent l="0" t="0" r="0" b="5715"/>
+            <wp:docPr id="1081845139" name="Picture 1" descr="A screenshot of a computer&#10;&#10;Description automatically generated"/>
+            <wp:cNvGraphicFramePr>
+              <a:graphicFrameLocks xmlns:a="http://schemas.openxmlformats.org/drawingml/2006/main" noChangeAspect="1"/>
+            </wp:cNvGraphicFramePr>
+            <a:graphic xmlns:a="http://schemas.openxmlformats.org/drawingml/2006/main">
+              <a:graphicData uri="http://schemas.openxmlformats.org/drawingml/2006/picture">
+                <pic:pic xmlns:pic="http://schemas.openxmlformats.org/drawingml/2006/picture">
+                  <pic:nvPicPr>
+                    <pic:cNvPr id="1081845139" name="Picture 1" descr="A screenshot of a computer&#10;&#10;Description automatically generated"/>
+                    <pic:cNvPicPr/>
+                  </pic:nvPicPr>
+                  <pic:blipFill>
+                    <a:blip r:embed="rId25"/>
+                    <a:stretch>
+                      <a:fillRect/>
+                    </a:stretch>
+                  </pic:blipFill>
+                  <pic:spPr>
+                    <a:xfrm>
+                      <a:off x="0" y="0"/>
+                      <a:ext cx="5943600" cy="2680335"/>
+                    </a:xfrm>
+                    <a:prstGeom prst="rect">
+                      <a:avLst/>
+                    </a:prstGeom>
+                  </pic:spPr>
+                </pic:pic>
+              </a:graphicData>
+            </a:graphic>
+          </wp:inline>
+        </w:drawing>
+      </w:r>
+    </w:p>
+    <w:p>
+      <w:pPr>
+        <w:pStyle w:val="Normal0"/>
+        <w:ind w:left="360"/>
         <w:rPr>
           <w:lang w:val="ro-RO"/>
         </w:rPr>
@@ -10604,22 +7494,170 @@
         <w:rPr>
           <w:lang w:val="ro-RO"/>
         </w:rPr>
-        <w:t xml:space="preserve">5.2 </w:t>
-      </w:r>
-      <w:proofErr w:type="spellStart"/>
-      <w:r>
-        <w:rPr>
-          <w:lang w:val="ro-RO"/>
-        </w:rPr>
-        <w:t>Dezvolatari</w:t>
-      </w:r>
-      <w:proofErr w:type="spellEnd"/>
-      <w:r>
-        <w:rPr>
-          <w:lang w:val="ro-RO"/>
-        </w:rPr>
-        <w:t xml:space="preserve"> ulterioare</w:t>
-      </w:r>
+        <w:t>5.2 Dezvolatari ulterioare</w:t>
+      </w:r>
+    </w:p>
+    <w:p>
+      <w:pPr>
+        <w:pStyle w:val="Normal0"/>
+        <w:rPr>
+          <w:lang w:val="ro-RO"/>
+        </w:rPr>
+      </w:pPr>
+      <w:r>
+        <w:rPr>
+          <w:lang w:val="ro-RO"/>
+        </w:rPr>
+        <w:t xml:space="preserve">O posibila dezvoltare ulterioara ar putea fi un sistem de acordare </w:t>
+      </w:r>
+      <w:r>
+        <w:rPr>
+          <w:lang w:val="ro-RO"/>
+        </w:rPr>
+        <w:t xml:space="preserve">de note ca grad de incredere acordat vanzatorilor pentru a reduce sansa de a fi inselat in cadrul platformei; astefel, un vanzator care </w:t>
+      </w:r>
+      <w:r>
+        <w:rPr>
+          <w:lang w:val="ro-RO"/>
+        </w:rPr>
+        <w:t>a facut la un moment dat o inselaciune sa fie mai usor de identificat de catre ceilalti utilizatori.</w:t>
+      </w:r>
+    </w:p>
+    <w:p>
+      <w:pPr>
+        <w:pStyle w:val="Normal0"/>
+        <w:rPr>
+          <w:lang w:val="ro-RO"/>
+        </w:rPr>
+      </w:pPr>
+      <w:r>
+        <w:rPr>
+          <w:lang w:val="ro-RO"/>
+        </w:rPr>
+        <w:t xml:space="preserve">O alta dezvolare ulterioara este reprezentata de integrarea aplicatiei </w:t>
+      </w:r>
+      <w:r>
+        <w:rPr>
+          <w:lang w:val="ro-RO"/>
+        </w:rPr>
+        <w:t>cu retelele sociale pentru a fi mai usor de distribuit anunturi pe retele sociale ca sa fie mai vizibile.</w:t>
+      </w:r>
+    </w:p>
+    <w:p>
+      <w:pPr>
+        <w:pStyle w:val="Normal0"/>
+        <w:rPr>
+          <w:lang w:val="ro-RO"/>
+        </w:rPr>
+      </w:pPr>
+      <w:r>
+        <w:rPr>
+          <w:lang w:val="ro-RO"/>
+        </w:rPr>
+        <w:t xml:space="preserve">Totodata, pentru a oferi o experienta mai placuta utilizatorului, se poate integra un sistem </w:t>
+      </w:r>
+      <w:r>
+        <w:rPr>
+          <w:lang w:val="ro-RO"/>
+        </w:rPr>
+        <w:t>de recomandari personalizate bazate pe cautarile anterioare ale acestuia.</w:t>
+      </w:r>
+    </w:p>
+    <w:p>
+      <w:pPr>
+        <w:pStyle w:val="Normal0"/>
+        <w:rPr>
+          <w:lang w:val="ro-RO"/>
+        </w:rPr>
+      </w:pPr>
+    </w:p>
+    <w:p>
+      <w:pPr>
+        <w:pStyle w:val="Normal0"/>
+        <w:rPr>
+          <w:lang w:val="ro-RO"/>
+        </w:rPr>
+      </w:pPr>
+    </w:p>
+    <w:p>
+      <w:pPr>
+        <w:pStyle w:val="Normal0"/>
+        <w:rPr>
+          <w:lang w:val="ro-RO"/>
+        </w:rPr>
+      </w:pPr>
+    </w:p>
+    <w:p>
+      <w:pPr>
+        <w:pStyle w:val="Normal0"/>
+        <w:rPr>
+          <w:lang w:val="ro-RO"/>
+        </w:rPr>
+      </w:pPr>
+    </w:p>
+    <w:p>
+      <w:pPr>
+        <w:pStyle w:val="Normal0"/>
+        <w:rPr>
+          <w:lang w:val="ro-RO"/>
+        </w:rPr>
+      </w:pPr>
+    </w:p>
+    <w:p>
+      <w:pPr>
+        <w:pStyle w:val="Normal0"/>
+        <w:rPr>
+          <w:lang w:val="ro-RO"/>
+        </w:rPr>
+      </w:pPr>
+    </w:p>
+    <w:p>
+      <w:pPr>
+        <w:pStyle w:val="Normal0"/>
+        <w:rPr>
+          <w:lang w:val="ro-RO"/>
+        </w:rPr>
+      </w:pPr>
+    </w:p>
+    <w:p>
+      <w:pPr>
+        <w:pStyle w:val="Normal0"/>
+        <w:rPr>
+          <w:lang w:val="ro-RO"/>
+        </w:rPr>
+      </w:pPr>
+    </w:p>
+    <w:p>
+      <w:pPr>
+        <w:pStyle w:val="Normal0"/>
+        <w:rPr>
+          <w:lang w:val="ro-RO"/>
+        </w:rPr>
+      </w:pPr>
+    </w:p>
+    <w:p>
+      <w:pPr>
+        <w:pStyle w:val="Normal0"/>
+        <w:rPr>
+          <w:lang w:val="ro-RO"/>
+        </w:rPr>
+      </w:pPr>
+    </w:p>
+    <w:p>
+      <w:pPr>
+        <w:pStyle w:val="Normal0"/>
+        <w:rPr>
+          <w:lang w:val="ro-RO"/>
+        </w:rPr>
+      </w:pPr>
+    </w:p>
+    <w:p>
+      <w:pPr>
+        <w:pStyle w:val="Normal0"/>
+        <w:rPr>
+          <w:lang w:val="ro-RO"/>
+        </w:rPr>
+      </w:pPr>
     </w:p>
     <w:p>
       <w:pPr>
@@ -10650,7 +7688,322 @@
         <w:rPr>
           <w:lang w:val="ro-RO"/>
         </w:rPr>
+        <w:lastRenderedPageBreak/>
         <w:t>VI Bibliografie</w:t>
+      </w:r>
+    </w:p>
+    <w:p>
+      <w:pPr>
+        <w:pStyle w:val="Normal0"/>
+        <w:spacing w:after="0"/>
+        <w:rPr>
+          <w:lang w:val="ro-RO"/>
+        </w:rPr>
+      </w:pPr>
+      <w:r>
+        <w:rPr>
+          <w:lang w:val="ro-RO"/>
+        </w:rPr>
+        <w:t xml:space="preserve">[1] W3 Schools </w:t>
+      </w:r>
+      <w:r>
+        <w:rPr>
+          <w:lang w:val="ro-RO"/>
+        </w:rPr>
+        <w:sym w:font="Wingdings" w:char="F0E0"/>
+      </w:r>
+      <w:r>
+        <w:rPr>
+          <w:lang w:val="ro-RO"/>
+        </w:rPr>
+        <w:t xml:space="preserve"> </w:t>
+      </w:r>
+      <w:r>
+        <w:rPr>
+          <w:lang w:val="ro-RO"/>
+        </w:rPr>
+        <w:t>„</w:t>
+      </w:r>
+      <w:r>
+        <w:rPr>
+          <w:lang w:val="ro-RO"/>
+        </w:rPr>
+        <w:t>How TO - CSS/JS Modal</w:t>
+      </w:r>
+      <w:r>
+        <w:rPr>
+          <w:lang w:val="ro-RO"/>
+        </w:rPr>
+        <w:t>”</w:t>
+      </w:r>
+      <w:r>
+        <w:rPr>
+          <w:lang w:val="ro-RO"/>
+        </w:rPr>
+        <w:t xml:space="preserve">        </w:t>
+      </w:r>
+    </w:p>
+    <w:p>
+      <w:pPr>
+        <w:pStyle w:val="Normal0"/>
+        <w:rPr>
+          <w:lang w:val="ro-RO"/>
+        </w:rPr>
+      </w:pPr>
+      <w:r>
+        <w:rPr>
+          <w:lang w:val="ro-RO"/>
+        </w:rPr>
+        <w:t>[Online]. Availavle:</w:t>
+      </w:r>
+      <w:r>
+        <w:t xml:space="preserve"> </w:t>
+      </w:r>
+      <w:hyperlink r:id="rId26" w:history="1">
+        <w:r>
+          <w:rPr>
+            <w:rStyle w:val="Hyperlink"/>
+            <w:lang w:val="ro-RO"/>
+          </w:rPr>
+          <w:t>https://www.w3schools.com/howto/howto_css_modals.asp</w:t>
+        </w:r>
+      </w:hyperlink>
+      <w:r>
+        <w:rPr>
+          <w:lang w:val="ro-RO"/>
+        </w:rPr>
+        <w:t xml:space="preserve"> [Accesed </w:t>
+      </w:r>
+      <w:r>
+        <w:rPr>
+          <w:lang w:val="ro-RO"/>
+        </w:rPr>
+        <w:t>26.03.2024]</w:t>
+      </w:r>
+    </w:p>
+    <w:p>
+      <w:pPr>
+        <w:pStyle w:val="Normal0"/>
+        <w:spacing w:after="0"/>
+        <w:rPr>
+          <w:lang w:val="ro-RO"/>
+        </w:rPr>
+      </w:pPr>
+      <w:r>
+        <w:rPr>
+          <w:lang w:val="ro-RO"/>
+        </w:rPr>
+        <w:t xml:space="preserve">[2] </w:t>
+      </w:r>
+      <w:r>
+        <w:rPr>
+          <w:lang w:val="ro-RO"/>
+        </w:rPr>
+        <w:t xml:space="preserve">Spring Cloud </w:t>
+      </w:r>
+      <w:r>
+        <w:rPr>
+          <w:lang w:val="ro-RO"/>
+        </w:rPr>
+        <w:sym w:font="Wingdings" w:char="F0E0"/>
+      </w:r>
+      <w:r>
+        <w:rPr>
+          <w:lang w:val="ro-RO"/>
+        </w:rPr>
+        <w:t xml:space="preserve"> „</w:t>
+      </w:r>
+      <w:r>
+        <w:rPr>
+          <w:lang w:val="ro-RO"/>
+        </w:rPr>
+        <w:t>Messaging with RabbitMQ in Spring Boot Application</w:t>
+      </w:r>
+      <w:r>
+        <w:rPr>
+          <w:lang w:val="ro-RO"/>
+        </w:rPr>
+        <w:t>”</w:t>
+      </w:r>
+    </w:p>
+    <w:p>
+      <w:pPr>
+        <w:pStyle w:val="Normal0"/>
+        <w:rPr>
+          <w:lang w:val="ro-RO"/>
+        </w:rPr>
+      </w:pPr>
+      <w:r>
+        <w:rPr>
+          <w:lang w:val="ro-RO"/>
+        </w:rPr>
+        <w:t xml:space="preserve">[Online]. Available: </w:t>
+      </w:r>
+      <w:hyperlink r:id="rId27" w:history="1">
+        <w:r>
+          <w:rPr>
+            <w:rStyle w:val="Hyperlink"/>
+            <w:lang w:val="ro-RO"/>
+          </w:rPr>
+          <w:t>https://www.springcloud.io/post/2022-03/messaging-using-rabbitmq-in-spring-boot-application/#gsc.tab=0</w:t>
+        </w:r>
+      </w:hyperlink>
+      <w:r>
+        <w:rPr>
+          <w:lang w:val="ro-RO"/>
+        </w:rPr>
+        <w:t xml:space="preserve"> [Accessed 17.04.2024]</w:t>
+      </w:r>
+    </w:p>
+    <w:p>
+      <w:pPr>
+        <w:pStyle w:val="Normal0"/>
+        <w:rPr>
+          <w:lang w:val="ro-RO"/>
+        </w:rPr>
+      </w:pPr>
+      <w:r>
+        <w:rPr>
+          <w:lang w:val="ro-RO"/>
+        </w:rPr>
+        <w:t>[3]</w:t>
+      </w:r>
+      <w:r>
+        <w:rPr>
+          <w:lang w:val="ro-RO"/>
+        </w:rPr>
+        <w:t xml:space="preserve"> Spring Boot TUTORIA</w:t>
+      </w:r>
+      <w:r>
+        <w:rPr>
+          <w:lang w:val="ro-RO"/>
+        </w:rPr>
+        <w:t xml:space="preserve">L </w:t>
+      </w:r>
+      <w:r>
+        <w:rPr>
+          <w:lang w:val="ro-RO"/>
+        </w:rPr>
+        <w:sym w:font="Wingdings" w:char="F0E0"/>
+      </w:r>
+      <w:r>
+        <w:rPr>
+          <w:lang w:val="ro-RO"/>
+        </w:rPr>
+        <w:t xml:space="preserve"> </w:t>
+      </w:r>
+      <w:r>
+        <w:rPr>
+          <w:lang w:val="ro-RO"/>
+        </w:rPr>
+        <w:t>„</w:t>
+      </w:r>
+      <w:r>
+        <w:rPr>
+          <w:lang w:val="ro-RO"/>
+        </w:rPr>
+        <w:t>Spring Boot - Send HTML &amp; Text E-Mail with Thymeleaf Templates part 03</w:t>
+      </w:r>
+      <w:r>
+        <w:rPr>
+          <w:lang w:val="ro-RO"/>
+        </w:rPr>
+        <w:t xml:space="preserve">” </w:t>
+      </w:r>
+      <w:r>
+        <w:rPr>
+          <w:lang w:val="ro-RO"/>
+        </w:rPr>
+        <w:t xml:space="preserve">[Online]. Available: </w:t>
+      </w:r>
+      <w:hyperlink r:id="rId28" w:history="1">
+        <w:r>
+          <w:rPr>
+            <w:rStyle w:val="Hyperlink"/>
+            <w:lang w:val="ro-RO"/>
+          </w:rPr>
+          <w:t>https://www.youtube.com/watch?v=Sst9O5C6WhQ&amp;ab_channel=SpringBootTUTORIAL</w:t>
+        </w:r>
+      </w:hyperlink>
+      <w:r>
+        <w:rPr>
+          <w:lang w:val="ro-RO"/>
+        </w:rPr>
+        <w:t>.</w:t>
+      </w:r>
+      <w:r>
+        <w:rPr>
+          <w:lang w:val="ro-RO"/>
+        </w:rPr>
+        <w:t xml:space="preserve"> [Accesed 18.04.2024]</w:t>
+      </w:r>
+    </w:p>
+    <w:p>
+      <w:pPr>
+        <w:pStyle w:val="Normal0"/>
+        <w:spacing w:after="0"/>
+        <w:rPr>
+          <w:lang w:val="ro-RO"/>
+        </w:rPr>
+      </w:pPr>
+      <w:r>
+        <w:rPr>
+          <w:lang w:val="ro-RO"/>
+        </w:rPr>
+        <w:t xml:space="preserve">[4] </w:t>
+      </w:r>
+      <w:r>
+        <w:rPr>
+          <w:lang w:val="ro-RO"/>
+        </w:rPr>
+        <w:t xml:space="preserve">W3 Schools </w:t>
+      </w:r>
+      <w:r>
+        <w:rPr>
+          <w:lang w:val="ro-RO"/>
+        </w:rPr>
+        <w:sym w:font="Wingdings" w:char="F0E0"/>
+      </w:r>
+      <w:r>
+        <w:rPr>
+          <w:lang w:val="ro-RO"/>
+        </w:rPr>
+        <w:t xml:space="preserve"> „HTML Tutorial”</w:t>
+      </w:r>
+    </w:p>
+    <w:p>
+      <w:pPr>
+        <w:pStyle w:val="Normal0"/>
+        <w:rPr>
+          <w:lang w:val="ro-RO"/>
+        </w:rPr>
+      </w:pPr>
+      <w:r>
+        <w:rPr>
+          <w:lang w:val="ro-RO"/>
+        </w:rPr>
+        <w:t xml:space="preserve">[Online]. Available: </w:t>
+      </w:r>
+      <w:hyperlink r:id="rId29" w:history="1">
+        <w:r>
+          <w:rPr>
+            <w:rStyle w:val="Hyperlink"/>
+            <w:lang w:val="ro-RO"/>
+          </w:rPr>
+          <w:t>https://www.w3schools.com/html/</w:t>
+        </w:r>
+      </w:hyperlink>
+      <w:r>
+        <w:rPr>
+          <w:lang w:val="ro-RO"/>
+        </w:rPr>
+        <w:t xml:space="preserve"> [Accessed </w:t>
+      </w:r>
+      <w:r>
+        <w:rPr>
+          <w:lang w:val="ro-RO"/>
+        </w:rPr>
+        <w:t>25.03.2024]</w:t>
       </w:r>
     </w:p>
     <w:p>
@@ -10661,8 +8014,8 @@
       <w:bookmarkEnd w:id="20"/>
     </w:p>
     <w:sectPr>
-      <w:headerReference w:type="default" r:id="rId18"/>
-      <w:footerReference w:type="default" r:id="rId19"/>
+      <w:headerReference w:type="default" r:id="rId30"/>
+      <w:footerReference w:type="default" r:id="rId31"/>
       <w:pgSz w:w="12240" w:h="15840"/>
       <w:pgMar w:top="1440" w:right="1440" w:bottom="1440" w:left="1440" w:header="720" w:footer="720" w:gutter="0"/>
       <w:pgNumType w:start="1"/>
@@ -10889,70 +8242,22 @@
               <w:lang w:val="ro-RO"/>
             </w:rPr>
           </w:pPr>
-          <w:proofErr w:type="spellStart"/>
           <w:r>
             <w:rPr>
               <w:sz w:val="20"/>
               <w:szCs w:val="20"/>
               <w:lang w:val="ro-RO"/>
             </w:rPr>
-            <w:t>Aplicatie</w:t>
-          </w:r>
-          <w:proofErr w:type="spellEnd"/>
+            <w:t xml:space="preserve">Aplicatie de tip vanzare/cumparare – </w:t>
+          </w:r>
           <w:r>
             <w:rPr>
               <w:sz w:val="20"/>
               <w:szCs w:val="20"/>
               <w:lang w:val="ro-RO"/>
             </w:rPr>
-            <w:t xml:space="preserve"> de tip </w:t>
-          </w:r>
-          <w:proofErr w:type="spellStart"/>
-          <w:r>
-            <w:rPr>
-              <w:sz w:val="20"/>
-              <w:szCs w:val="20"/>
-              <w:lang w:val="ro-RO"/>
-            </w:rPr>
-            <w:t>vanzare</w:t>
-          </w:r>
-          <w:proofErr w:type="spellEnd"/>
-          <w:r>
-            <w:rPr>
-              <w:sz w:val="20"/>
-              <w:szCs w:val="20"/>
-              <w:lang w:val="ro-RO"/>
-            </w:rPr>
-            <w:t>/</w:t>
-          </w:r>
-          <w:proofErr w:type="spellStart"/>
-          <w:r>
-            <w:rPr>
-              <w:sz w:val="20"/>
-              <w:szCs w:val="20"/>
-              <w:lang w:val="ro-RO"/>
-            </w:rPr>
-            <w:t>cumparare</w:t>
-          </w:r>
-          <w:proofErr w:type="spellEnd"/>
-          <w:r>
-            <w:rPr>
-              <w:sz w:val="20"/>
-              <w:szCs w:val="20"/>
-              <w:lang w:val="ro-RO"/>
-            </w:rPr>
-            <w:t xml:space="preserve"> – </w:t>
-          </w:r>
-          <w:proofErr w:type="spellStart"/>
-          <w:r>
-            <w:rPr>
-              <w:sz w:val="20"/>
-              <w:szCs w:val="20"/>
-              <w:lang w:val="ro-RO"/>
-            </w:rPr>
             <w:t>Olx</w:t>
           </w:r>
-          <w:proofErr w:type="spellEnd"/>
         </w:p>
       </w:tc>
       <w:tc>
@@ -10975,23 +8280,13 @@
               <w:lang w:val="ro-RO"/>
             </w:rPr>
           </w:pPr>
-          <w:proofErr w:type="spellStart"/>
           <w:r>
             <w:rPr>
               <w:sz w:val="20"/>
               <w:szCs w:val="20"/>
               <w:lang w:val="ro-RO"/>
             </w:rPr>
-            <w:t>Version</w:t>
-          </w:r>
-          <w:proofErr w:type="spellEnd"/>
-          <w:r>
-            <w:rPr>
-              <w:sz w:val="20"/>
-              <w:szCs w:val="20"/>
-              <w:lang w:val="ro-RO"/>
-            </w:rPr>
-            <w:t>:           1.</w:t>
+            <w:t>Version:           1.</w:t>
           </w:r>
           <w:r>
             <w:rPr>
@@ -11133,6 +8428,205 @@
 <file path=word/numbering.xml><?xml version="1.0" encoding="utf-8"?>
 <w:numbering xmlns:wpc="http://schemas.microsoft.com/office/word/2010/wordprocessingCanvas" xmlns:cx="http://schemas.microsoft.com/office/drawing/2014/chartex" xmlns:cx1="http://schemas.microsoft.com/office/drawing/2015/9/8/chartex" xmlns:cx2="http://schemas.microsoft.com/office/drawing/2015/10/21/chartex" xmlns:cx3="http://schemas.microsoft.com/office/drawing/2016/5/9/chartex" xmlns:cx4="http://schemas.microsoft.com/office/drawing/2016/5/10/chartex" xmlns:cx5="http://schemas.microsoft.com/office/drawing/2016/5/11/chartex" xmlns:cx6="http://schemas.microsoft.com/office/drawing/2016/5/12/chartex" xmlns:cx7="http://schemas.microsoft.com/office/drawing/2016/5/13/chartex" xmlns:cx8="http://schemas.microsoft.com/office/drawing/2016/5/14/chartex" xmlns:mc="http://schemas.openxmlformats.org/markup-compatibility/2006" xmlns:aink="http://schemas.microsoft.com/office/drawing/2016/ink" xmlns:am3d="http://schemas.microsoft.com/office/drawing/2017/model3d" xmlns:o="urn:schemas-microsoft-com:office:office" xmlns:oel="http://schemas.microsoft.com/office/2019/extlst" xmlns:r="http://schemas.openxmlformats.org/officeDocument/2006/relationships" xmlns:m="http://schemas.openxmlformats.org/officeDocument/2006/math" xmlns:v="urn:schemas-microsoft-com:vml" xmlns:wp14="http://schemas.microsoft.com/office/word/2010/wordprocessingDrawing" xmlns:wp="http://schemas.openxmlformats.org/drawingml/2006/wordprocessingDrawing" xmlns:w10="urn:schemas-microsoft-com:office:word" xmlns:w="http://schemas.openxmlformats.org/wordprocessingml/2006/main" xmlns:w14="http://schemas.microsoft.com/office/word/2010/wordml" xmlns:w15="http://schemas.microsoft.com/office/word/2012/wordml" xmlns:w16cex="http://schemas.microsoft.com/office/word/2018/wordml/cex" xmlns:w16cid="http://schemas.microsoft.com/office/word/2016/wordml/cid" xmlns:w16="http://schemas.microsoft.com/office/word/2018/wordml" xmlns:w16sdtdh="http://schemas.microsoft.com/office/word/2020/wordml/sdtdatahash" xmlns:w16se="http://schemas.microsoft.com/office/word/2015/wordml/symex" xmlns:wpg="http://schemas.microsoft.com/office/word/2010/wordprocessingGroup" xmlns:wpi="http://schemas.microsoft.com/office/word/2010/wordprocessingInk" xmlns:wne="http://schemas.microsoft.com/office/word/2006/wordml" xmlns:wps="http://schemas.microsoft.com/office/word/2010/wordprocessingShape" mc:Ignorable="w14 w15 w16se w16cid w16 w16cex w16sdtdh wp14">
   <w:abstractNum w:abstractNumId="0" w15:restartNumberingAfterBreak="0">
+    <w:nsid w:val="199362F6"/>
+    <w:multiLevelType w:val="hybridMultilevel"/>
+    <w:tmpl w:val="ED5689D2"/>
+    <w:lvl w:ilvl="0" w:tplc="0409000B">
+      <w:start w:val="1"/>
+      <w:numFmt w:val="bullet"/>
+      <w:lvlText w:val=""/>
+      <w:lvlJc w:val="left"/>
+      <w:pPr>
+        <w:ind w:left="720" w:hanging="360"/>
+      </w:pPr>
+      <w:rPr>
+        <w:rFonts w:ascii="Wingdings" w:hAnsi="Wingdings" w:hint="default"/>
+      </w:rPr>
+    </w:lvl>
+    <w:lvl w:ilvl="1" w:tplc="04090003" w:tentative="1">
+      <w:start w:val="1"/>
+      <w:numFmt w:val="bullet"/>
+      <w:lvlText w:val="o"/>
+      <w:lvlJc w:val="left"/>
+      <w:pPr>
+        <w:ind w:left="1440" w:hanging="360"/>
+      </w:pPr>
+      <w:rPr>
+        <w:rFonts w:ascii="Courier New" w:hAnsi="Courier New" w:cs="Courier New" w:hint="default"/>
+      </w:rPr>
+    </w:lvl>
+    <w:lvl w:ilvl="2" w:tplc="04090005" w:tentative="1">
+      <w:start w:val="1"/>
+      <w:numFmt w:val="bullet"/>
+      <w:lvlText w:val=""/>
+      <w:lvlJc w:val="left"/>
+      <w:pPr>
+        <w:ind w:left="2160" w:hanging="360"/>
+      </w:pPr>
+      <w:rPr>
+        <w:rFonts w:ascii="Wingdings" w:hAnsi="Wingdings" w:hint="default"/>
+      </w:rPr>
+    </w:lvl>
+    <w:lvl w:ilvl="3" w:tplc="04090001" w:tentative="1">
+      <w:start w:val="1"/>
+      <w:numFmt w:val="bullet"/>
+      <w:lvlText w:val=""/>
+      <w:lvlJc w:val="left"/>
+      <w:pPr>
+        <w:ind w:left="2880" w:hanging="360"/>
+      </w:pPr>
+      <w:rPr>
+        <w:rFonts w:ascii="Symbol" w:hAnsi="Symbol" w:hint="default"/>
+      </w:rPr>
+    </w:lvl>
+    <w:lvl w:ilvl="4" w:tplc="04090003" w:tentative="1">
+      <w:start w:val="1"/>
+      <w:numFmt w:val="bullet"/>
+      <w:lvlText w:val="o"/>
+      <w:lvlJc w:val="left"/>
+      <w:pPr>
+        <w:ind w:left="3600" w:hanging="360"/>
+      </w:pPr>
+      <w:rPr>
+        <w:rFonts w:ascii="Courier New" w:hAnsi="Courier New" w:cs="Courier New" w:hint="default"/>
+      </w:rPr>
+    </w:lvl>
+    <w:lvl w:ilvl="5" w:tplc="04090005" w:tentative="1">
+      <w:start w:val="1"/>
+      <w:numFmt w:val="bullet"/>
+      <w:lvlText w:val=""/>
+      <w:lvlJc w:val="left"/>
+      <w:pPr>
+        <w:ind w:left="4320" w:hanging="360"/>
+      </w:pPr>
+      <w:rPr>
+        <w:rFonts w:ascii="Wingdings" w:hAnsi="Wingdings" w:hint="default"/>
+      </w:rPr>
+    </w:lvl>
+    <w:lvl w:ilvl="6" w:tplc="04090001" w:tentative="1">
+      <w:start w:val="1"/>
+      <w:numFmt w:val="bullet"/>
+      <w:lvlText w:val=""/>
+      <w:lvlJc w:val="left"/>
+      <w:pPr>
+        <w:ind w:left="5040" w:hanging="360"/>
+      </w:pPr>
+      <w:rPr>
+        <w:rFonts w:ascii="Symbol" w:hAnsi="Symbol" w:hint="default"/>
+      </w:rPr>
+    </w:lvl>
+    <w:lvl w:ilvl="7" w:tplc="04090003" w:tentative="1">
+      <w:start w:val="1"/>
+      <w:numFmt w:val="bullet"/>
+      <w:lvlText w:val="o"/>
+      <w:lvlJc w:val="left"/>
+      <w:pPr>
+        <w:ind w:left="5760" w:hanging="360"/>
+      </w:pPr>
+      <w:rPr>
+        <w:rFonts w:ascii="Courier New" w:hAnsi="Courier New" w:cs="Courier New" w:hint="default"/>
+      </w:rPr>
+    </w:lvl>
+    <w:lvl w:ilvl="8" w:tplc="04090005" w:tentative="1">
+      <w:start w:val="1"/>
+      <w:numFmt w:val="bullet"/>
+      <w:lvlText w:val=""/>
+      <w:lvlJc w:val="left"/>
+      <w:pPr>
+        <w:ind w:left="6480" w:hanging="360"/>
+      </w:pPr>
+      <w:rPr>
+        <w:rFonts w:ascii="Wingdings" w:hAnsi="Wingdings" w:hint="default"/>
+      </w:rPr>
+    </w:lvl>
+  </w:abstractNum>
+  <w:abstractNum w:abstractNumId="1" w15:restartNumberingAfterBreak="0">
+    <w:nsid w:val="19B312E3"/>
+    <w:multiLevelType w:val="multilevel"/>
+    <w:tmpl w:val="0409001D"/>
+    <w:lvl w:ilvl="0">
+      <w:start w:val="1"/>
+      <w:numFmt w:val="decimal"/>
+      <w:lvlText w:val="%1)"/>
+      <w:lvlJc w:val="left"/>
+      <w:pPr>
+        <w:ind w:left="360" w:hanging="360"/>
+      </w:pPr>
+    </w:lvl>
+    <w:lvl w:ilvl="1">
+      <w:start w:val="1"/>
+      <w:numFmt w:val="lowerLetter"/>
+      <w:lvlText w:val="%2)"/>
+      <w:lvlJc w:val="left"/>
+      <w:pPr>
+        <w:ind w:left="720" w:hanging="360"/>
+      </w:pPr>
+    </w:lvl>
+    <w:lvl w:ilvl="2">
+      <w:start w:val="1"/>
+      <w:numFmt w:val="lowerRoman"/>
+      <w:lvlText w:val="%3)"/>
+      <w:lvlJc w:val="left"/>
+      <w:pPr>
+        <w:ind w:left="1080" w:hanging="360"/>
+      </w:pPr>
+    </w:lvl>
+    <w:lvl w:ilvl="3">
+      <w:start w:val="1"/>
+      <w:numFmt w:val="decimal"/>
+      <w:lvlText w:val="(%4)"/>
+      <w:lvlJc w:val="left"/>
+      <w:pPr>
+        <w:ind w:left="1440" w:hanging="360"/>
+      </w:pPr>
+    </w:lvl>
+    <w:lvl w:ilvl="4">
+      <w:start w:val="1"/>
+      <w:numFmt w:val="lowerLetter"/>
+      <w:lvlText w:val="(%5)"/>
+      <w:lvlJc w:val="left"/>
+      <w:pPr>
+        <w:ind w:left="1800" w:hanging="360"/>
+      </w:pPr>
+    </w:lvl>
+    <w:lvl w:ilvl="5">
+      <w:start w:val="1"/>
+      <w:numFmt w:val="lowerRoman"/>
+      <w:lvlText w:val="(%6)"/>
+      <w:lvlJc w:val="left"/>
+      <w:pPr>
+        <w:ind w:left="2160" w:hanging="360"/>
+      </w:pPr>
+    </w:lvl>
+    <w:lvl w:ilvl="6">
+      <w:start w:val="1"/>
+      <w:numFmt w:val="decimal"/>
+      <w:lvlText w:val="%7."/>
+      <w:lvlJc w:val="left"/>
+      <w:pPr>
+        <w:ind w:left="2520" w:hanging="360"/>
+      </w:pPr>
+    </w:lvl>
+    <w:lvl w:ilvl="7">
+      <w:start w:val="1"/>
+      <w:numFmt w:val="lowerLetter"/>
+      <w:lvlText w:val="%8."/>
+      <w:lvlJc w:val="left"/>
+      <w:pPr>
+        <w:ind w:left="2880" w:hanging="360"/>
+      </w:pPr>
+    </w:lvl>
+    <w:lvl w:ilvl="8">
+      <w:start w:val="1"/>
+      <w:numFmt w:val="lowerRoman"/>
+      <w:lvlText w:val="%9."/>
+      <w:lvlJc w:val="left"/>
+      <w:pPr>
+        <w:ind w:left="3240" w:hanging="360"/>
+      </w:pPr>
+    </w:lvl>
+  </w:abstractNum>
+  <w:abstractNum w:abstractNumId="2" w15:restartNumberingAfterBreak="0">
     <w:nsid w:val="1B1C4078"/>
     <w:multiLevelType w:val="hybridMultilevel"/>
     <w:tmpl w:val="EE3C3D42"/>
@@ -11222,7 +8716,7 @@
       </w:pPr>
     </w:lvl>
   </w:abstractNum>
-  <w:abstractNum w:abstractNumId="1" w15:restartNumberingAfterBreak="0">
+  <w:abstractNum w:abstractNumId="3" w15:restartNumberingAfterBreak="0">
     <w:nsid w:val="1E084CF0"/>
     <w:multiLevelType w:val="multilevel"/>
     <w:tmpl w:val="FFFFFFFF"/>
@@ -11335,7 +8829,93 @@
       </w:rPr>
     </w:lvl>
   </w:abstractNum>
-  <w:abstractNum w:abstractNumId="2" w15:restartNumberingAfterBreak="0">
+  <w:abstractNum w:abstractNumId="4" w15:restartNumberingAfterBreak="0">
+    <w:nsid w:val="22025889"/>
+    <w:multiLevelType w:val="multilevel"/>
+    <w:tmpl w:val="0409001D"/>
+    <w:lvl w:ilvl="0">
+      <w:start w:val="1"/>
+      <w:numFmt w:val="decimal"/>
+      <w:lvlText w:val="%1)"/>
+      <w:lvlJc w:val="left"/>
+      <w:pPr>
+        <w:ind w:left="360" w:hanging="360"/>
+      </w:pPr>
+    </w:lvl>
+    <w:lvl w:ilvl="1">
+      <w:start w:val="1"/>
+      <w:numFmt w:val="lowerLetter"/>
+      <w:lvlText w:val="%2)"/>
+      <w:lvlJc w:val="left"/>
+      <w:pPr>
+        <w:ind w:left="720" w:hanging="360"/>
+      </w:pPr>
+    </w:lvl>
+    <w:lvl w:ilvl="2">
+      <w:start w:val="1"/>
+      <w:numFmt w:val="lowerRoman"/>
+      <w:lvlText w:val="%3)"/>
+      <w:lvlJc w:val="left"/>
+      <w:pPr>
+        <w:ind w:left="1080" w:hanging="360"/>
+      </w:pPr>
+    </w:lvl>
+    <w:lvl w:ilvl="3">
+      <w:start w:val="1"/>
+      <w:numFmt w:val="decimal"/>
+      <w:lvlText w:val="(%4)"/>
+      <w:lvlJc w:val="left"/>
+      <w:pPr>
+        <w:ind w:left="1440" w:hanging="360"/>
+      </w:pPr>
+    </w:lvl>
+    <w:lvl w:ilvl="4">
+      <w:start w:val="1"/>
+      <w:numFmt w:val="lowerLetter"/>
+      <w:lvlText w:val="(%5)"/>
+      <w:lvlJc w:val="left"/>
+      <w:pPr>
+        <w:ind w:left="1800" w:hanging="360"/>
+      </w:pPr>
+    </w:lvl>
+    <w:lvl w:ilvl="5">
+      <w:start w:val="1"/>
+      <w:numFmt w:val="lowerRoman"/>
+      <w:lvlText w:val="(%6)"/>
+      <w:lvlJc w:val="left"/>
+      <w:pPr>
+        <w:ind w:left="2160" w:hanging="360"/>
+      </w:pPr>
+    </w:lvl>
+    <w:lvl w:ilvl="6">
+      <w:start w:val="1"/>
+      <w:numFmt w:val="decimal"/>
+      <w:lvlText w:val="%7."/>
+      <w:lvlJc w:val="left"/>
+      <w:pPr>
+        <w:ind w:left="2520" w:hanging="360"/>
+      </w:pPr>
+    </w:lvl>
+    <w:lvl w:ilvl="7">
+      <w:start w:val="1"/>
+      <w:numFmt w:val="lowerLetter"/>
+      <w:lvlText w:val="%8."/>
+      <w:lvlJc w:val="left"/>
+      <w:pPr>
+        <w:ind w:left="2880" w:hanging="360"/>
+      </w:pPr>
+    </w:lvl>
+    <w:lvl w:ilvl="8">
+      <w:start w:val="1"/>
+      <w:numFmt w:val="lowerRoman"/>
+      <w:lvlText w:val="%9."/>
+      <w:lvlJc w:val="left"/>
+      <w:pPr>
+        <w:ind w:left="3240" w:hanging="360"/>
+      </w:pPr>
+    </w:lvl>
+  </w:abstractNum>
+  <w:abstractNum w:abstractNumId="5" w15:restartNumberingAfterBreak="0">
     <w:nsid w:val="31275D37"/>
     <w:multiLevelType w:val="hybridMultilevel"/>
     <w:tmpl w:val="A09643FC"/>
@@ -11448,7 +9028,7 @@
       </w:rPr>
     </w:lvl>
   </w:abstractNum>
-  <w:abstractNum w:abstractNumId="3" w15:restartNumberingAfterBreak="0">
+  <w:abstractNum w:abstractNumId="6" w15:restartNumberingAfterBreak="0">
     <w:nsid w:val="353158E0"/>
     <w:multiLevelType w:val="multilevel"/>
     <w:tmpl w:val="5108320E"/>
@@ -11561,7 +9141,7 @@
       </w:rPr>
     </w:lvl>
   </w:abstractNum>
-  <w:abstractNum w:abstractNumId="4" w15:restartNumberingAfterBreak="0">
+  <w:abstractNum w:abstractNumId="7" w15:restartNumberingAfterBreak="0">
     <w:nsid w:val="3AC307BB"/>
     <w:multiLevelType w:val="multilevel"/>
     <w:tmpl w:val="04090021"/>
@@ -11674,7 +9254,120 @@
       </w:rPr>
     </w:lvl>
   </w:abstractNum>
-  <w:abstractNum w:abstractNumId="5" w15:restartNumberingAfterBreak="0">
+  <w:abstractNum w:abstractNumId="8" w15:restartNumberingAfterBreak="0">
+    <w:nsid w:val="446058EE"/>
+    <w:multiLevelType w:val="multilevel"/>
+    <w:tmpl w:val="0409001D"/>
+    <w:lvl w:ilvl="0">
+      <w:start w:val="1"/>
+      <w:numFmt w:val="decimal"/>
+      <w:lvlText w:val="%1)"/>
+      <w:lvlJc w:val="left"/>
+      <w:pPr>
+        <w:ind w:left="360" w:hanging="360"/>
+      </w:pPr>
+      <w:rPr>
+        <w:rFonts w:hint="default"/>
+      </w:rPr>
+    </w:lvl>
+    <w:lvl w:ilvl="1">
+      <w:start w:val="1"/>
+      <w:numFmt w:val="lowerLetter"/>
+      <w:lvlText w:val="%2)"/>
+      <w:lvlJc w:val="left"/>
+      <w:pPr>
+        <w:ind w:left="720" w:hanging="360"/>
+      </w:pPr>
+      <w:rPr>
+        <w:rFonts w:hint="default"/>
+      </w:rPr>
+    </w:lvl>
+    <w:lvl w:ilvl="2">
+      <w:start w:val="1"/>
+      <w:numFmt w:val="lowerRoman"/>
+      <w:lvlText w:val="%3)"/>
+      <w:lvlJc w:val="left"/>
+      <w:pPr>
+        <w:ind w:left="1080" w:hanging="360"/>
+      </w:pPr>
+      <w:rPr>
+        <w:rFonts w:hint="default"/>
+      </w:rPr>
+    </w:lvl>
+    <w:lvl w:ilvl="3">
+      <w:start w:val="1"/>
+      <w:numFmt w:val="decimal"/>
+      <w:lvlText w:val="(%4)"/>
+      <w:lvlJc w:val="left"/>
+      <w:pPr>
+        <w:ind w:left="1440" w:hanging="360"/>
+      </w:pPr>
+      <w:rPr>
+        <w:rFonts w:hint="default"/>
+      </w:rPr>
+    </w:lvl>
+    <w:lvl w:ilvl="4">
+      <w:start w:val="1"/>
+      <w:numFmt w:val="lowerLetter"/>
+      <w:lvlText w:val="(%5)"/>
+      <w:lvlJc w:val="left"/>
+      <w:pPr>
+        <w:ind w:left="1800" w:hanging="360"/>
+      </w:pPr>
+      <w:rPr>
+        <w:rFonts w:hint="default"/>
+      </w:rPr>
+    </w:lvl>
+    <w:lvl w:ilvl="5">
+      <w:start w:val="1"/>
+      <w:numFmt w:val="lowerRoman"/>
+      <w:lvlText w:val="(%6)"/>
+      <w:lvlJc w:val="left"/>
+      <w:pPr>
+        <w:ind w:left="2160" w:hanging="360"/>
+      </w:pPr>
+      <w:rPr>
+        <w:rFonts w:hint="default"/>
+      </w:rPr>
+    </w:lvl>
+    <w:lvl w:ilvl="6">
+      <w:start w:val="1"/>
+      <w:numFmt w:val="decimal"/>
+      <w:lvlText w:val="%7."/>
+      <w:lvlJc w:val="left"/>
+      <w:pPr>
+        <w:ind w:left="2520" w:hanging="360"/>
+      </w:pPr>
+      <w:rPr>
+        <w:rFonts w:hint="default"/>
+      </w:rPr>
+    </w:lvl>
+    <w:lvl w:ilvl="7">
+      <w:start w:val="1"/>
+      <w:numFmt w:val="lowerLetter"/>
+      <w:lvlText w:val="%8."/>
+      <w:lvlJc w:val="left"/>
+      <w:pPr>
+        <w:ind w:left="2880" w:hanging="360"/>
+      </w:pPr>
+      <w:rPr>
+        <w:rFonts w:hint="default"/>
+      </w:rPr>
+    </w:lvl>
+    <w:lvl w:ilvl="8">
+      <w:start w:val="1"/>
+      <w:numFmt w:val="lowerRoman"/>
+      <w:lvlText w:val="%9."/>
+      <w:lvlJc w:val="left"/>
+      <w:pPr>
+        <w:ind w:left="3240" w:hanging="360"/>
+      </w:pPr>
+      <w:rPr>
+        <w:rFonts w:hint="default"/>
+      </w:rPr>
+    </w:lvl>
+  </w:abstractNum>
+  <w:abstractNum w:abstractNumId="9" w15:restartNumberingAfterBreak="0">
     <w:nsid w:val="536F7EEF"/>
     <w:multiLevelType w:val="hybridMultilevel"/>
     <w:tmpl w:val="EA147E3E"/>
@@ -11787,7 +9480,7 @@
       </w:rPr>
     </w:lvl>
   </w:abstractNum>
-  <w:abstractNum w:abstractNumId="6" w15:restartNumberingAfterBreak="0">
+  <w:abstractNum w:abstractNumId="10" w15:restartNumberingAfterBreak="0">
     <w:nsid w:val="53C1529D"/>
     <w:multiLevelType w:val="hybridMultilevel"/>
     <w:tmpl w:val="508EBEF8"/>
@@ -11900,7 +9593,120 @@
       </w:rPr>
     </w:lvl>
   </w:abstractNum>
-  <w:abstractNum w:abstractNumId="7" w15:restartNumberingAfterBreak="0">
+  <w:abstractNum w:abstractNumId="11" w15:restartNumberingAfterBreak="0">
+    <w:nsid w:val="650E186E"/>
+    <w:multiLevelType w:val="hybridMultilevel"/>
+    <w:tmpl w:val="E82EB174"/>
+    <w:lvl w:ilvl="0" w:tplc="0409000B">
+      <w:start w:val="1"/>
+      <w:numFmt w:val="bullet"/>
+      <w:lvlText w:val=""/>
+      <w:lvlJc w:val="left"/>
+      <w:pPr>
+        <w:ind w:left="720" w:hanging="360"/>
+      </w:pPr>
+      <w:rPr>
+        <w:rFonts w:ascii="Wingdings" w:hAnsi="Wingdings" w:hint="default"/>
+      </w:rPr>
+    </w:lvl>
+    <w:lvl w:ilvl="1" w:tplc="04090003" w:tentative="1">
+      <w:start w:val="1"/>
+      <w:numFmt w:val="bullet"/>
+      <w:lvlText w:val="o"/>
+      <w:lvlJc w:val="left"/>
+      <w:pPr>
+        <w:ind w:left="1440" w:hanging="360"/>
+      </w:pPr>
+      <w:rPr>
+        <w:rFonts w:ascii="Courier New" w:hAnsi="Courier New" w:cs="Courier New" w:hint="default"/>
+      </w:rPr>
+    </w:lvl>
+    <w:lvl w:ilvl="2" w:tplc="04090005" w:tentative="1">
+      <w:start w:val="1"/>
+      <w:numFmt w:val="bullet"/>
+      <w:lvlText w:val=""/>
+      <w:lvlJc w:val="left"/>
+      <w:pPr>
+        <w:ind w:left="2160" w:hanging="360"/>
+      </w:pPr>
+      <w:rPr>
+        <w:rFonts w:ascii="Wingdings" w:hAnsi="Wingdings" w:hint="default"/>
+      </w:rPr>
+    </w:lvl>
+    <w:lvl w:ilvl="3" w:tplc="04090001" w:tentative="1">
+      <w:start w:val="1"/>
+      <w:numFmt w:val="bullet"/>
+      <w:lvlText w:val=""/>
+      <w:lvlJc w:val="left"/>
+      <w:pPr>
+        <w:ind w:left="2880" w:hanging="360"/>
+      </w:pPr>
+      <w:rPr>
+        <w:rFonts w:ascii="Symbol" w:hAnsi="Symbol" w:hint="default"/>
+      </w:rPr>
+    </w:lvl>
+    <w:lvl w:ilvl="4" w:tplc="04090003" w:tentative="1">
+      <w:start w:val="1"/>
+      <w:numFmt w:val="bullet"/>
+      <w:lvlText w:val="o"/>
+      <w:lvlJc w:val="left"/>
+      <w:pPr>
+        <w:ind w:left="3600" w:hanging="360"/>
+      </w:pPr>
+      <w:rPr>
+        <w:rFonts w:ascii="Courier New" w:hAnsi="Courier New" w:cs="Courier New" w:hint="default"/>
+      </w:rPr>
+    </w:lvl>
+    <w:lvl w:ilvl="5" w:tplc="04090005" w:tentative="1">
+      <w:start w:val="1"/>
+      <w:numFmt w:val="bullet"/>
+      <w:lvlText w:val=""/>
+      <w:lvlJc w:val="left"/>
+      <w:pPr>
+        <w:ind w:left="4320" w:hanging="360"/>
+      </w:pPr>
+      <w:rPr>
+        <w:rFonts w:ascii="Wingdings" w:hAnsi="Wingdings" w:hint="default"/>
+      </w:rPr>
+    </w:lvl>
+    <w:lvl w:ilvl="6" w:tplc="04090001" w:tentative="1">
+      <w:start w:val="1"/>
+      <w:numFmt w:val="bullet"/>
+      <w:lvlText w:val=""/>
+      <w:lvlJc w:val="left"/>
+      <w:pPr>
+        <w:ind w:left="5040" w:hanging="360"/>
+      </w:pPr>
+      <w:rPr>
+        <w:rFonts w:ascii="Symbol" w:hAnsi="Symbol" w:hint="default"/>
+      </w:rPr>
+    </w:lvl>
+    <w:lvl w:ilvl="7" w:tplc="04090003" w:tentative="1">
+      <w:start w:val="1"/>
+      <w:numFmt w:val="bullet"/>
+      <w:lvlText w:val="o"/>
+      <w:lvlJc w:val="left"/>
+      <w:pPr>
+        <w:ind w:left="5760" w:hanging="360"/>
+      </w:pPr>
+      <w:rPr>
+        <w:rFonts w:ascii="Courier New" w:hAnsi="Courier New" w:cs="Courier New" w:hint="default"/>
+      </w:rPr>
+    </w:lvl>
+    <w:lvl w:ilvl="8" w:tplc="04090005" w:tentative="1">
+      <w:start w:val="1"/>
+      <w:numFmt w:val="bullet"/>
+      <w:lvlText w:val=""/>
+      <w:lvlJc w:val="left"/>
+      <w:pPr>
+        <w:ind w:left="6480" w:hanging="360"/>
+      </w:pPr>
+      <w:rPr>
+        <w:rFonts w:ascii="Wingdings" w:hAnsi="Wingdings" w:hint="default"/>
+      </w:rPr>
+    </w:lvl>
+  </w:abstractNum>
+  <w:abstractNum w:abstractNumId="12" w15:restartNumberingAfterBreak="0">
     <w:nsid w:val="76FF54D4"/>
     <w:multiLevelType w:val="multilevel"/>
     <w:tmpl w:val="032886D8"/>
@@ -12013,7 +9819,7 @@
       </w:rPr>
     </w:lvl>
   </w:abstractNum>
-  <w:abstractNum w:abstractNumId="8" w15:restartNumberingAfterBreak="0">
+  <w:abstractNum w:abstractNumId="13" w15:restartNumberingAfterBreak="0">
     <w:nsid w:val="78397EF8"/>
     <w:multiLevelType w:val="hybridMultilevel"/>
     <w:tmpl w:val="AD16D452"/>
@@ -12126,7 +9932,7 @@
       </w:rPr>
     </w:lvl>
   </w:abstractNum>
-  <w:abstractNum w:abstractNumId="9" w15:restartNumberingAfterBreak="0">
+  <w:abstractNum w:abstractNumId="14" w15:restartNumberingAfterBreak="0">
     <w:nsid w:val="7B38711F"/>
     <w:multiLevelType w:val="multilevel"/>
     <w:tmpl w:val="04090021"/>
@@ -12240,34 +10046,49 @@
     </w:lvl>
   </w:abstractNum>
   <w:num w:numId="1" w16cid:durableId="1057246214">
+    <w:abstractNumId w:val="3"/>
+  </w:num>
+  <w:num w:numId="2" w16cid:durableId="1227961028">
+    <w:abstractNumId w:val="12"/>
+  </w:num>
+  <w:num w:numId="3" w16cid:durableId="507603695">
+    <w:abstractNumId w:val="5"/>
+  </w:num>
+  <w:num w:numId="4" w16cid:durableId="1390958889">
+    <w:abstractNumId w:val="10"/>
+  </w:num>
+  <w:num w:numId="5" w16cid:durableId="501549096">
+    <w:abstractNumId w:val="2"/>
+  </w:num>
+  <w:num w:numId="6" w16cid:durableId="1376075289">
+    <w:abstractNumId w:val="13"/>
+  </w:num>
+  <w:num w:numId="7" w16cid:durableId="670106855">
+    <w:abstractNumId w:val="7"/>
+  </w:num>
+  <w:num w:numId="8" w16cid:durableId="1226840044">
+    <w:abstractNumId w:val="14"/>
+  </w:num>
+  <w:num w:numId="9" w16cid:durableId="764499224">
+    <w:abstractNumId w:val="9"/>
+  </w:num>
+  <w:num w:numId="10" w16cid:durableId="1528758509">
+    <w:abstractNumId w:val="6"/>
+  </w:num>
+  <w:num w:numId="11" w16cid:durableId="938148400">
+    <w:abstractNumId w:val="0"/>
+  </w:num>
+  <w:num w:numId="12" w16cid:durableId="1996101799">
+    <w:abstractNumId w:val="11"/>
+  </w:num>
+  <w:num w:numId="13" w16cid:durableId="641161408">
     <w:abstractNumId w:val="1"/>
   </w:num>
-  <w:num w:numId="2" w16cid:durableId="1227961028">
-    <w:abstractNumId w:val="7"/>
-  </w:num>
-  <w:num w:numId="3" w16cid:durableId="507603695">
-    <w:abstractNumId w:val="2"/>
-  </w:num>
-  <w:num w:numId="4" w16cid:durableId="1390958889">
-    <w:abstractNumId w:val="6"/>
-  </w:num>
-  <w:num w:numId="5" w16cid:durableId="501549096">
-    <w:abstractNumId w:val="0"/>
-  </w:num>
-  <w:num w:numId="6" w16cid:durableId="1376075289">
-    <w:abstractNumId w:val="8"/>
-  </w:num>
-  <w:num w:numId="7" w16cid:durableId="670106855">
+  <w:num w:numId="14" w16cid:durableId="474101430">
     <w:abstractNumId w:val="4"/>
   </w:num>
-  <w:num w:numId="8" w16cid:durableId="1226840044">
-    <w:abstractNumId w:val="9"/>
-  </w:num>
-  <w:num w:numId="9" w16cid:durableId="764499224">
-    <w:abstractNumId w:val="5"/>
-  </w:num>
-  <w:num w:numId="10" w16cid:durableId="1528758509">
-    <w:abstractNumId w:val="3"/>
+  <w:num w:numId="15" w16cid:durableId="151916953">
+    <w:abstractNumId w:val="8"/>
   </w:num>
 </w:numbering>
 </file>
@@ -13684,6 +11505,18 @@
       </w:tcPr>
     </w:tblStylePr>
   </w:style>
+  <w:style w:type="character" w:styleId="UnresolvedMention">
+    <w:name w:val="Unresolved Mention"/>
+    <w:basedOn w:val="DefaultParagraphFont"/>
+    <w:uiPriority w:val="99"/>
+    <w:semiHidden/>
+    <w:unhideWhenUsed/>
+    <w:rsid w:val="00701066"/>
+    <w:rPr>
+      <w:color w:val="605E5C"/>
+      <w:shd w:val="clear" w:color="auto" w:fill="E1DFDD"/>
+    </w:rPr>
+  </w:style>
 </w:styles>
 </file>
 
@@ -13973,15 +11806,6 @@
 </file>
 
 <file path=customXml/item1.xml><?xml version="1.0" encoding="utf-8"?>
-<?mso-contentType ?>
-<FormTemplates xmlns="http://schemas.microsoft.com/sharepoint/v3/contenttype/forms">
-  <Display>DocumentLibraryForm</Display>
-  <Edit>DocumentLibraryForm</Edit>
-  <New>DocumentLibraryForm</New>
-</FormTemplates>
-</file>
-
-<file path=customXml/item2.xml><?xml version="1.0" encoding="utf-8"?>
 <p:properties xmlns:p="http://schemas.microsoft.com/office/2006/metadata/properties" xmlns:xsi="http://www.w3.org/2001/XMLSchema-instance" xmlns:pc="http://schemas.microsoft.com/office/infopath/2007/PartnerControls">
   <documentManagement>
     <lcf76f155ced4ddcb4097134ff3c332f xmlns="23ac20b6-683d-4c4f-ba1b-9970f7ba55db">
@@ -13992,10 +11816,17 @@
 </p:properties>
 </file>
 
+<file path=customXml/item2.xml><?xml version="1.0" encoding="utf-8"?>
+<?mso-contentType ?>
+<FormTemplates xmlns="http://schemas.microsoft.com/sharepoint/v3/contenttype/forms">
+  <Display>DocumentLibraryForm</Display>
+  <Edit>DocumentLibraryForm</Edit>
+  <New>DocumentLibraryForm</New>
+</FormTemplates>
+</file>
+
 <file path=customXml/item3.xml><?xml version="1.0" encoding="utf-8"?>
-<go:gDocsCustomXmlDataStorage xmlns:go="http://customooxmlschemas.google.com/" xmlns:r="http://schemas.openxmlformats.org/officeDocument/2006/relationships">
-  <go:docsCustomData xmlns:go="http://customooxmlschemas.google.com/" roundtripDataSignature="AMtx7mhxidWgUTYKKKiNASYa8rdw39bKGQ==">AMUW2mWFPg5xjcbFAwn9TzmdnsV9C2JNyQtS2Q2JaXSzF/AWZW+x4hg6+5+SxB9RlXHRBQydS6gj1xB13Nvh7xAVo+LjrLeP2I1E6/9DiFwRGUNVO2tG45iK90dXYfJwuEU8IMawDg5BvvQVk1vOJhN/wC/Ui+vugwIENgk2Pwn+miZTMHyWPRFqBiTI1tmulhBBFuEgnggerz/tQVvF/78sMfDnrcaCHVlmyCTqOtjGmp/1MgVFCRkY3FSKuv0l4KkBsbEKS1hStNzoJ47vRYCeQj1lxKQVoSEGJtpHCLLQPsiMH5g8kdAE2domLjLqBVpOiwRisLLi7OUn16Mp465tTMHxt3KxuF2KIKniQQZOU4QGpW7a6QUQg0u+ayiflqZIdrztFe1XUts+oyDQzzgSNzXrumq6mmkDum5tDIdzxLqolNsz9SM=</go:docsCustomData>
-</go:gDocsCustomXmlDataStorage>
+<b:Sources xmlns:b="http://schemas.openxmlformats.org/officeDocument/2006/bibliography" xmlns="http://schemas.openxmlformats.org/officeDocument/2006/bibliography" SelectedStyle="\APASixthEditionOfficeOnline.xsl" StyleName="APA" Version="6"/>
 </file>
 
 <file path=customXml/item4.xml><?xml version="1.0" encoding="utf-8"?>
@@ -14194,18 +12025,12 @@
 </file>
 
 <file path=customXml/item5.xml><?xml version="1.0" encoding="utf-8"?>
-<b:Sources xmlns:b="http://schemas.openxmlformats.org/officeDocument/2006/bibliography" xmlns="http://schemas.openxmlformats.org/officeDocument/2006/bibliography" SelectedStyle="\APASixthEditionOfficeOnline.xsl" StyleName="APA" Version="6"/>
+<go:gDocsCustomXmlDataStorage xmlns:go="http://customooxmlschemas.google.com/" xmlns:r="http://schemas.openxmlformats.org/officeDocument/2006/relationships">
+  <go:docsCustomData xmlns:go="http://customooxmlschemas.google.com/" roundtripDataSignature="AMtx7mhxidWgUTYKKKiNASYa8rdw39bKGQ==">AMUW2mWFPg5xjcbFAwn9TzmdnsV9C2JNyQtS2Q2JaXSzF/AWZW+x4hg6+5+SxB9RlXHRBQydS6gj1xB13Nvh7xAVo+LjrLeP2I1E6/9DiFwRGUNVO2tG45iK90dXYfJwuEU8IMawDg5BvvQVk1vOJhN/wC/Ui+vugwIENgk2Pwn+miZTMHyWPRFqBiTI1tmulhBBFuEgnggerz/tQVvF/78sMfDnrcaCHVlmyCTqOtjGmp/1MgVFCRkY3FSKuv0l4KkBsbEKS1hStNzoJ47vRYCeQj1lxKQVoSEGJtpHCLLQPsiMH5g8kdAE2domLjLqBVpOiwRisLLi7OUn16Mp465tTMHxt3KxuF2KIKniQQZOU4QGpW7a6QUQg0u+ayiflqZIdrztFe1XUts+oyDQzzgSNzXrumq6mmkDum5tDIdzxLqolNsz9SM=</go:docsCustomData>
+</go:gDocsCustomXmlDataStorage>
 </file>
 
 <file path=customXml/itemProps1.xml><?xml version="1.0" encoding="utf-8"?>
-<ds:datastoreItem xmlns:ds="http://schemas.openxmlformats.org/officeDocument/2006/customXml" ds:itemID="{1582CEAA-0611-4AF6-B4E0-992BCA0EF9ED}">
-  <ds:schemaRefs>
-    <ds:schemaRef ds:uri="http://schemas.microsoft.com/sharepoint/v3/contenttype/forms"/>
-  </ds:schemaRefs>
-</ds:datastoreItem>
-</file>
-
-<file path=customXml/itemProps2.xml><?xml version="1.0" encoding="utf-8"?>
 <ds:datastoreItem xmlns:ds="http://schemas.openxmlformats.org/officeDocument/2006/customXml" ds:itemID="{83C48D38-EE5A-4744-98F3-01A1D36E3A90}">
   <ds:schemaRefs>
     <ds:schemaRef ds:uri="http://schemas.microsoft.com/office/2006/metadata/properties"/>
@@ -14216,11 +12041,18 @@
 </ds:datastoreItem>
 </file>
 
+<file path=customXml/itemProps2.xml><?xml version="1.0" encoding="utf-8"?>
+<ds:datastoreItem xmlns:ds="http://schemas.openxmlformats.org/officeDocument/2006/customXml" ds:itemID="{1582CEAA-0611-4AF6-B4E0-992BCA0EF9ED}">
+  <ds:schemaRefs>
+    <ds:schemaRef ds:uri="http://schemas.microsoft.com/sharepoint/v3/contenttype/forms"/>
+  </ds:schemaRefs>
+</ds:datastoreItem>
+</file>
+
 <file path=customXml/itemProps3.xml><?xml version="1.0" encoding="utf-8"?>
-<ds:datastoreItem xmlns:ds="http://schemas.openxmlformats.org/officeDocument/2006/customXml" ds:itemID="{11111111-1234-1234-1234-123412341234}">
+<ds:datastoreItem xmlns:ds="http://schemas.openxmlformats.org/officeDocument/2006/customXml" ds:itemID="{61E87391-2FA8-4D87-B693-74B6B2D5AF23}">
   <ds:schemaRefs>
-    <ds:schemaRef ds:uri="http://customooxmlschemas.google.com/"/>
-    <ds:schemaRef ds:uri="http://schemas.openxmlformats.org/officeDocument/2006/relationships"/>
+    <ds:schemaRef ds:uri="http://schemas.openxmlformats.org/officeDocument/2006/bibliography"/>
   </ds:schemaRefs>
 </ds:datastoreItem>
 </file>
@@ -14245,9 +12077,10 @@
 </file>
 
 <file path=customXml/itemProps5.xml><?xml version="1.0" encoding="utf-8"?>
-<ds:datastoreItem xmlns:ds="http://schemas.openxmlformats.org/officeDocument/2006/customXml" ds:itemID="{61E87391-2FA8-4D87-B693-74B6B2D5AF23}">
+<ds:datastoreItem xmlns:ds="http://schemas.openxmlformats.org/officeDocument/2006/customXml" ds:itemID="{11111111-1234-1234-1234-123412341234}">
   <ds:schemaRefs>
-    <ds:schemaRef ds:uri="http://schemas.openxmlformats.org/officeDocument/2006/bibliography"/>
+    <ds:schemaRef ds:uri="http://customooxmlschemas.google.com/"/>
+    <ds:schemaRef ds:uri="http://schemas.openxmlformats.org/officeDocument/2006/relationships"/>
   </ds:schemaRefs>
 </ds:datastoreItem>
 </file>